--- a/docs/requirements/use-case/UC013_User_Manage_Organization_Service_Provider_Identifier.docx
+++ b/docs/requirements/use-case/UC013_User_Manage_Organization_Service_Provider_Identifier.docx
@@ -166,7 +166,10 @@
               <w:t xml:space="preserve">requirement is that the </w:t>
             </w:r>
             <w:r>
-              <w:t>begin</w:t>
+              <w:t>e</w:t>
+            </w:r>
+            <w:r>
+              <w:t>ffective</w:t>
             </w:r>
             <w:r>
               <w:t xml:space="preserve"> date of </w:t>
@@ -178,10 +181,10 @@
               <w:t xml:space="preserve">the </w:t>
             </w:r>
             <w:r>
-              <w:t xml:space="preserve">begin </w:t>
-            </w:r>
-            <w:r>
-              <w:t>date of the facility location service.</w:t>
+              <w:t>start date</w:t>
+            </w:r>
+            <w:r>
+              <w:t xml:space="preserve"> of the facility location service.</w:t>
             </w:r>
           </w:p>
           <w:p/>
@@ -190,13 +193,19 @@
               <w:t xml:space="preserve">Since the </w:t>
             </w:r>
             <w:r>
-              <w:t xml:space="preserve">begin date of the </w:t>
+              <w:t>start date</w:t>
+            </w:r>
+            <w:r>
+              <w:t xml:space="preserve"> of the </w:t>
             </w:r>
             <w:r>
               <w:t xml:space="preserve">facility location service can be changed until it is in MMIS, this use case does not include the logic to default the </w:t>
             </w:r>
             <w:r>
-              <w:t xml:space="preserve">begin date of the </w:t>
+              <w:t>effective</w:t>
+            </w:r>
+            <w:r>
+              <w:t xml:space="preserve"> date of the </w:t>
             </w:r>
             <w:r>
               <w:t>initial provider identifier</w:t>
@@ -246,11 +255,23 @@
           </w:tcPr>
           <w:p>
             <w:r>
-              <w:t>Prior to versioning, the requirement was that an NPI be unique to a provider application.  How does versioning impact this requirement?</w:t>
-            </w:r>
-          </w:p>
-          <w:p/>
-          <w:p>
+              <w:t xml:space="preserve">Prior to versioning, the requirement was that an NPI be unique </w:t>
+            </w:r>
+            <w:r>
+              <w:t xml:space="preserve">across </w:t>
+            </w:r>
+            <w:r>
+              <w:t xml:space="preserve">provider </w:t>
+            </w:r>
+            <w:r>
+              <w:t>profiles</w:t>
+            </w:r>
+            <w:r>
+              <w:t>.  How does ver</w:t>
+            </w:r>
+            <w:r>
+              <w:t xml:space="preserve">sioning impact this requirement?  </w:t>
+            </w:r>
             <w:r>
               <w:t>The basic logic for a duplicate will not change</w:t>
             </w:r>
@@ -264,7 +285,19 @@
               <w:t xml:space="preserve">n NPI </w:t>
             </w:r>
             <w:r>
-              <w:t>must be unique to a provider application and all versions.</w:t>
+              <w:t xml:space="preserve">must be unique </w:t>
+            </w:r>
+            <w:r>
+              <w:t xml:space="preserve">across all versions of </w:t>
+            </w:r>
+            <w:r>
+              <w:t xml:space="preserve">provider </w:t>
+            </w:r>
+            <w:r>
+              <w:t>enrollments (unless releases – see available for reuse)</w:t>
+            </w:r>
+            <w:r>
+              <w:t>.</w:t>
             </w:r>
           </w:p>
         </w:tc>
@@ -285,12 +318,137 @@
           </w:p>
         </w:tc>
       </w:tr>
+      <w:tr>
+        <w:tc>
+          <w:tcPr>
+            <w:tcW w:w="367" w:type="dxa"/>
+          </w:tcPr>
+          <w:p>
+            <w:r>
+              <w:t>5</w:t>
+            </w:r>
+          </w:p>
+        </w:tc>
+        <w:tc>
+          <w:tcPr>
+            <w:tcW w:w="6851" w:type="dxa"/>
+          </w:tcPr>
+          <w:p>
+            <w:r>
+              <w:t>Does this use case require a view flow?  Scenario is that a user wants to review the services (and provider identifiers) that were performed at a</w:t>
+            </w:r>
+            <w:r>
+              <w:t xml:space="preserve">n inactive </w:t>
+            </w:r>
+            <w:r>
+              <w:t>facility location.  No, the user must use the provider profile report</w:t>
+            </w:r>
+            <w:r>
+              <w:t xml:space="preserve"> (UC111)</w:t>
+            </w:r>
+            <w:bookmarkStart w:id="0" w:name="_GoBack"/>
+            <w:bookmarkEnd w:id="0"/>
+            <w:r>
+              <w:t>.</w:t>
+            </w:r>
+          </w:p>
+        </w:tc>
+        <w:tc>
+          <w:tcPr>
+            <w:tcW w:w="1260" w:type="dxa"/>
+          </w:tcPr>
+          <w:p/>
+        </w:tc>
+        <w:tc>
+          <w:tcPr>
+            <w:tcW w:w="1098" w:type="dxa"/>
+          </w:tcPr>
+          <w:p>
+            <w:r>
+              <w:t>Closed</w:t>
+            </w:r>
+          </w:p>
+        </w:tc>
+      </w:tr>
+      <w:tr>
+        <w:tc>
+          <w:tcPr>
+            <w:tcW w:w="367" w:type="dxa"/>
+          </w:tcPr>
+          <w:p>
+            <w:r>
+              <w:t>6</w:t>
+            </w:r>
+          </w:p>
+        </w:tc>
+        <w:tc>
+          <w:tcPr>
+            <w:tcW w:w="6851" w:type="dxa"/>
+          </w:tcPr>
+          <w:p>
+            <w:r>
+              <w:t xml:space="preserve">Is it possible for the same </w:t>
+            </w:r>
+            <w:r>
+              <w:t xml:space="preserve">facility location, with the same </w:t>
+            </w:r>
+            <w:r>
+              <w:t>service</w:t>
+            </w:r>
+            <w:r>
+              <w:t>,</w:t>
+            </w:r>
+            <w:r>
+              <w:t xml:space="preserve"> to have two different UMPI?  </w:t>
+            </w:r>
+            <w:r>
+              <w:t>No, do not allow this to occur</w:t>
+            </w:r>
+            <w:r>
+              <w:t>.</w:t>
+            </w:r>
+          </w:p>
+        </w:tc>
+        <w:tc>
+          <w:tcPr>
+            <w:tcW w:w="1260" w:type="dxa"/>
+          </w:tcPr>
+          <w:p/>
+        </w:tc>
+        <w:tc>
+          <w:tcPr>
+            <w:tcW w:w="1098" w:type="dxa"/>
+          </w:tcPr>
+          <w:p>
+            <w:r>
+              <w:t>Closed</w:t>
+            </w:r>
+          </w:p>
+        </w:tc>
+      </w:tr>
     </w:tbl>
+    <w:p/>
     <w:p>
       <w:pPr>
+        <w:rPr>
+          <w:rFonts w:asciiTheme="majorHAnsi" w:eastAsiaTheme="majorEastAsia" w:hAnsiTheme="majorHAnsi" w:cstheme="majorBidi"/>
+          <w:b/>
+          <w:bCs/>
+          <w:color w:val="365F91" w:themeColor="accent1" w:themeShade="BF"/>
+          <w:sz w:val="28"/>
+          <w:szCs w:val="28"/>
+        </w:rPr>
+      </w:pPr>
+      <w:r>
+        <w:br w:type="page"/>
+      </w:r>
+    </w:p>
+    <w:p>
+      <w:pPr>
         <w:pStyle w:val="Heading1"/>
       </w:pPr>
       <w:r>
+        <w:lastRenderedPageBreak/>
         <w:t>Description</w:t>
       </w:r>
     </w:p>
@@ -321,13 +479,13 @@
       </w:r>
       <w:r>
         <w:rPr>
-          <w:u w:val="double"/>
+          <w:u w:val="single"/>
         </w:rPr>
         <w:t xml:space="preserve">facility location </w:t>
       </w:r>
       <w:r>
         <w:rPr>
-          <w:u w:val="double"/>
+          <w:u w:val="single"/>
         </w:rPr>
         <w:t>service</w:t>
       </w:r>
@@ -399,88 +557,48 @@
         </w:numPr>
       </w:pPr>
       <w:r>
-        <w:t xml:space="preserve">The </w:t>
-      </w:r>
-      <w:r>
-        <w:rPr>
-          <w:u w:val="single"/>
-        </w:rPr>
-        <w:t>p</w:t>
-      </w:r>
-      <w:r>
-        <w:rPr>
-          <w:u w:val="single"/>
-        </w:rPr>
-        <w:t>rovider profile</w:t>
-      </w:r>
-      <w:r>
-        <w:t xml:space="preserve"> is in edit mode</w:t>
-      </w:r>
-    </w:p>
-    <w:p>
-      <w:pPr>
-        <w:pStyle w:val="ListParagraph"/>
-        <w:numPr>
-          <w:ilvl w:val="0"/>
-          <w:numId w:val="10"/>
-        </w:numPr>
-      </w:pPr>
-      <w:r>
-        <w:t xml:space="preserve">And the </w:t>
-      </w:r>
-      <w:r>
-        <w:rPr>
-          <w:u w:val="single"/>
-        </w:rPr>
-        <w:t>facility location</w:t>
-      </w:r>
-      <w:r>
-        <w:t xml:space="preserve"> is an </w:t>
+        <w:t>T</w:t>
+      </w:r>
+      <w:r>
+        <w:t xml:space="preserve">he </w:t>
       </w:r>
       <w:r>
         <w:rPr>
           <w:u w:val="double"/>
         </w:rPr>
-        <w:t>active facility location</w:t>
+        <w:t>facility location is active</w:t>
       </w:r>
     </w:p>
     <w:p>
       <w:pPr>
-        <w:pStyle w:val="ListParagraph"/>
-        <w:numPr>
-          <w:ilvl w:val="0"/>
-          <w:numId w:val="10"/>
-        </w:numPr>
-      </w:pPr>
-      <w:r>
-        <w:t xml:space="preserve">And the </w:t>
+        <w:tabs>
+          <w:tab w:val="left" w:pos="3585"/>
+        </w:tabs>
+      </w:pPr>
+    </w:p>
+    <w:p>
+      <w:pPr>
+        <w:tabs>
+          <w:tab w:val="left" w:pos="3585"/>
+        </w:tabs>
+      </w:pPr>
+      <w:r>
+        <w:t xml:space="preserve">Note: If the </w:t>
       </w:r>
       <w:r>
         <w:rPr>
           <w:u w:val="double"/>
         </w:rPr>
-        <w:t>facility location service</w:t>
-      </w:r>
-      <w:r>
-        <w:t xml:space="preserve"> requires an </w:t>
-      </w:r>
-      <w:r>
-        <w:rPr>
-          <w:u w:val="single"/>
-        </w:rPr>
-        <w:t>NPI</w:t>
-      </w:r>
-      <w:r>
-        <w:t xml:space="preserve"> or the </w:t>
-      </w:r>
-      <w:r>
-        <w:rPr>
-          <w:u w:val="single"/>
-        </w:rPr>
-        <w:t>NPI</w:t>
-      </w:r>
-      <w:r>
-        <w:t xml:space="preserve"> is optional</w:t>
+        <w:t>facility location is closed</w:t>
+      </w:r>
+      <w:r>
+        <w:t xml:space="preserve">, this use case cannot be invoked.  Information is available via UC111 Provider profile report.  See issue </w:t>
+      </w:r>
+      <w:r>
+        <w:t>5</w:t>
+      </w:r>
+      <w:r>
+        <w:t xml:space="preserve"> in this use case for additional information.</w:t>
       </w:r>
     </w:p>
     <w:p>
@@ -500,9 +618,6 @@
         </w:numPr>
       </w:pPr>
       <w:r>
-        <w:rPr>
-          <w:u w:val="double"/>
-        </w:rPr>
         <w:t>User</w:t>
       </w:r>
       <w:r>
@@ -525,7 +640,7 @@
       </w:r>
       <w:r>
         <w:rPr>
-          <w:u w:val="double"/>
+          <w:u w:val="single"/>
         </w:rPr>
         <w:t>facility location service</w:t>
       </w:r>
@@ -542,7 +657,10 @@
         <w:t xml:space="preserve">System displays a list of </w:t>
       </w:r>
       <w:r>
-        <w:t xml:space="preserve">the </w:t>
+        <w:t>the</w:t>
+      </w:r>
+      <w:r>
+        <w:t xml:space="preserve"> </w:t>
       </w:r>
       <w:r>
         <w:rPr>
@@ -561,7 +679,7 @@
       </w:r>
       <w:r>
         <w:rPr>
-          <w:u w:val="double"/>
+          <w:u w:val="single"/>
         </w:rPr>
         <w:t>facility location service</w:t>
       </w:r>
@@ -575,19 +693,43 @@
         </w:numPr>
       </w:pPr>
       <w:r>
+        <w:t>I</w:t>
+      </w:r>
+      <w:r>
+        <w:t xml:space="preserve">f the </w:t>
+      </w:r>
+      <w:r>
+        <w:rPr>
+          <w:u w:val="single"/>
+        </w:rPr>
+        <w:t>facility location service</w:t>
+      </w:r>
+      <w:r>
+        <w:t xml:space="preserve"> </w:t>
+      </w:r>
+      <w:r>
         <w:rPr>
           <w:u w:val="double"/>
         </w:rPr>
-        <w:t>User</w:t>
-      </w:r>
-      <w:r>
-        <w:t xml:space="preserve"> adds, updates, </w:t>
-      </w:r>
-      <w:r>
-        <w:t xml:space="preserve">or </w:t>
-      </w:r>
-      <w:r>
-        <w:t>deletes a provider identifier – see alternate flows</w:t>
+        <w:t>requires an NPI</w:t>
+      </w:r>
+      <w:r>
+        <w:t xml:space="preserve"> or the </w:t>
+      </w:r>
+      <w:r>
+        <w:rPr>
+          <w:u w:val="double"/>
+        </w:rPr>
+        <w:t>NPI is optional</w:t>
+      </w:r>
+      <w:r>
+        <w:t xml:space="preserve"> u</w:t>
+      </w:r>
+      <w:r>
+        <w:t>ser</w:t>
+      </w:r>
+      <w:r>
+        <w:t xml:space="preserve"> can add, update, or delete – see alternate flows</w:t>
       </w:r>
     </w:p>
     <w:p>
@@ -602,16 +744,69 @@
         <w:t>Use case ends</w:t>
       </w:r>
     </w:p>
+    <w:p/>
     <w:p>
+      <w:r>
+        <w:t xml:space="preserve">Note: </w:t>
+      </w:r>
+      <w:r>
+        <w:t xml:space="preserve">If the </w:t>
+      </w:r>
+      <w:r>
+        <w:rPr>
+          <w:u w:val="single"/>
+        </w:rPr>
+        <w:t>facility location service</w:t>
+      </w:r>
+      <w:r>
+        <w:t xml:space="preserve"> </w:t>
+      </w:r>
+      <w:r>
+        <w:rPr>
+          <w:u w:val="double"/>
+        </w:rPr>
+        <w:t>require an UMPI</w:t>
+      </w:r>
+      <w:r>
+        <w:t xml:space="preserve">, </w:t>
+      </w:r>
+      <w:r>
+        <w:t>the alternate flow</w:t>
+      </w:r>
+      <w:r>
+        <w:t>s cannot be invoked</w:t>
+      </w:r>
+      <w:r>
+        <w:t xml:space="preserve">.  The "list of provider identifiers" </w:t>
+      </w:r>
+      <w:r>
+        <w:t xml:space="preserve">must display the </w:t>
+      </w:r>
+      <w:r>
+        <w:t xml:space="preserve">UMPI </w:t>
+      </w:r>
+      <w:r>
+        <w:t>so it is exposed to users.</w:t>
+      </w:r>
+    </w:p>
+    <w:p>
       <w:pPr>
         <w:pStyle w:val="Heading2"/>
       </w:pPr>
       <w:r>
-        <w:lastRenderedPageBreak/>
         <w:t>Al</w:t>
       </w:r>
       <w:r>
-        <w:t>ternate flow: Create initial provider identifier</w:t>
+        <w:t xml:space="preserve">ternate flow: </w:t>
+      </w:r>
+      <w:r>
+        <w:t>Create</w:t>
+      </w:r>
+      <w:r>
+        <w:t xml:space="preserve"> </w:t>
+      </w:r>
+      <w:r>
+        <w:t>initial provider identifier</w:t>
       </w:r>
     </w:p>
     <w:p>
@@ -629,9 +824,6 @@
         </w:numPr>
       </w:pPr>
       <w:r>
-        <w:rPr>
-          <w:u w:val="double"/>
-        </w:rPr>
         <w:t>User</w:t>
       </w:r>
       <w:r>
@@ -659,43 +851,13 @@
         <w:t xml:space="preserve"> </w:t>
       </w:r>
       <w:r>
-        <w:t>for</w:t>
-      </w:r>
-      <w:r>
-        <w:t xml:space="preserve"> </w:t>
-      </w:r>
-      <w:r>
-        <w:t>the</w:t>
-      </w:r>
-      <w:r>
-        <w:t xml:space="preserve"> </w:t>
-      </w:r>
-      <w:r>
-        <w:rPr>
-          <w:u w:val="double"/>
-        </w:rPr>
-        <w:t>facility location service</w:t>
-      </w:r>
-      <w:r>
-        <w:t xml:space="preserve"> where</w:t>
-      </w:r>
-      <w:r>
-        <w:t xml:space="preserve"> the </w:t>
-      </w:r>
-      <w:r>
-        <w:rPr>
-          <w:u w:val="double"/>
-        </w:rPr>
-        <w:t>facility location service</w:t>
-      </w:r>
-      <w:r>
-        <w:t xml:space="preserve"> has no </w:t>
+        <w:t xml:space="preserve">of a </w:t>
       </w:r>
       <w:r>
         <w:rPr>
           <w:u w:val="single"/>
         </w:rPr>
-        <w:t>provider identifiers</w:t>
+        <w:t>facility location service</w:t>
       </w:r>
     </w:p>
     <w:p>
@@ -731,7 +893,7 @@
         <w:t>use UMPI indicator</w:t>
       </w:r>
       <w:r>
-        <w:t xml:space="preserve"> field – see rules</w:t>
+        <w:t xml:space="preserve"> field – see NPI R/O/D column of ServiceHierarcy.xls</w:t>
       </w:r>
     </w:p>
     <w:p>
@@ -743,9 +905,6 @@
         </w:numPr>
       </w:pPr>
       <w:r>
-        <w:rPr>
-          <w:u w:val="double"/>
-        </w:rPr>
         <w:t>User</w:t>
       </w:r>
       <w:r>
@@ -770,16 +929,25 @@
         <w:t>System validates</w:t>
       </w:r>
       <w:r>
-        <w:t xml:space="preserve"> – see business rules 47</w:t>
-      </w:r>
-      <w:r>
-        <w:t>-</w:t>
-      </w:r>
-      <w:r>
-        <w:t>54</w:t>
-      </w:r>
-      <w:r>
-        <w:t>, 57-58</w:t>
+        <w:t xml:space="preserve"> – see b</w:t>
+      </w:r>
+      <w:r>
+        <w:t xml:space="preserve">usiness rules </w:t>
+      </w:r>
+      <w:r>
+        <w:t xml:space="preserve">49, </w:t>
+      </w:r>
+      <w:r>
+        <w:t xml:space="preserve">101, 102, </w:t>
+      </w:r>
+      <w:r>
+        <w:t>52, 53, 57, 54</w:t>
+      </w:r>
+      <w:r>
+        <w:t>, 156</w:t>
+      </w:r>
+      <w:r>
+        <w:t>, 40</w:t>
       </w:r>
     </w:p>
     <w:p>
@@ -791,7 +959,13 @@
         </w:numPr>
       </w:pPr>
       <w:r>
-        <w:t>Continue with step 3 of the main flow</w:t>
+        <w:t xml:space="preserve">Continue with step </w:t>
+      </w:r>
+      <w:r>
+        <w:t>2</w:t>
+      </w:r>
+      <w:r>
+        <w:t xml:space="preserve"> of the main flow</w:t>
       </w:r>
     </w:p>
     <w:p>
@@ -799,7 +973,13 @@
         <w:pStyle w:val="Heading2"/>
       </w:pPr>
       <w:r>
-        <w:t>Alternate flow: Create replacement provider identifier</w:t>
+        <w:t xml:space="preserve">Alternate flow: </w:t>
+      </w:r>
+      <w:r>
+        <w:t>Create</w:t>
+      </w:r>
+      <w:r>
+        <w:t xml:space="preserve"> replacement provider identifier</w:t>
       </w:r>
     </w:p>
     <w:p>
@@ -821,9 +1001,6 @@
         </w:numPr>
       </w:pPr>
       <w:r>
-        <w:rPr>
-          <w:u w:val="double"/>
-        </w:rPr>
         <w:t>User</w:t>
       </w:r>
       <w:r>
@@ -840,7 +1017,7 @@
       </w:r>
       <w:r>
         <w:rPr>
-          <w:u w:val="double"/>
+          <w:u w:val="single"/>
         </w:rPr>
         <w:t>facility location service</w:t>
       </w:r>
@@ -867,7 +1044,7 @@
       </w:r>
       <w:r>
         <w:rPr>
-          <w:u w:val="double"/>
+          <w:u w:val="single"/>
         </w:rPr>
         <w:t>facility location service</w:t>
       </w:r>
@@ -899,6 +1076,7 @@
         </w:numPr>
       </w:pPr>
       <w:r>
+        <w:lastRenderedPageBreak/>
         <w:t>And t</w:t>
       </w:r>
       <w:r>
@@ -906,7 +1084,7 @@
       </w:r>
       <w:r>
         <w:rPr>
-          <w:u w:val="double"/>
+          <w:u w:val="single"/>
         </w:rPr>
         <w:t>facility location service</w:t>
       </w:r>
@@ -956,7 +1134,13 @@
         <w:rPr>
           <w:u w:val="single"/>
         </w:rPr>
-        <w:t>start date</w:t>
+        <w:t>effective</w:t>
+      </w:r>
+      <w:r>
+        <w:rPr>
+          <w:u w:val="single"/>
+        </w:rPr>
+        <w:t xml:space="preserve"> date</w:t>
       </w:r>
       <w:r>
         <w:t xml:space="preserve">, </w:t>
@@ -977,7 +1161,7 @@
         <w:t>use UMPI indicator</w:t>
       </w:r>
       <w:r>
-        <w:t xml:space="preserve"> field – see rules</w:t>
+        <w:t xml:space="preserve"> field – see NPI R/O/D column of ServiceHierarcy.xls</w:t>
       </w:r>
     </w:p>
     <w:p>
@@ -989,9 +1173,6 @@
         </w:numPr>
       </w:pPr>
       <w:r>
-        <w:rPr>
-          <w:u w:val="double"/>
-        </w:rPr>
         <w:t>User</w:t>
       </w:r>
       <w:r>
@@ -1010,10 +1191,25 @@
         <w:t xml:space="preserve">System validates – </w:t>
       </w:r>
       <w:r>
-        <w:t xml:space="preserve">see business rules </w:t>
-      </w:r>
-      <w:r>
-        <w:t>47-54, 57-58</w:t>
+        <w:t>see business rules</w:t>
+      </w:r>
+      <w:r>
+        <w:t xml:space="preserve"> </w:t>
+      </w:r>
+      <w:r>
+        <w:t xml:space="preserve">49, </w:t>
+      </w:r>
+      <w:r>
+        <w:t xml:space="preserve">101, 102, </w:t>
+      </w:r>
+      <w:r>
+        <w:t>52, 53, 57, 54</w:t>
+      </w:r>
+      <w:r>
+        <w:t>, 156</w:t>
+      </w:r>
+      <w:r>
+        <w:t>, 40</w:t>
       </w:r>
     </w:p>
     <w:p>
@@ -1025,7 +1221,13 @@
         </w:numPr>
       </w:pPr>
       <w:r>
-        <w:t>Continue with step 3 of the main flow</w:t>
+        <w:t xml:space="preserve">Continue with step </w:t>
+      </w:r>
+      <w:r>
+        <w:t>2</w:t>
+      </w:r>
+      <w:r>
+        <w:t xml:space="preserve"> of the main flow</w:t>
       </w:r>
     </w:p>
     <w:p>
@@ -1038,7 +1240,16 @@
     </w:p>
     <w:p>
       <w:r>
-        <w:t>When any of the following are true, the user cannot create a provider identifier:</w:t>
+        <w:t xml:space="preserve">When any of the following are true, the user cannot create a </w:t>
+      </w:r>
+      <w:r>
+        <w:rPr>
+          <w:u w:val="single"/>
+        </w:rPr>
+        <w:t>provider identifier</w:t>
+      </w:r>
+      <w:r>
+        <w:t>:</w:t>
       </w:r>
     </w:p>
     <w:p>
@@ -1054,7 +1265,7 @@
       </w:r>
       <w:r>
         <w:rPr>
-          <w:u w:val="double"/>
+          <w:u w:val="single"/>
         </w:rPr>
         <w:t>facility location service</w:t>
       </w:r>
@@ -1081,7 +1292,7 @@
       </w:r>
       <w:r>
         <w:rPr>
-          <w:u w:val="double"/>
+          <w:u w:val="single"/>
         </w:rPr>
         <w:t>facility location service</w:t>
       </w:r>
@@ -1133,9 +1344,6 @@
         </w:numPr>
       </w:pPr>
       <w:r>
-        <w:rPr>
-          <w:u w:val="double"/>
-        </w:rPr>
         <w:t>User</w:t>
       </w:r>
       <w:r>
@@ -1157,31 +1365,7 @@
         <w:t xml:space="preserve"> </w:t>
       </w:r>
       <w:r>
-        <w:t xml:space="preserve">of the </w:t>
-      </w:r>
-      <w:r>
-        <w:rPr>
-          <w:u w:val="double"/>
-        </w:rPr>
-        <w:t>facility location service</w:t>
-      </w:r>
-      <w:r>
-        <w:t xml:space="preserve"> </w:t>
-      </w:r>
-      <w:r>
-        <w:t>where</w:t>
-      </w:r>
-      <w:r>
-        <w:t xml:space="preserve"> t</w:t>
-      </w:r>
-      <w:r>
-        <w:t xml:space="preserve">he </w:t>
-      </w:r>
-      <w:r>
-        <w:rPr>
-          <w:u w:val="single"/>
-        </w:rPr>
-        <w:t>provider identifier</w:t>
+        <w:t>that</w:t>
       </w:r>
       <w:r>
         <w:t xml:space="preserve"> i</w:t>
@@ -1220,9 +1404,6 @@
         </w:numPr>
       </w:pPr>
       <w:r>
-        <w:rPr>
-          <w:u w:val="double"/>
-        </w:rPr>
         <w:t>User</w:t>
       </w:r>
       <w:r>
@@ -1241,7 +1422,28 @@
         <w:t>System valida</w:t>
       </w:r>
       <w:r>
-        <w:t>tes – see business rules 47-54, 57-58</w:t>
+        <w:t>tes – see business rules</w:t>
+      </w:r>
+      <w:r>
+        <w:t xml:space="preserve"> </w:t>
+      </w:r>
+      <w:r>
+        <w:t xml:space="preserve">49, </w:t>
+      </w:r>
+      <w:r>
+        <w:t xml:space="preserve">101, 102, </w:t>
+      </w:r>
+      <w:r>
+        <w:t xml:space="preserve">52, </w:t>
+      </w:r>
+      <w:r>
+        <w:t>53, 57, 54</w:t>
+      </w:r>
+      <w:r>
+        <w:t>, 156</w:t>
+      </w:r>
+      <w:r>
+        <w:t>, 40</w:t>
       </w:r>
     </w:p>
     <w:p>
@@ -1253,7 +1455,13 @@
         </w:numPr>
       </w:pPr>
       <w:r>
-        <w:t>Continue with step 3 of the main flow</w:t>
+        <w:t xml:space="preserve">Continue with step </w:t>
+      </w:r>
+      <w:r>
+        <w:t>2</w:t>
+      </w:r>
+      <w:r>
+        <w:t xml:space="preserve"> of the main flow</w:t>
       </w:r>
     </w:p>
     <w:p>
@@ -1287,16 +1495,7 @@
         <w:t>in MMIS</w:t>
       </w:r>
       <w:r>
-        <w:t xml:space="preserve">, the system does not allow the </w:t>
-      </w:r>
-      <w:r>
-        <w:rPr>
-          <w:u w:val="double"/>
-        </w:rPr>
-        <w:t>user</w:t>
-      </w:r>
-      <w:r>
-        <w:t xml:space="preserve"> to update the </w:t>
+        <w:t xml:space="preserve">, the </w:t>
       </w:r>
       <w:r>
         <w:rPr>
@@ -1305,7 +1504,7 @@
         <w:t>provider identifier</w:t>
       </w:r>
       <w:r>
-        <w:t>.</w:t>
+        <w:t xml:space="preserve"> cannot be updated.</w:t>
       </w:r>
     </w:p>
     <w:p>
@@ -1313,7 +1512,6 @@
         <w:pStyle w:val="Heading2"/>
       </w:pPr>
       <w:r>
-        <w:lastRenderedPageBreak/>
         <w:t>Alternate flow: Delete replacement provider identifier not "in MMIS"</w:t>
       </w:r>
     </w:p>
@@ -1332,26 +1530,23 @@
         </w:numPr>
       </w:pPr>
       <w:r>
+        <w:t>User</w:t>
+      </w:r>
+      <w:r>
+        <w:t xml:space="preserve"> </w:t>
+      </w:r>
+      <w:r>
+        <w:t xml:space="preserve">selects </w:t>
+      </w:r>
+      <w:r>
+        <w:t xml:space="preserve">and invokes delete option for </w:t>
+      </w:r>
+      <w:r>
+        <w:t xml:space="preserve">a </w:t>
+      </w:r>
+      <w:r>
         <w:rPr>
-          <w:u w:val="double"/>
-        </w:rPr>
-        <w:t>User</w:t>
-      </w:r>
-      <w:r>
-        <w:t xml:space="preserve"> </w:t>
-      </w:r>
-      <w:r>
-        <w:t xml:space="preserve">selects </w:t>
-      </w:r>
-      <w:r>
-        <w:t xml:space="preserve">and invokes delete option for </w:t>
-      </w:r>
-      <w:r>
-        <w:t xml:space="preserve">a </w:t>
-      </w:r>
-      <w:r>
-        <w:rPr>
-          <w:u w:val="double"/>
+          <w:u w:val="single"/>
         </w:rPr>
         <w:t>replacement provider identifier</w:t>
       </w:r>
@@ -1392,7 +1587,13 @@
         </w:numPr>
       </w:pPr>
       <w:r>
-        <w:t>Continue with step 3 of the main flow</w:t>
+        <w:t xml:space="preserve">Continue with step </w:t>
+      </w:r>
+      <w:r>
+        <w:t>2</w:t>
+      </w:r>
+      <w:r>
+        <w:t xml:space="preserve"> of the main flow</w:t>
       </w:r>
     </w:p>
     <w:p>
@@ -1441,175 +1642,6 @@
         <w:numPr>
           <w:ilvl w:val="0"/>
           <w:numId w:val="33"/>
-        </w:numPr>
-      </w:pPr>
-      <w:r>
-        <w:t xml:space="preserve">The </w:t>
-      </w:r>
-      <w:r>
-        <w:rPr>
-          <w:u w:val="single"/>
-        </w:rPr>
-        <w:t>provider identifier</w:t>
-      </w:r>
-      <w:r>
-        <w:t xml:space="preserve"> is </w:t>
-      </w:r>
-      <w:r>
-        <w:rPr>
-          <w:u w:val="single"/>
-        </w:rPr>
-        <w:t>in MMIS</w:t>
-      </w:r>
-    </w:p>
-    <w:p>
-      <w:pPr>
-        <w:pStyle w:val="Heading1"/>
-      </w:pPr>
-      <w:r>
-        <w:t xml:space="preserve">Main </w:t>
-      </w:r>
-      <w:r>
-        <w:t xml:space="preserve">flow: </w:t>
-      </w:r>
-      <w:r>
-        <w:t>V</w:t>
-      </w:r>
-      <w:r>
-        <w:t>iew provider identifier</w:t>
-      </w:r>
-    </w:p>
-    <w:p>
-      <w:r>
-        <w:t>When any of the following are true, the</w:t>
-      </w:r>
-      <w:r>
-        <w:t xml:space="preserve"> system </w:t>
-      </w:r>
-      <w:r>
-        <w:t>display</w:t>
-      </w:r>
-      <w:r>
-        <w:t xml:space="preserve">s a </w:t>
-      </w:r>
-      <w:r>
-        <w:rPr>
-          <w:u w:val="single"/>
-        </w:rPr>
-        <w:t>provider identifier</w:t>
-      </w:r>
-      <w:r>
-        <w:t xml:space="preserve"> </w:t>
-      </w:r>
-      <w:r>
-        <w:t xml:space="preserve">as </w:t>
-      </w:r>
-      <w:r>
-        <w:t>read-only:</w:t>
-      </w:r>
-    </w:p>
-    <w:p>
-      <w:pPr>
-        <w:pStyle w:val="ListParagraph"/>
-        <w:numPr>
-          <w:ilvl w:val="0"/>
-          <w:numId w:val="27"/>
-        </w:numPr>
-      </w:pPr>
-      <w:r>
-        <w:t xml:space="preserve">The </w:t>
-      </w:r>
-      <w:r>
-        <w:rPr>
-          <w:u w:val="single"/>
-        </w:rPr>
-        <w:t xml:space="preserve">provider </w:t>
-      </w:r>
-      <w:r>
-        <w:rPr>
-          <w:u w:val="single"/>
-        </w:rPr>
-        <w:t>application</w:t>
-      </w:r>
-      <w:r>
-        <w:t xml:space="preserve"> is in view mode</w:t>
-      </w:r>
-    </w:p>
-    <w:p>
-      <w:pPr>
-        <w:pStyle w:val="ListParagraph"/>
-        <w:numPr>
-          <w:ilvl w:val="0"/>
-          <w:numId w:val="27"/>
-        </w:numPr>
-      </w:pPr>
-      <w:r>
-        <w:t xml:space="preserve">The </w:t>
-      </w:r>
-      <w:r>
-        <w:rPr>
-          <w:u w:val="single"/>
-        </w:rPr>
-        <w:t>facility location</w:t>
-      </w:r>
-      <w:r>
-        <w:t xml:space="preserve"> is </w:t>
-      </w:r>
-      <w:r>
-        <w:t xml:space="preserve">a </w:t>
-      </w:r>
-      <w:r>
-        <w:rPr>
-          <w:u w:val="double"/>
-        </w:rPr>
-        <w:t>closed</w:t>
-      </w:r>
-      <w:r>
-        <w:rPr>
-          <w:u w:val="double"/>
-        </w:rPr>
-        <w:t xml:space="preserve"> facility location</w:t>
-      </w:r>
-    </w:p>
-    <w:p>
-      <w:pPr>
-        <w:pStyle w:val="ListParagraph"/>
-        <w:numPr>
-          <w:ilvl w:val="0"/>
-          <w:numId w:val="27"/>
-        </w:numPr>
-      </w:pPr>
-      <w:r>
-        <w:t>T</w:t>
-      </w:r>
-      <w:r>
-        <w:t xml:space="preserve">he </w:t>
-      </w:r>
-      <w:r>
-        <w:rPr>
-          <w:u w:val="double"/>
-        </w:rPr>
-        <w:t>facility location service</w:t>
-      </w:r>
-      <w:r>
-        <w:t xml:space="preserve"> requires</w:t>
-      </w:r>
-      <w:r>
-        <w:t xml:space="preserve"> an </w:t>
-      </w:r>
-      <w:r>
-        <w:rPr>
-          <w:u w:val="single"/>
-        </w:rPr>
-        <w:t>UMPI</w:t>
-      </w:r>
-    </w:p>
-    <w:p>
-      <w:pPr>
-        <w:pStyle w:val="ListParagraph"/>
-        <w:numPr>
-          <w:ilvl w:val="0"/>
-          <w:numId w:val="27"/>
         </w:numPr>
       </w:pPr>
       <w:r>
@@ -1840,6 +1872,7 @@
               <w:spacing w:after="120"/>
             </w:pPr>
             <w:r>
+              <w:lastRenderedPageBreak/>
               <w:t>3</w:t>
             </w:r>
           </w:p>
@@ -1944,8 +1977,186 @@
             <w:r>
               <w:t xml:space="preserve"> – changed "facility location service" to "provider identifier"</w:t>
             </w:r>
-            <w:bookmarkStart w:id="0" w:name="_GoBack"/>
-            <w:bookmarkEnd w:id="0"/>
+          </w:p>
+        </w:tc>
+      </w:tr>
+      <w:tr>
+        <w:trPr>
+          <w:cantSplit/>
+        </w:trPr>
+        <w:tc>
+          <w:tcPr>
+            <w:tcW w:w="1098" w:type="dxa"/>
+          </w:tcPr>
+          <w:p>
+            <w:pPr>
+              <w:spacing w:after="120"/>
+            </w:pPr>
+            <w:r>
+              <w:t>5</w:t>
+            </w:r>
+          </w:p>
+        </w:tc>
+        <w:tc>
+          <w:tcPr>
+            <w:tcW w:w="1440" w:type="dxa"/>
+          </w:tcPr>
+          <w:p>
+            <w:pPr>
+              <w:spacing w:after="120"/>
+            </w:pPr>
+            <w:r>
+              <w:t>4/1</w:t>
+            </w:r>
+            <w:r>
+              <w:t>5</w:t>
+            </w:r>
+            <w:r>
+              <w:t>/2015</w:t>
+            </w:r>
+          </w:p>
+        </w:tc>
+        <w:tc>
+          <w:tcPr>
+            <w:tcW w:w="1350" w:type="dxa"/>
+          </w:tcPr>
+          <w:p>
+            <w:pPr>
+              <w:spacing w:after="120"/>
+            </w:pPr>
+            <w:r>
+              <w:t>David M</w:t>
+            </w:r>
+          </w:p>
+        </w:tc>
+        <w:tc>
+          <w:tcPr>
+            <w:tcW w:w="5688" w:type="dxa"/>
+          </w:tcPr>
+          <w:p>
+            <w:pPr>
+              <w:pStyle w:val="ListParagraph"/>
+              <w:numPr>
+                <w:ilvl w:val="0"/>
+                <w:numId w:val="35"/>
+              </w:numPr>
+              <w:spacing w:after="120"/>
+            </w:pPr>
+            <w:r>
+              <w:t>Remove</w:t>
+            </w:r>
+            <w:r>
+              <w:t xml:space="preserve"> view flow</w:t>
+            </w:r>
+          </w:p>
+          <w:p>
+            <w:pPr>
+              <w:pStyle w:val="ListParagraph"/>
+              <w:numPr>
+                <w:ilvl w:val="0"/>
+                <w:numId w:val="35"/>
+              </w:numPr>
+              <w:spacing w:after="120"/>
+            </w:pPr>
+            <w:r>
+              <w:t>Clarified duplicate NPI</w:t>
+            </w:r>
+            <w:r>
+              <w:t xml:space="preserve"> and other rules</w:t>
+            </w:r>
+          </w:p>
+        </w:tc>
+      </w:tr>
+      <w:tr>
+        <w:trPr>
+          <w:cantSplit/>
+        </w:trPr>
+        <w:tc>
+          <w:tcPr>
+            <w:tcW w:w="1098" w:type="dxa"/>
+          </w:tcPr>
+          <w:p>
+            <w:pPr>
+              <w:spacing w:after="120"/>
+            </w:pPr>
+            <w:r>
+              <w:t>6</w:t>
+            </w:r>
+          </w:p>
+        </w:tc>
+        <w:tc>
+          <w:tcPr>
+            <w:tcW w:w="1440" w:type="dxa"/>
+          </w:tcPr>
+          <w:p>
+            <w:pPr>
+              <w:spacing w:after="120"/>
+            </w:pPr>
+            <w:r>
+              <w:t>4/27/2015</w:t>
+            </w:r>
+          </w:p>
+        </w:tc>
+        <w:tc>
+          <w:tcPr>
+            <w:tcW w:w="1350" w:type="dxa"/>
+          </w:tcPr>
+          <w:p>
+            <w:pPr>
+              <w:spacing w:after="120"/>
+            </w:pPr>
+            <w:r>
+              <w:t>David M</w:t>
+            </w:r>
+          </w:p>
+        </w:tc>
+        <w:tc>
+          <w:tcPr>
+            <w:tcW w:w="5688" w:type="dxa"/>
+          </w:tcPr>
+          <w:p>
+            <w:r>
+              <w:t>Refactoring related to duplicate logic clarification:</w:t>
+            </w:r>
+          </w:p>
+          <w:p>
+            <w:pPr>
+              <w:pStyle w:val="ListParagraph"/>
+              <w:numPr>
+                <w:ilvl w:val="0"/>
+                <w:numId w:val="38"/>
+              </w:numPr>
+              <w:spacing w:after="120"/>
+            </w:pPr>
+            <w:r>
+              <w:t>remove referenced to rule 50</w:t>
+            </w:r>
+          </w:p>
+          <w:p>
+            <w:pPr>
+              <w:pStyle w:val="ListParagraph"/>
+              <w:numPr>
+                <w:ilvl w:val="0"/>
+                <w:numId w:val="38"/>
+              </w:numPr>
+              <w:spacing w:after="120"/>
+            </w:pPr>
+            <w:r>
+              <w:t>add reference to rule 156</w:t>
+            </w:r>
+          </w:p>
+          <w:p>
+            <w:pPr>
+              <w:pStyle w:val="ListParagraph"/>
+              <w:numPr>
+                <w:ilvl w:val="0"/>
+                <w:numId w:val="38"/>
+              </w:numPr>
+              <w:spacing w:after="120"/>
+            </w:pPr>
+            <w:r>
+              <w:t>add reference to rule 40</w:t>
+            </w:r>
           </w:p>
         </w:tc>
       </w:tr>
@@ -2027,7 +2238,7 @@
       <w:rPr>
         <w:noProof/>
       </w:rPr>
-      <w:t>1</w:t>
+      <w:t>2</w:t>
     </w:r>
     <w:r>
       <w:fldChar w:fldCharType="end"/>
@@ -2048,7 +2259,7 @@
       <w:rPr>
         <w:noProof/>
       </w:rPr>
-      <w:t>2/13/2015 10:53 AM</w:t>
+      <w:t>4/27/2015 1:41 PM</w:t>
     </w:r>
     <w:r>
       <w:fldChar w:fldCharType="end"/>
@@ -2170,6 +2381,118 @@
 <file path=word/numbering.xml><?xml version="1.0" encoding="utf-8"?>
 <w:numbering xmlns:wpc="http://schemas.microsoft.com/office/word/2010/wordprocessingCanvas" xmlns:mc="http://schemas.openxmlformats.org/markup-compatibility/2006" xmlns:o="urn:schemas-microsoft-com:office:office" xmlns:r="http://schemas.openxmlformats.org/officeDocument/2006/relationships" xmlns:m="http://schemas.openxmlformats.org/officeDocument/2006/math" xmlns:v="urn:schemas-microsoft-com:vml" xmlns:wp14="http://schemas.microsoft.com/office/word/2010/wordprocessingDrawing" xmlns:wp="http://schemas.openxmlformats.org/drawingml/2006/wordprocessingDrawing" xmlns:w10="urn:schemas-microsoft-com:office:word" xmlns:w="http://schemas.openxmlformats.org/wordprocessingml/2006/main" xmlns:w14="http://schemas.microsoft.com/office/word/2010/wordml" xmlns:wpg="http://schemas.microsoft.com/office/word/2010/wordprocessingGroup" xmlns:wpi="http://schemas.microsoft.com/office/word/2010/wordprocessingInk" xmlns:wne="http://schemas.microsoft.com/office/word/2006/wordml" xmlns:wps="http://schemas.microsoft.com/office/word/2010/wordprocessingShape" mc:Ignorable="w14 wp14">
   <w:abstractNum w:abstractNumId="0">
+    <w:nsid w:val="045C6BD0"/>
+    <w:multiLevelType w:val="hybridMultilevel"/>
+    <w:tmpl w:val="C41E46A6"/>
+    <w:lvl w:ilvl="0" w:tplc="7CE28550">
+      <w:numFmt w:val="bullet"/>
+      <w:lvlText w:val="-"/>
+      <w:lvlJc w:val="left"/>
+      <w:pPr>
+        <w:ind w:left="720" w:hanging="360"/>
+      </w:pPr>
+      <w:rPr>
+        <w:rFonts w:ascii="Calibri" w:eastAsiaTheme="minorHAnsi" w:hAnsi="Calibri" w:cstheme="minorBidi" w:hint="default"/>
+      </w:rPr>
+    </w:lvl>
+    <w:lvl w:ilvl="1" w:tplc="04090003" w:tentative="1">
+      <w:start w:val="1"/>
+      <w:numFmt w:val="bullet"/>
+      <w:lvlText w:val="o"/>
+      <w:lvlJc w:val="left"/>
+      <w:pPr>
+        <w:ind w:left="1440" w:hanging="360"/>
+      </w:pPr>
+      <w:rPr>
+        <w:rFonts w:ascii="Courier New" w:hAnsi="Courier New" w:cs="Courier New" w:hint="default"/>
+      </w:rPr>
+    </w:lvl>
+    <w:lvl w:ilvl="2" w:tplc="04090005" w:tentative="1">
+      <w:start w:val="1"/>
+      <w:numFmt w:val="bullet"/>
+      <w:lvlText w:val=""/>
+      <w:lvlJc w:val="left"/>
+      <w:pPr>
+        <w:ind w:left="2160" w:hanging="360"/>
+      </w:pPr>
+      <w:rPr>
+        <w:rFonts w:ascii="Wingdings" w:hAnsi="Wingdings" w:hint="default"/>
+      </w:rPr>
+    </w:lvl>
+    <w:lvl w:ilvl="3" w:tplc="04090001" w:tentative="1">
+      <w:start w:val="1"/>
+      <w:numFmt w:val="bullet"/>
+      <w:lvlText w:val=""/>
+      <w:lvlJc w:val="left"/>
+      <w:pPr>
+        <w:ind w:left="2880" w:hanging="360"/>
+      </w:pPr>
+      <w:rPr>
+        <w:rFonts w:ascii="Symbol" w:hAnsi="Symbol" w:hint="default"/>
+      </w:rPr>
+    </w:lvl>
+    <w:lvl w:ilvl="4" w:tplc="04090003" w:tentative="1">
+      <w:start w:val="1"/>
+      <w:numFmt w:val="bullet"/>
+      <w:lvlText w:val="o"/>
+      <w:lvlJc w:val="left"/>
+      <w:pPr>
+        <w:ind w:left="3600" w:hanging="360"/>
+      </w:pPr>
+      <w:rPr>
+        <w:rFonts w:ascii="Courier New" w:hAnsi="Courier New" w:cs="Courier New" w:hint="default"/>
+      </w:rPr>
+    </w:lvl>
+    <w:lvl w:ilvl="5" w:tplc="04090005" w:tentative="1">
+      <w:start w:val="1"/>
+      <w:numFmt w:val="bullet"/>
+      <w:lvlText w:val=""/>
+      <w:lvlJc w:val="left"/>
+      <w:pPr>
+        <w:ind w:left="4320" w:hanging="360"/>
+      </w:pPr>
+      <w:rPr>
+        <w:rFonts w:ascii="Wingdings" w:hAnsi="Wingdings" w:hint="default"/>
+      </w:rPr>
+    </w:lvl>
+    <w:lvl w:ilvl="6" w:tplc="04090001" w:tentative="1">
+      <w:start w:val="1"/>
+      <w:numFmt w:val="bullet"/>
+      <w:lvlText w:val=""/>
+      <w:lvlJc w:val="left"/>
+      <w:pPr>
+        <w:ind w:left="5040" w:hanging="360"/>
+      </w:pPr>
+      <w:rPr>
+        <w:rFonts w:ascii="Symbol" w:hAnsi="Symbol" w:hint="default"/>
+      </w:rPr>
+    </w:lvl>
+    <w:lvl w:ilvl="7" w:tplc="04090003" w:tentative="1">
+      <w:start w:val="1"/>
+      <w:numFmt w:val="bullet"/>
+      <w:lvlText w:val="o"/>
+      <w:lvlJc w:val="left"/>
+      <w:pPr>
+        <w:ind w:left="5760" w:hanging="360"/>
+      </w:pPr>
+      <w:rPr>
+        <w:rFonts w:ascii="Courier New" w:hAnsi="Courier New" w:cs="Courier New" w:hint="default"/>
+      </w:rPr>
+    </w:lvl>
+    <w:lvl w:ilvl="8" w:tplc="04090005" w:tentative="1">
+      <w:start w:val="1"/>
+      <w:numFmt w:val="bullet"/>
+      <w:lvlText w:val=""/>
+      <w:lvlJc w:val="left"/>
+      <w:pPr>
+        <w:ind w:left="6480" w:hanging="360"/>
+      </w:pPr>
+      <w:rPr>
+        <w:rFonts w:ascii="Wingdings" w:hAnsi="Wingdings" w:hint="default"/>
+      </w:rPr>
+    </w:lvl>
+  </w:abstractNum>
+  <w:abstractNum w:abstractNumId="1">
     <w:nsid w:val="0E613FF2"/>
     <w:multiLevelType w:val="multilevel"/>
     <w:tmpl w:val="0409001F"/>
@@ -2255,7 +2578,7 @@
       </w:pPr>
     </w:lvl>
   </w:abstractNum>
-  <w:abstractNum w:abstractNumId="1">
+  <w:abstractNum w:abstractNumId="2">
     <w:nsid w:val="18745721"/>
     <w:multiLevelType w:val="hybridMultilevel"/>
     <w:tmpl w:val="81E0D78E"/>
@@ -2367,7 +2690,7 @@
       </w:rPr>
     </w:lvl>
   </w:abstractNum>
-  <w:abstractNum w:abstractNumId="2">
+  <w:abstractNum w:abstractNumId="3">
     <w:nsid w:val="1C687498"/>
     <w:multiLevelType w:val="multilevel"/>
     <w:tmpl w:val="0409001F"/>
@@ -2453,7 +2776,7 @@
       </w:pPr>
     </w:lvl>
   </w:abstractNum>
-  <w:abstractNum w:abstractNumId="3">
+  <w:abstractNum w:abstractNumId="4">
     <w:nsid w:val="1CCB4960"/>
     <w:multiLevelType w:val="multilevel"/>
     <w:tmpl w:val="0409001F"/>
@@ -2539,7 +2862,7 @@
       </w:pPr>
     </w:lvl>
   </w:abstractNum>
-  <w:abstractNum w:abstractNumId="4">
+  <w:abstractNum w:abstractNumId="5">
     <w:nsid w:val="22346714"/>
     <w:multiLevelType w:val="multilevel"/>
     <w:tmpl w:val="0409001F"/>
@@ -2625,7 +2948,7 @@
       </w:pPr>
     </w:lvl>
   </w:abstractNum>
-  <w:abstractNum w:abstractNumId="5">
+  <w:abstractNum w:abstractNumId="6">
     <w:nsid w:val="2481179E"/>
     <w:multiLevelType w:val="multilevel"/>
     <w:tmpl w:val="0409001F"/>
@@ -2711,7 +3034,7 @@
       </w:pPr>
     </w:lvl>
   </w:abstractNum>
-  <w:abstractNum w:abstractNumId="6">
+  <w:abstractNum w:abstractNumId="7">
     <w:nsid w:val="26EB2F20"/>
     <w:multiLevelType w:val="multilevel"/>
     <w:tmpl w:val="0409001F"/>
@@ -2797,7 +3120,7 @@
       </w:pPr>
     </w:lvl>
   </w:abstractNum>
-  <w:abstractNum w:abstractNumId="7">
+  <w:abstractNum w:abstractNumId="8">
     <w:nsid w:val="27C44619"/>
     <w:multiLevelType w:val="multilevel"/>
     <w:tmpl w:val="0409001F"/>
@@ -2883,7 +3206,7 @@
       </w:pPr>
     </w:lvl>
   </w:abstractNum>
-  <w:abstractNum w:abstractNumId="8">
+  <w:abstractNum w:abstractNumId="9">
     <w:nsid w:val="28EA611A"/>
     <w:multiLevelType w:val="multilevel"/>
     <w:tmpl w:val="0409001F"/>
@@ -2969,7 +3292,7 @@
       </w:pPr>
     </w:lvl>
   </w:abstractNum>
-  <w:abstractNum w:abstractNumId="9">
+  <w:abstractNum w:abstractNumId="10">
     <w:nsid w:val="2A7217FA"/>
     <w:multiLevelType w:val="hybridMultilevel"/>
     <w:tmpl w:val="A2D68124"/>
@@ -3081,7 +3404,7 @@
       </w:rPr>
     </w:lvl>
   </w:abstractNum>
-  <w:abstractNum w:abstractNumId="10">
+  <w:abstractNum w:abstractNumId="11">
     <w:nsid w:val="2C32458B"/>
     <w:multiLevelType w:val="multilevel"/>
     <w:tmpl w:val="0409001F"/>
@@ -3167,7 +3490,119 @@
       </w:pPr>
     </w:lvl>
   </w:abstractNum>
-  <w:abstractNum w:abstractNumId="11">
+  <w:abstractNum w:abstractNumId="12">
+    <w:nsid w:val="2DB65849"/>
+    <w:multiLevelType w:val="hybridMultilevel"/>
+    <w:tmpl w:val="759AF312"/>
+    <w:lvl w:ilvl="0" w:tplc="FD8CAD9A">
+      <w:numFmt w:val="bullet"/>
+      <w:lvlText w:val="-"/>
+      <w:lvlJc w:val="left"/>
+      <w:pPr>
+        <w:ind w:left="720" w:hanging="360"/>
+      </w:pPr>
+      <w:rPr>
+        <w:rFonts w:ascii="Calibri" w:eastAsia="Times New Roman" w:hAnsi="Calibri" w:cs="Times New Roman" w:hint="default"/>
+      </w:rPr>
+    </w:lvl>
+    <w:lvl w:ilvl="1" w:tplc="04090003">
+      <w:start w:val="1"/>
+      <w:numFmt w:val="bullet"/>
+      <w:lvlText w:val="o"/>
+      <w:lvlJc w:val="left"/>
+      <w:pPr>
+        <w:ind w:left="1440" w:hanging="360"/>
+      </w:pPr>
+      <w:rPr>
+        <w:rFonts w:ascii="Courier New" w:hAnsi="Courier New" w:cs="Courier New" w:hint="default"/>
+      </w:rPr>
+    </w:lvl>
+    <w:lvl w:ilvl="2" w:tplc="04090005" w:tentative="1">
+      <w:start w:val="1"/>
+      <w:numFmt w:val="bullet"/>
+      <w:lvlText w:val=""/>
+      <w:lvlJc w:val="left"/>
+      <w:pPr>
+        <w:ind w:left="2160" w:hanging="360"/>
+      </w:pPr>
+      <w:rPr>
+        <w:rFonts w:ascii="Wingdings" w:hAnsi="Wingdings" w:hint="default"/>
+      </w:rPr>
+    </w:lvl>
+    <w:lvl w:ilvl="3" w:tplc="04090001" w:tentative="1">
+      <w:start w:val="1"/>
+      <w:numFmt w:val="bullet"/>
+      <w:lvlText w:val=""/>
+      <w:lvlJc w:val="left"/>
+      <w:pPr>
+        <w:ind w:left="2880" w:hanging="360"/>
+      </w:pPr>
+      <w:rPr>
+        <w:rFonts w:ascii="Symbol" w:hAnsi="Symbol" w:hint="default"/>
+      </w:rPr>
+    </w:lvl>
+    <w:lvl w:ilvl="4" w:tplc="04090003" w:tentative="1">
+      <w:start w:val="1"/>
+      <w:numFmt w:val="bullet"/>
+      <w:lvlText w:val="o"/>
+      <w:lvlJc w:val="left"/>
+      <w:pPr>
+        <w:ind w:left="3600" w:hanging="360"/>
+      </w:pPr>
+      <w:rPr>
+        <w:rFonts w:ascii="Courier New" w:hAnsi="Courier New" w:cs="Courier New" w:hint="default"/>
+      </w:rPr>
+    </w:lvl>
+    <w:lvl w:ilvl="5" w:tplc="04090005" w:tentative="1">
+      <w:start w:val="1"/>
+      <w:numFmt w:val="bullet"/>
+      <w:lvlText w:val=""/>
+      <w:lvlJc w:val="left"/>
+      <w:pPr>
+        <w:ind w:left="4320" w:hanging="360"/>
+      </w:pPr>
+      <w:rPr>
+        <w:rFonts w:ascii="Wingdings" w:hAnsi="Wingdings" w:hint="default"/>
+      </w:rPr>
+    </w:lvl>
+    <w:lvl w:ilvl="6" w:tplc="04090001" w:tentative="1">
+      <w:start w:val="1"/>
+      <w:numFmt w:val="bullet"/>
+      <w:lvlText w:val=""/>
+      <w:lvlJc w:val="left"/>
+      <w:pPr>
+        <w:ind w:left="5040" w:hanging="360"/>
+      </w:pPr>
+      <w:rPr>
+        <w:rFonts w:ascii="Symbol" w:hAnsi="Symbol" w:hint="default"/>
+      </w:rPr>
+    </w:lvl>
+    <w:lvl w:ilvl="7" w:tplc="04090003" w:tentative="1">
+      <w:start w:val="1"/>
+      <w:numFmt w:val="bullet"/>
+      <w:lvlText w:val="o"/>
+      <w:lvlJc w:val="left"/>
+      <w:pPr>
+        <w:ind w:left="5760" w:hanging="360"/>
+      </w:pPr>
+      <w:rPr>
+        <w:rFonts w:ascii="Courier New" w:hAnsi="Courier New" w:cs="Courier New" w:hint="default"/>
+      </w:rPr>
+    </w:lvl>
+    <w:lvl w:ilvl="8" w:tplc="04090005" w:tentative="1">
+      <w:start w:val="1"/>
+      <w:numFmt w:val="bullet"/>
+      <w:lvlText w:val=""/>
+      <w:lvlJc w:val="left"/>
+      <w:pPr>
+        <w:ind w:left="6480" w:hanging="360"/>
+      </w:pPr>
+      <w:rPr>
+        <w:rFonts w:ascii="Wingdings" w:hAnsi="Wingdings" w:hint="default"/>
+      </w:rPr>
+    </w:lvl>
+  </w:abstractNum>
+  <w:abstractNum w:abstractNumId="13">
     <w:nsid w:val="2FE2312C"/>
     <w:multiLevelType w:val="multilevel"/>
     <w:tmpl w:val="0409001F"/>
@@ -3253,7 +3688,7 @@
       </w:pPr>
     </w:lvl>
   </w:abstractNum>
-  <w:abstractNum w:abstractNumId="12">
+  <w:abstractNum w:abstractNumId="14">
     <w:nsid w:val="389C741C"/>
     <w:multiLevelType w:val="multilevel"/>
     <w:tmpl w:val="0409001F"/>
@@ -3339,7 +3774,7 @@
       </w:pPr>
     </w:lvl>
   </w:abstractNum>
-  <w:abstractNum w:abstractNumId="13">
+  <w:abstractNum w:abstractNumId="15">
     <w:nsid w:val="3DA1053D"/>
     <w:multiLevelType w:val="multilevel"/>
     <w:tmpl w:val="0409001F"/>
@@ -3425,7 +3860,7 @@
       </w:pPr>
     </w:lvl>
   </w:abstractNum>
-  <w:abstractNum w:abstractNumId="14">
+  <w:abstractNum w:abstractNumId="16">
     <w:nsid w:val="42B6076E"/>
     <w:multiLevelType w:val="multilevel"/>
     <w:tmpl w:val="0409001F"/>
@@ -3511,7 +3946,7 @@
       </w:pPr>
     </w:lvl>
   </w:abstractNum>
-  <w:abstractNum w:abstractNumId="15">
+  <w:abstractNum w:abstractNumId="17">
     <w:nsid w:val="44EF3D88"/>
     <w:multiLevelType w:val="multilevel"/>
     <w:tmpl w:val="0409001F"/>
@@ -3597,7 +4032,119 @@
       </w:pPr>
     </w:lvl>
   </w:abstractNum>
-  <w:abstractNum w:abstractNumId="16">
+  <w:abstractNum w:abstractNumId="18">
+    <w:nsid w:val="4A1138FE"/>
+    <w:multiLevelType w:val="hybridMultilevel"/>
+    <w:tmpl w:val="F670B9AC"/>
+    <w:lvl w:ilvl="0" w:tplc="7CE28550">
+      <w:numFmt w:val="bullet"/>
+      <w:lvlText w:val="-"/>
+      <w:lvlJc w:val="left"/>
+      <w:pPr>
+        <w:ind w:left="360" w:hanging="360"/>
+      </w:pPr>
+      <w:rPr>
+        <w:rFonts w:ascii="Calibri" w:eastAsiaTheme="minorHAnsi" w:hAnsi="Calibri" w:cstheme="minorBidi" w:hint="default"/>
+      </w:rPr>
+    </w:lvl>
+    <w:lvl w:ilvl="1" w:tplc="04090003" w:tentative="1">
+      <w:start w:val="1"/>
+      <w:numFmt w:val="bullet"/>
+      <w:lvlText w:val="o"/>
+      <w:lvlJc w:val="left"/>
+      <w:pPr>
+        <w:ind w:left="1080" w:hanging="360"/>
+      </w:pPr>
+      <w:rPr>
+        <w:rFonts w:ascii="Courier New" w:hAnsi="Courier New" w:cs="Courier New" w:hint="default"/>
+      </w:rPr>
+    </w:lvl>
+    <w:lvl w:ilvl="2" w:tplc="04090005" w:tentative="1">
+      <w:start w:val="1"/>
+      <w:numFmt w:val="bullet"/>
+      <w:lvlText w:val=""/>
+      <w:lvlJc w:val="left"/>
+      <w:pPr>
+        <w:ind w:left="1800" w:hanging="360"/>
+      </w:pPr>
+      <w:rPr>
+        <w:rFonts w:ascii="Wingdings" w:hAnsi="Wingdings" w:hint="default"/>
+      </w:rPr>
+    </w:lvl>
+    <w:lvl w:ilvl="3" w:tplc="04090001" w:tentative="1">
+      <w:start w:val="1"/>
+      <w:numFmt w:val="bullet"/>
+      <w:lvlText w:val=""/>
+      <w:lvlJc w:val="left"/>
+      <w:pPr>
+        <w:ind w:left="2520" w:hanging="360"/>
+      </w:pPr>
+      <w:rPr>
+        <w:rFonts w:ascii="Symbol" w:hAnsi="Symbol" w:hint="default"/>
+      </w:rPr>
+    </w:lvl>
+    <w:lvl w:ilvl="4" w:tplc="04090003" w:tentative="1">
+      <w:start w:val="1"/>
+      <w:numFmt w:val="bullet"/>
+      <w:lvlText w:val="o"/>
+      <w:lvlJc w:val="left"/>
+      <w:pPr>
+        <w:ind w:left="3240" w:hanging="360"/>
+      </w:pPr>
+      <w:rPr>
+        <w:rFonts w:ascii="Courier New" w:hAnsi="Courier New" w:cs="Courier New" w:hint="default"/>
+      </w:rPr>
+    </w:lvl>
+    <w:lvl w:ilvl="5" w:tplc="04090005" w:tentative="1">
+      <w:start w:val="1"/>
+      <w:numFmt w:val="bullet"/>
+      <w:lvlText w:val=""/>
+      <w:lvlJc w:val="left"/>
+      <w:pPr>
+        <w:ind w:left="3960" w:hanging="360"/>
+      </w:pPr>
+      <w:rPr>
+        <w:rFonts w:ascii="Wingdings" w:hAnsi="Wingdings" w:hint="default"/>
+      </w:rPr>
+    </w:lvl>
+    <w:lvl w:ilvl="6" w:tplc="04090001" w:tentative="1">
+      <w:start w:val="1"/>
+      <w:numFmt w:val="bullet"/>
+      <w:lvlText w:val=""/>
+      <w:lvlJc w:val="left"/>
+      <w:pPr>
+        <w:ind w:left="4680" w:hanging="360"/>
+      </w:pPr>
+      <w:rPr>
+        <w:rFonts w:ascii="Symbol" w:hAnsi="Symbol" w:hint="default"/>
+      </w:rPr>
+    </w:lvl>
+    <w:lvl w:ilvl="7" w:tplc="04090003" w:tentative="1">
+      <w:start w:val="1"/>
+      <w:numFmt w:val="bullet"/>
+      <w:lvlText w:val="o"/>
+      <w:lvlJc w:val="left"/>
+      <w:pPr>
+        <w:ind w:left="5400" w:hanging="360"/>
+      </w:pPr>
+      <w:rPr>
+        <w:rFonts w:ascii="Courier New" w:hAnsi="Courier New" w:cs="Courier New" w:hint="default"/>
+      </w:rPr>
+    </w:lvl>
+    <w:lvl w:ilvl="8" w:tplc="04090005" w:tentative="1">
+      <w:start w:val="1"/>
+      <w:numFmt w:val="bullet"/>
+      <w:lvlText w:val=""/>
+      <w:lvlJc w:val="left"/>
+      <w:pPr>
+        <w:ind w:left="6120" w:hanging="360"/>
+      </w:pPr>
+      <w:rPr>
+        <w:rFonts w:ascii="Wingdings" w:hAnsi="Wingdings" w:hint="default"/>
+      </w:rPr>
+    </w:lvl>
+  </w:abstractNum>
+  <w:abstractNum w:abstractNumId="19">
     <w:nsid w:val="4B331BB8"/>
     <w:multiLevelType w:val="hybridMultilevel"/>
     <w:tmpl w:val="740EA126"/>
@@ -3709,7 +4256,7 @@
       </w:rPr>
     </w:lvl>
   </w:abstractNum>
-  <w:abstractNum w:abstractNumId="17">
+  <w:abstractNum w:abstractNumId="20">
     <w:nsid w:val="4D8E7A00"/>
     <w:multiLevelType w:val="multilevel"/>
     <w:tmpl w:val="0409001F"/>
@@ -3795,7 +4342,119 @@
       </w:pPr>
     </w:lvl>
   </w:abstractNum>
-  <w:abstractNum w:abstractNumId="18">
+  <w:abstractNum w:abstractNumId="21">
+    <w:nsid w:val="4EB82754"/>
+    <w:multiLevelType w:val="hybridMultilevel"/>
+    <w:tmpl w:val="110093A2"/>
+    <w:lvl w:ilvl="0" w:tplc="7CE28550">
+      <w:numFmt w:val="bullet"/>
+      <w:lvlText w:val="-"/>
+      <w:lvlJc w:val="left"/>
+      <w:pPr>
+        <w:ind w:left="720" w:hanging="360"/>
+      </w:pPr>
+      <w:rPr>
+        <w:rFonts w:ascii="Calibri" w:eastAsiaTheme="minorHAnsi" w:hAnsi="Calibri" w:cstheme="minorBidi" w:hint="default"/>
+      </w:rPr>
+    </w:lvl>
+    <w:lvl w:ilvl="1" w:tplc="04090003" w:tentative="1">
+      <w:start w:val="1"/>
+      <w:numFmt w:val="bullet"/>
+      <w:lvlText w:val="o"/>
+      <w:lvlJc w:val="left"/>
+      <w:pPr>
+        <w:ind w:left="1440" w:hanging="360"/>
+      </w:pPr>
+      <w:rPr>
+        <w:rFonts w:ascii="Courier New" w:hAnsi="Courier New" w:cs="Courier New" w:hint="default"/>
+      </w:rPr>
+    </w:lvl>
+    <w:lvl w:ilvl="2" w:tplc="04090005" w:tentative="1">
+      <w:start w:val="1"/>
+      <w:numFmt w:val="bullet"/>
+      <w:lvlText w:val=""/>
+      <w:lvlJc w:val="left"/>
+      <w:pPr>
+        <w:ind w:left="2160" w:hanging="360"/>
+      </w:pPr>
+      <w:rPr>
+        <w:rFonts w:ascii="Wingdings" w:hAnsi="Wingdings" w:hint="default"/>
+      </w:rPr>
+    </w:lvl>
+    <w:lvl w:ilvl="3" w:tplc="04090001" w:tentative="1">
+      <w:start w:val="1"/>
+      <w:numFmt w:val="bullet"/>
+      <w:lvlText w:val=""/>
+      <w:lvlJc w:val="left"/>
+      <w:pPr>
+        <w:ind w:left="2880" w:hanging="360"/>
+      </w:pPr>
+      <w:rPr>
+        <w:rFonts w:ascii="Symbol" w:hAnsi="Symbol" w:hint="default"/>
+      </w:rPr>
+    </w:lvl>
+    <w:lvl w:ilvl="4" w:tplc="04090003" w:tentative="1">
+      <w:start w:val="1"/>
+      <w:numFmt w:val="bullet"/>
+      <w:lvlText w:val="o"/>
+      <w:lvlJc w:val="left"/>
+      <w:pPr>
+        <w:ind w:left="3600" w:hanging="360"/>
+      </w:pPr>
+      <w:rPr>
+        <w:rFonts w:ascii="Courier New" w:hAnsi="Courier New" w:cs="Courier New" w:hint="default"/>
+      </w:rPr>
+    </w:lvl>
+    <w:lvl w:ilvl="5" w:tplc="04090005" w:tentative="1">
+      <w:start w:val="1"/>
+      <w:numFmt w:val="bullet"/>
+      <w:lvlText w:val=""/>
+      <w:lvlJc w:val="left"/>
+      <w:pPr>
+        <w:ind w:left="4320" w:hanging="360"/>
+      </w:pPr>
+      <w:rPr>
+        <w:rFonts w:ascii="Wingdings" w:hAnsi="Wingdings" w:hint="default"/>
+      </w:rPr>
+    </w:lvl>
+    <w:lvl w:ilvl="6" w:tplc="04090001" w:tentative="1">
+      <w:start w:val="1"/>
+      <w:numFmt w:val="bullet"/>
+      <w:lvlText w:val=""/>
+      <w:lvlJc w:val="left"/>
+      <w:pPr>
+        <w:ind w:left="5040" w:hanging="360"/>
+      </w:pPr>
+      <w:rPr>
+        <w:rFonts w:ascii="Symbol" w:hAnsi="Symbol" w:hint="default"/>
+      </w:rPr>
+    </w:lvl>
+    <w:lvl w:ilvl="7" w:tplc="04090003" w:tentative="1">
+      <w:start w:val="1"/>
+      <w:numFmt w:val="bullet"/>
+      <w:lvlText w:val="o"/>
+      <w:lvlJc w:val="left"/>
+      <w:pPr>
+        <w:ind w:left="5760" w:hanging="360"/>
+      </w:pPr>
+      <w:rPr>
+        <w:rFonts w:ascii="Courier New" w:hAnsi="Courier New" w:cs="Courier New" w:hint="default"/>
+      </w:rPr>
+    </w:lvl>
+    <w:lvl w:ilvl="8" w:tplc="04090005" w:tentative="1">
+      <w:start w:val="1"/>
+      <w:numFmt w:val="bullet"/>
+      <w:lvlText w:val=""/>
+      <w:lvlJc w:val="left"/>
+      <w:pPr>
+        <w:ind w:left="6480" w:hanging="360"/>
+      </w:pPr>
+      <w:rPr>
+        <w:rFonts w:ascii="Wingdings" w:hAnsi="Wingdings" w:hint="default"/>
+      </w:rPr>
+    </w:lvl>
+  </w:abstractNum>
+  <w:abstractNum w:abstractNumId="22">
     <w:nsid w:val="4FE70734"/>
     <w:multiLevelType w:val="multilevel"/>
     <w:tmpl w:val="0409001F"/>
@@ -3881,7 +4540,7 @@
       </w:pPr>
     </w:lvl>
   </w:abstractNum>
-  <w:abstractNum w:abstractNumId="19">
+  <w:abstractNum w:abstractNumId="23">
     <w:nsid w:val="524B4C43"/>
     <w:multiLevelType w:val="multilevel"/>
     <w:tmpl w:val="0409001F"/>
@@ -3967,7 +4626,7 @@
       </w:pPr>
     </w:lvl>
   </w:abstractNum>
-  <w:abstractNum w:abstractNumId="20">
+  <w:abstractNum w:abstractNumId="24">
     <w:nsid w:val="54B90ADC"/>
     <w:multiLevelType w:val="hybridMultilevel"/>
     <w:tmpl w:val="8FAAE04E"/>
@@ -4080,7 +4739,7 @@
       </w:rPr>
     </w:lvl>
   </w:abstractNum>
-  <w:abstractNum w:abstractNumId="21">
+  <w:abstractNum w:abstractNumId="25">
     <w:nsid w:val="58B861A7"/>
     <w:multiLevelType w:val="hybridMultilevel"/>
     <w:tmpl w:val="56509FF6"/>
@@ -4192,7 +4851,7 @@
       </w:rPr>
     </w:lvl>
   </w:abstractNum>
-  <w:abstractNum w:abstractNumId="22">
+  <w:abstractNum w:abstractNumId="26">
     <w:nsid w:val="5DBD6643"/>
     <w:multiLevelType w:val="multilevel"/>
     <w:tmpl w:val="0409001F"/>
@@ -4278,7 +4937,7 @@
       </w:pPr>
     </w:lvl>
   </w:abstractNum>
-  <w:abstractNum w:abstractNumId="23">
+  <w:abstractNum w:abstractNumId="27">
     <w:nsid w:val="5E913BD6"/>
     <w:multiLevelType w:val="multilevel"/>
     <w:tmpl w:val="0409001F"/>
@@ -4364,7 +5023,7 @@
       </w:pPr>
     </w:lvl>
   </w:abstractNum>
-  <w:abstractNum w:abstractNumId="24">
+  <w:abstractNum w:abstractNumId="28">
     <w:nsid w:val="5F8002A2"/>
     <w:multiLevelType w:val="hybridMultilevel"/>
     <w:tmpl w:val="A212184A"/>
@@ -4477,7 +5136,7 @@
       </w:rPr>
     </w:lvl>
   </w:abstractNum>
-  <w:abstractNum w:abstractNumId="25">
+  <w:abstractNum w:abstractNumId="29">
     <w:nsid w:val="667D1E53"/>
     <w:multiLevelType w:val="hybridMultilevel"/>
     <w:tmpl w:val="189C6006"/>
@@ -4590,7 +5249,119 @@
       </w:rPr>
     </w:lvl>
   </w:abstractNum>
-  <w:abstractNum w:abstractNumId="26">
+  <w:abstractNum w:abstractNumId="30">
+    <w:nsid w:val="6B944FDC"/>
+    <w:multiLevelType w:val="hybridMultilevel"/>
+    <w:tmpl w:val="0FAEEDB0"/>
+    <w:lvl w:ilvl="0" w:tplc="9626B472">
+      <w:numFmt w:val="bullet"/>
+      <w:lvlText w:val="-"/>
+      <w:lvlJc w:val="left"/>
+      <w:pPr>
+        <w:ind w:left="720" w:hanging="360"/>
+      </w:pPr>
+      <w:rPr>
+        <w:rFonts w:ascii="Calibri" w:eastAsia="Times New Roman" w:hAnsi="Calibri" w:cs="Times New Roman" w:hint="default"/>
+      </w:rPr>
+    </w:lvl>
+    <w:lvl w:ilvl="1" w:tplc="04090003" w:tentative="1">
+      <w:start w:val="1"/>
+      <w:numFmt w:val="bullet"/>
+      <w:lvlText w:val="o"/>
+      <w:lvlJc w:val="left"/>
+      <w:pPr>
+        <w:ind w:left="1440" w:hanging="360"/>
+      </w:pPr>
+      <w:rPr>
+        <w:rFonts w:ascii="Courier New" w:hAnsi="Courier New" w:cs="Courier New" w:hint="default"/>
+      </w:rPr>
+    </w:lvl>
+    <w:lvl w:ilvl="2" w:tplc="04090005" w:tentative="1">
+      <w:start w:val="1"/>
+      <w:numFmt w:val="bullet"/>
+      <w:lvlText w:val=""/>
+      <w:lvlJc w:val="left"/>
+      <w:pPr>
+        <w:ind w:left="2160" w:hanging="360"/>
+      </w:pPr>
+      <w:rPr>
+        <w:rFonts w:ascii="Wingdings" w:hAnsi="Wingdings" w:hint="default"/>
+      </w:rPr>
+    </w:lvl>
+    <w:lvl w:ilvl="3" w:tplc="04090001" w:tentative="1">
+      <w:start w:val="1"/>
+      <w:numFmt w:val="bullet"/>
+      <w:lvlText w:val=""/>
+      <w:lvlJc w:val="left"/>
+      <w:pPr>
+        <w:ind w:left="2880" w:hanging="360"/>
+      </w:pPr>
+      <w:rPr>
+        <w:rFonts w:ascii="Symbol" w:hAnsi="Symbol" w:hint="default"/>
+      </w:rPr>
+    </w:lvl>
+    <w:lvl w:ilvl="4" w:tplc="04090003" w:tentative="1">
+      <w:start w:val="1"/>
+      <w:numFmt w:val="bullet"/>
+      <w:lvlText w:val="o"/>
+      <w:lvlJc w:val="left"/>
+      <w:pPr>
+        <w:ind w:left="3600" w:hanging="360"/>
+      </w:pPr>
+      <w:rPr>
+        <w:rFonts w:ascii="Courier New" w:hAnsi="Courier New" w:cs="Courier New" w:hint="default"/>
+      </w:rPr>
+    </w:lvl>
+    <w:lvl w:ilvl="5" w:tplc="04090005" w:tentative="1">
+      <w:start w:val="1"/>
+      <w:numFmt w:val="bullet"/>
+      <w:lvlText w:val=""/>
+      <w:lvlJc w:val="left"/>
+      <w:pPr>
+        <w:ind w:left="4320" w:hanging="360"/>
+      </w:pPr>
+      <w:rPr>
+        <w:rFonts w:ascii="Wingdings" w:hAnsi="Wingdings" w:hint="default"/>
+      </w:rPr>
+    </w:lvl>
+    <w:lvl w:ilvl="6" w:tplc="04090001" w:tentative="1">
+      <w:start w:val="1"/>
+      <w:numFmt w:val="bullet"/>
+      <w:lvlText w:val=""/>
+      <w:lvlJc w:val="left"/>
+      <w:pPr>
+        <w:ind w:left="5040" w:hanging="360"/>
+      </w:pPr>
+      <w:rPr>
+        <w:rFonts w:ascii="Symbol" w:hAnsi="Symbol" w:hint="default"/>
+      </w:rPr>
+    </w:lvl>
+    <w:lvl w:ilvl="7" w:tplc="04090003" w:tentative="1">
+      <w:start w:val="1"/>
+      <w:numFmt w:val="bullet"/>
+      <w:lvlText w:val="o"/>
+      <w:lvlJc w:val="left"/>
+      <w:pPr>
+        <w:ind w:left="5760" w:hanging="360"/>
+      </w:pPr>
+      <w:rPr>
+        <w:rFonts w:ascii="Courier New" w:hAnsi="Courier New" w:cs="Courier New" w:hint="default"/>
+      </w:rPr>
+    </w:lvl>
+    <w:lvl w:ilvl="8" w:tplc="04090005" w:tentative="1">
+      <w:start w:val="1"/>
+      <w:numFmt w:val="bullet"/>
+      <w:lvlText w:val=""/>
+      <w:lvlJc w:val="left"/>
+      <w:pPr>
+        <w:ind w:left="6480" w:hanging="360"/>
+      </w:pPr>
+      <w:rPr>
+        <w:rFonts w:ascii="Wingdings" w:hAnsi="Wingdings" w:hint="default"/>
+      </w:rPr>
+    </w:lvl>
+  </w:abstractNum>
+  <w:abstractNum w:abstractNumId="31">
     <w:nsid w:val="6F364AB9"/>
     <w:multiLevelType w:val="multilevel"/>
     <w:tmpl w:val="0409001F"/>
@@ -4676,7 +5447,7 @@
       </w:pPr>
     </w:lvl>
   </w:abstractNum>
-  <w:abstractNum w:abstractNumId="27">
+  <w:abstractNum w:abstractNumId="32">
     <w:nsid w:val="7198295F"/>
     <w:multiLevelType w:val="multilevel"/>
     <w:tmpl w:val="0409001F"/>
@@ -4762,7 +5533,7 @@
       </w:pPr>
     </w:lvl>
   </w:abstractNum>
-  <w:abstractNum w:abstractNumId="28">
+  <w:abstractNum w:abstractNumId="33">
     <w:nsid w:val="7548199B"/>
     <w:multiLevelType w:val="hybridMultilevel"/>
     <w:tmpl w:val="CFDCE292"/>
@@ -4874,7 +5645,7 @@
       </w:rPr>
     </w:lvl>
   </w:abstractNum>
-  <w:abstractNum w:abstractNumId="29">
+  <w:abstractNum w:abstractNumId="34">
     <w:nsid w:val="7563367B"/>
     <w:multiLevelType w:val="hybridMultilevel"/>
     <w:tmpl w:val="BB9A7558"/>
@@ -4987,7 +5758,7 @@
       </w:rPr>
     </w:lvl>
   </w:abstractNum>
-  <w:abstractNum w:abstractNumId="30">
+  <w:abstractNum w:abstractNumId="35">
     <w:nsid w:val="77956875"/>
     <w:multiLevelType w:val="multilevel"/>
     <w:tmpl w:val="0409001F"/>
@@ -5073,7 +5844,7 @@
       </w:pPr>
     </w:lvl>
   </w:abstractNum>
-  <w:abstractNum w:abstractNumId="31">
+  <w:abstractNum w:abstractNumId="36">
     <w:nsid w:val="790740F1"/>
     <w:multiLevelType w:val="hybridMultilevel"/>
     <w:tmpl w:val="BE42958A"/>
@@ -5185,7 +5956,7 @@
       </w:rPr>
     </w:lvl>
   </w:abstractNum>
-  <w:abstractNum w:abstractNumId="32">
+  <w:abstractNum w:abstractNumId="37">
     <w:nsid w:val="7E862DEA"/>
     <w:multiLevelType w:val="hybridMultilevel"/>
     <w:tmpl w:val="ED126292"/>
@@ -5298,103 +6069,118 @@
     </w:lvl>
   </w:abstractNum>
   <w:num w:numId="1">
+    <w:abstractNumId w:val="3"/>
+  </w:num>
+  <w:num w:numId="2">
+    <w:abstractNumId w:val="15"/>
+  </w:num>
+  <w:num w:numId="3">
+    <w:abstractNumId w:val="10"/>
+  </w:num>
+  <w:num w:numId="4">
     <w:abstractNumId w:val="2"/>
   </w:num>
-  <w:num w:numId="2">
+  <w:num w:numId="5">
+    <w:abstractNumId w:val="32"/>
+  </w:num>
+  <w:num w:numId="6">
     <w:abstractNumId w:val="13"/>
   </w:num>
-  <w:num w:numId="3">
+  <w:num w:numId="7">
+    <w:abstractNumId w:val="14"/>
+  </w:num>
+  <w:num w:numId="8">
+    <w:abstractNumId w:val="17"/>
+  </w:num>
+  <w:num w:numId="9">
+    <w:abstractNumId w:val="24"/>
+  </w:num>
+  <w:num w:numId="10">
+    <w:abstractNumId w:val="31"/>
+  </w:num>
+  <w:num w:numId="11">
+    <w:abstractNumId w:val="26"/>
+  </w:num>
+  <w:num w:numId="12">
+    <w:abstractNumId w:val="7"/>
+  </w:num>
+  <w:num w:numId="13">
+    <w:abstractNumId w:val="34"/>
+  </w:num>
+  <w:num w:numId="14">
+    <w:abstractNumId w:val="22"/>
+  </w:num>
+  <w:num w:numId="15">
+    <w:abstractNumId w:val="29"/>
+  </w:num>
+  <w:num w:numId="16">
+    <w:abstractNumId w:val="28"/>
+  </w:num>
+  <w:num w:numId="17">
+    <w:abstractNumId w:val="33"/>
+  </w:num>
+  <w:num w:numId="18">
+    <w:abstractNumId w:val="19"/>
+  </w:num>
+  <w:num w:numId="19">
+    <w:abstractNumId w:val="36"/>
+  </w:num>
+  <w:num w:numId="20">
+    <w:abstractNumId w:val="25"/>
+  </w:num>
+  <w:num w:numId="21">
+    <w:abstractNumId w:val="37"/>
+  </w:num>
+  <w:num w:numId="22">
+    <w:abstractNumId w:val="35"/>
+  </w:num>
+  <w:num w:numId="23">
+    <w:abstractNumId w:val="1"/>
+  </w:num>
+  <w:num w:numId="24">
+    <w:abstractNumId w:val="27"/>
+  </w:num>
+  <w:num w:numId="25">
+    <w:abstractNumId w:val="16"/>
+  </w:num>
+  <w:num w:numId="26">
     <w:abstractNumId w:val="9"/>
   </w:num>
-  <w:num w:numId="4">
-    <w:abstractNumId w:val="1"/>
+  <w:num w:numId="27">
+    <w:abstractNumId w:val="6"/>
   </w:num>
-  <w:num w:numId="5">
-    <w:abstractNumId w:val="27"/>
-  </w:num>
-  <w:num w:numId="6">
+  <w:num w:numId="28">
     <w:abstractNumId w:val="11"/>
   </w:num>
-  <w:num w:numId="7">
+  <w:num w:numId="29">
+    <w:abstractNumId w:val="4"/>
+  </w:num>
+  <w:num w:numId="30">
+    <w:abstractNumId w:val="20"/>
+  </w:num>
+  <w:num w:numId="31">
+    <w:abstractNumId w:val="23"/>
+  </w:num>
+  <w:num w:numId="32">
+    <w:abstractNumId w:val="5"/>
+  </w:num>
+  <w:num w:numId="33">
+    <w:abstractNumId w:val="8"/>
+  </w:num>
+  <w:num w:numId="34">
     <w:abstractNumId w:val="12"/>
   </w:num>
-  <w:num w:numId="8">
-    <w:abstractNumId w:val="15"/>
-  </w:num>
-  <w:num w:numId="9">
-    <w:abstractNumId w:val="20"/>
-  </w:num>
-  <w:num w:numId="10">
-    <w:abstractNumId w:val="26"/>
-  </w:num>
-  <w:num w:numId="11">
-    <w:abstractNumId w:val="22"/>
-  </w:num>
-  <w:num w:numId="12">
-    <w:abstractNumId w:val="6"/>
-  </w:num>
-  <w:num w:numId="13">
-    <w:abstractNumId w:val="29"/>
-  </w:num>
-  <w:num w:numId="14">
+  <w:num w:numId="35">
     <w:abstractNumId w:val="18"/>
   </w:num>
-  <w:num w:numId="15">
-    <w:abstractNumId w:val="25"/>
+  <w:num w:numId="36">
+    <w:abstractNumId w:val="30"/>
   </w:num>
-  <w:num w:numId="16">
-    <w:abstractNumId w:val="24"/>
-  </w:num>
-  <w:num w:numId="17">
-    <w:abstractNumId w:val="28"/>
-  </w:num>
-  <w:num w:numId="18">
-    <w:abstractNumId w:val="16"/>
-  </w:num>
-  <w:num w:numId="19">
-    <w:abstractNumId w:val="31"/>
-  </w:num>
-  <w:num w:numId="20">
+  <w:num w:numId="37">
     <w:abstractNumId w:val="21"/>
   </w:num>
-  <w:num w:numId="21">
-    <w:abstractNumId w:val="32"/>
-  </w:num>
-  <w:num w:numId="22">
-    <w:abstractNumId w:val="30"/>
-  </w:num>
-  <w:num w:numId="23">
+  <w:num w:numId="38">
     <w:abstractNumId w:val="0"/>
-  </w:num>
-  <w:num w:numId="24">
-    <w:abstractNumId w:val="23"/>
-  </w:num>
-  <w:num w:numId="25">
-    <w:abstractNumId w:val="14"/>
-  </w:num>
-  <w:num w:numId="26">
-    <w:abstractNumId w:val="8"/>
-  </w:num>
-  <w:num w:numId="27">
-    <w:abstractNumId w:val="5"/>
-  </w:num>
-  <w:num w:numId="28">
-    <w:abstractNumId w:val="10"/>
-  </w:num>
-  <w:num w:numId="29">
-    <w:abstractNumId w:val="3"/>
-  </w:num>
-  <w:num w:numId="30">
-    <w:abstractNumId w:val="17"/>
-  </w:num>
-  <w:num w:numId="31">
-    <w:abstractNumId w:val="19"/>
-  </w:num>
-  <w:num w:numId="32">
-    <w:abstractNumId w:val="4"/>
-  </w:num>
-  <w:num w:numId="33">
-    <w:abstractNumId w:val="7"/>
   </w:num>
   <w:numIdMacAtCleanup w:val="9"/>
 </w:numbering>
@@ -5841,6 +6627,74 @@
       <w:color w:val="4F81BD" w:themeColor="accent1"/>
     </w:rPr>
   </w:style>
+  <w:style w:type="character" w:styleId="CommentReference">
+    <w:name w:val="annotation reference"/>
+    <w:basedOn w:val="DefaultParagraphFont"/>
+    <w:uiPriority w:val="99"/>
+    <w:semiHidden/>
+    <w:unhideWhenUsed/>
+    <w:rsid w:val="006009F3"/>
+    <w:rPr>
+      <w:sz w:val="16"/>
+      <w:szCs w:val="16"/>
+    </w:rPr>
+  </w:style>
+  <w:style w:type="paragraph" w:styleId="CommentText">
+    <w:name w:val="annotation text"/>
+    <w:basedOn w:val="Normal"/>
+    <w:link w:val="CommentTextChar"/>
+    <w:uiPriority w:val="99"/>
+    <w:semiHidden/>
+    <w:unhideWhenUsed/>
+    <w:rsid w:val="006009F3"/>
+    <w:pPr>
+      <w:spacing w:line="240" w:lineRule="auto"/>
+    </w:pPr>
+    <w:rPr>
+      <w:sz w:val="20"/>
+      <w:szCs w:val="20"/>
+    </w:rPr>
+  </w:style>
+  <w:style w:type="character" w:customStyle="1" w:styleId="CommentTextChar">
+    <w:name w:val="Comment Text Char"/>
+    <w:basedOn w:val="DefaultParagraphFont"/>
+    <w:link w:val="CommentText"/>
+    <w:uiPriority w:val="99"/>
+    <w:semiHidden/>
+    <w:rsid w:val="006009F3"/>
+    <w:rPr>
+      <w:sz w:val="20"/>
+      <w:szCs w:val="20"/>
+    </w:rPr>
+  </w:style>
+  <w:style w:type="paragraph" w:styleId="CommentSubject">
+    <w:name w:val="annotation subject"/>
+    <w:basedOn w:val="CommentText"/>
+    <w:next w:val="CommentText"/>
+    <w:link w:val="CommentSubjectChar"/>
+    <w:uiPriority w:val="99"/>
+    <w:semiHidden/>
+    <w:unhideWhenUsed/>
+    <w:rsid w:val="006009F3"/>
+    <w:rPr>
+      <w:b/>
+      <w:bCs/>
+    </w:rPr>
+  </w:style>
+  <w:style w:type="character" w:customStyle="1" w:styleId="CommentSubjectChar">
+    <w:name w:val="Comment Subject Char"/>
+    <w:basedOn w:val="CommentTextChar"/>
+    <w:link w:val="CommentSubject"/>
+    <w:uiPriority w:val="99"/>
+    <w:semiHidden/>
+    <w:rsid w:val="006009F3"/>
+    <w:rPr>
+      <w:b/>
+      <w:bCs/>
+      <w:sz w:val="20"/>
+      <w:szCs w:val="20"/>
+    </w:rPr>
+  </w:style>
 </w:styles>
 </file>
 
@@ -6285,6 +7139,74 @@
       <w:color w:val="4F81BD" w:themeColor="accent1"/>
     </w:rPr>
   </w:style>
+  <w:style w:type="character" w:styleId="CommentReference">
+    <w:name w:val="annotation reference"/>
+    <w:basedOn w:val="DefaultParagraphFont"/>
+    <w:uiPriority w:val="99"/>
+    <w:semiHidden/>
+    <w:unhideWhenUsed/>
+    <w:rsid w:val="006009F3"/>
+    <w:rPr>
+      <w:sz w:val="16"/>
+      <w:szCs w:val="16"/>
+    </w:rPr>
+  </w:style>
+  <w:style w:type="paragraph" w:styleId="CommentText">
+    <w:name w:val="annotation text"/>
+    <w:basedOn w:val="Normal"/>
+    <w:link w:val="CommentTextChar"/>
+    <w:uiPriority w:val="99"/>
+    <w:semiHidden/>
+    <w:unhideWhenUsed/>
+    <w:rsid w:val="006009F3"/>
+    <w:pPr>
+      <w:spacing w:line="240" w:lineRule="auto"/>
+    </w:pPr>
+    <w:rPr>
+      <w:sz w:val="20"/>
+      <w:szCs w:val="20"/>
+    </w:rPr>
+  </w:style>
+  <w:style w:type="character" w:customStyle="1" w:styleId="CommentTextChar">
+    <w:name w:val="Comment Text Char"/>
+    <w:basedOn w:val="DefaultParagraphFont"/>
+    <w:link w:val="CommentText"/>
+    <w:uiPriority w:val="99"/>
+    <w:semiHidden/>
+    <w:rsid w:val="006009F3"/>
+    <w:rPr>
+      <w:sz w:val="20"/>
+      <w:szCs w:val="20"/>
+    </w:rPr>
+  </w:style>
+  <w:style w:type="paragraph" w:styleId="CommentSubject">
+    <w:name w:val="annotation subject"/>
+    <w:basedOn w:val="CommentText"/>
+    <w:next w:val="CommentText"/>
+    <w:link w:val="CommentSubjectChar"/>
+    <w:uiPriority w:val="99"/>
+    <w:semiHidden/>
+    <w:unhideWhenUsed/>
+    <w:rsid w:val="006009F3"/>
+    <w:rPr>
+      <w:b/>
+      <w:bCs/>
+    </w:rPr>
+  </w:style>
+  <w:style w:type="character" w:customStyle="1" w:styleId="CommentSubjectChar">
+    <w:name w:val="Comment Subject Char"/>
+    <w:basedOn w:val="CommentTextChar"/>
+    <w:link w:val="CommentSubject"/>
+    <w:uiPriority w:val="99"/>
+    <w:semiHidden/>
+    <w:rsid w:val="006009F3"/>
+    <w:rPr>
+      <w:b/>
+      <w:bCs/>
+      <w:sz w:val="20"/>
+      <w:szCs w:val="20"/>
+    </w:rPr>
+  </w:style>
 </w:styles>
 </file>
 
@@ -6574,23 +7496,6 @@
 </file>
 
 <file path=customXml/item1.xml><?xml version="1.0" encoding="utf-8"?>
-<p:properties xmlns:p="http://schemas.microsoft.com/office/2006/metadata/properties" xmlns:xsi="http://www.w3.org/2001/XMLSchema-instance" xmlns:pc="http://schemas.microsoft.com/office/infopath/2007/PartnerControls">
-  <documentManagement>
-    <Category xmlns="8fb07803-c468-4910-8515-b6c9a57278a1">Use Case</Category>
-  </documentManagement>
-</p:properties>
-</file>
-
-<file path=customXml/item2.xml><?xml version="1.0" encoding="utf-8"?>
-<?mso-contentType ?>
-<FormTemplates xmlns="http://schemas.microsoft.com/sharepoint/v3/contenttype/forms">
-  <Display>DocumentLibraryForm</Display>
-  <Edit>DocumentLibraryForm</Edit>
-  <New>DocumentLibraryForm</New>
-</FormTemplates>
-</file>
-
-<file path=customXml/item3.xml><?xml version="1.0" encoding="utf-8"?>
 <?mso-contentType ?>
 <spe:Receivers xmlns:spe="http://schemas.microsoft.com/sharepoint/events">
   <Receiver>
@@ -6624,6 +7529,23 @@
     <Filter/>
   </Receiver>
 </spe:Receivers>
+</file>
+
+<file path=customXml/item2.xml><?xml version="1.0" encoding="utf-8"?>
+<?mso-contentType ?>
+<FormTemplates xmlns="http://schemas.microsoft.com/sharepoint/v3/contenttype/forms">
+  <Display>DocumentLibraryForm</Display>
+  <Edit>DocumentLibraryForm</Edit>
+  <New>DocumentLibraryForm</New>
+</FormTemplates>
+</file>
+
+<file path=customXml/item3.xml><?xml version="1.0" encoding="utf-8"?>
+<p:properties xmlns:p="http://schemas.microsoft.com/office/2006/metadata/properties" xmlns:xsi="http://www.w3.org/2001/XMLSchema-instance" xmlns:pc="http://schemas.microsoft.com/office/infopath/2007/PartnerControls">
+  <documentManagement>
+    <Category xmlns="8fb07803-c468-4910-8515-b6c9a57278a1">Use Case</Category>
+  </documentManagement>
+</p:properties>
 </file>
 
 <file path=customXml/item4.xml><?xml version="1.0" encoding="utf-8"?>
@@ -6770,17 +7692,9 @@
 </file>
 
 <file path=customXml/itemProps1.xml><?xml version="1.0" encoding="utf-8"?>
-<ds:datastoreItem xmlns:ds="http://schemas.openxmlformats.org/officeDocument/2006/customXml" ds:itemID="{EDDD3955-2B7A-4715-A9F2-8357D8B8D3AE}">
+<ds:datastoreItem xmlns:ds="http://schemas.openxmlformats.org/officeDocument/2006/customXml" ds:itemID="{1221A945-8173-4DF7-ADE6-889D057FCFF1}">
   <ds:schemaRefs>
-    <ds:schemaRef ds:uri="8fb07803-c468-4910-8515-b6c9a57278a1"/>
-    <ds:schemaRef ds:uri="http://purl.org/dc/elements/1.1/"/>
-    <ds:schemaRef ds:uri="http://schemas.microsoft.com/office/2006/metadata/properties"/>
-    <ds:schemaRef ds:uri="http://purl.org/dc/dcmitype/"/>
-    <ds:schemaRef ds:uri="http://schemas.microsoft.com/office/infopath/2007/PartnerControls"/>
-    <ds:schemaRef ds:uri="http://schemas.microsoft.com/office/2006/documentManagement/types"/>
-    <ds:schemaRef ds:uri="http://schemas.openxmlformats.org/package/2006/metadata/core-properties"/>
-    <ds:schemaRef ds:uri="http://www.w3.org/XML/1998/namespace"/>
-    <ds:schemaRef ds:uri="http://purl.org/dc/terms/"/>
+    <ds:schemaRef ds:uri="http://schemas.microsoft.com/sharepoint/events"/>
   </ds:schemaRefs>
 </ds:datastoreItem>
 </file>
@@ -6794,9 +7708,17 @@
 </file>
 
 <file path=customXml/itemProps3.xml><?xml version="1.0" encoding="utf-8"?>
-<ds:datastoreItem xmlns:ds="http://schemas.openxmlformats.org/officeDocument/2006/customXml" ds:itemID="{1221A945-8173-4DF7-ADE6-889D057FCFF1}">
+<ds:datastoreItem xmlns:ds="http://schemas.openxmlformats.org/officeDocument/2006/customXml" ds:itemID="{EDDD3955-2B7A-4715-A9F2-8357D8B8D3AE}">
   <ds:schemaRefs>
-    <ds:schemaRef ds:uri="http://schemas.microsoft.com/sharepoint/events"/>
+    <ds:schemaRef ds:uri="http://schemas.microsoft.com/office/2006/metadata/properties"/>
+    <ds:schemaRef ds:uri="http://purl.org/dc/dcmitype/"/>
+    <ds:schemaRef ds:uri="http://purl.org/dc/elements/1.1/"/>
+    <ds:schemaRef ds:uri="http://www.w3.org/XML/1998/namespace"/>
+    <ds:schemaRef ds:uri="8fb07803-c468-4910-8515-b6c9a57278a1"/>
+    <ds:schemaRef ds:uri="http://schemas.microsoft.com/office/infopath/2007/PartnerControls"/>
+    <ds:schemaRef ds:uri="http://schemas.microsoft.com/office/2006/documentManagement/types"/>
+    <ds:schemaRef ds:uri="http://schemas.openxmlformats.org/package/2006/metadata/core-properties"/>
+    <ds:schemaRef ds:uri="http://purl.org/dc/terms/"/>
   </ds:schemaRefs>
 </ds:datastoreItem>
 </file>
@@ -6820,7 +7742,7 @@
 </file>
 
 <file path=customXml/itemProps5.xml><?xml version="1.0" encoding="utf-8"?>
-<ds:datastoreItem xmlns:ds="http://schemas.openxmlformats.org/officeDocument/2006/customXml" ds:itemID="{3D02835E-0232-40C0-9DF9-EE8C1D3AB929}">
+<ds:datastoreItem xmlns:ds="http://schemas.openxmlformats.org/officeDocument/2006/customXml" ds:itemID="{F88AAF45-77A7-4A98-9432-EBA93123672D}">
   <ds:schemaRefs>
     <ds:schemaRef ds:uri="http://schemas.openxmlformats.org/officeDocument/2006/bibliography"/>
   </ds:schemaRefs>

--- a/docs/requirements/use-case/UC013_User_Manage_Organization_Service_Provider_Identifier.docx
+++ b/docs/requirements/use-case/UC013_User_Manage_Organization_Service_Provider_Identifier.docx
@@ -1,6 +1,6 @@
 
 <file path=word/document.xml><?xml version="1.0" encoding="utf-8"?>
-<w:document xmlns:wpc="http://schemas.microsoft.com/office/word/2010/wordprocessingCanvas" xmlns:mc="http://schemas.openxmlformats.org/markup-compatibility/2006" xmlns:o="urn:schemas-microsoft-com:office:office" xmlns:r="http://schemas.openxmlformats.org/officeDocument/2006/relationships" xmlns:m="http://schemas.openxmlformats.org/officeDocument/2006/math" xmlns:v="urn:schemas-microsoft-com:vml" xmlns:wp14="http://schemas.microsoft.com/office/word/2010/wordprocessingDrawing" xmlns:wp="http://schemas.openxmlformats.org/drawingml/2006/wordprocessingDrawing" xmlns:w10="urn:schemas-microsoft-com:office:word" xmlns:w="http://schemas.openxmlformats.org/wordprocessingml/2006/main" xmlns:w14="http://schemas.microsoft.com/office/word/2010/wordml" xmlns:wpg="http://schemas.microsoft.com/office/word/2010/wordprocessingGroup" xmlns:wpi="http://schemas.microsoft.com/office/word/2010/wordprocessingInk" xmlns:wne="http://schemas.microsoft.com/office/word/2006/wordml" xmlns:wps="http://schemas.microsoft.com/office/word/2010/wordprocessingShape" mc:Ignorable="w14 wp14">
+<w:document xmlns:wpc="http://schemas.microsoft.com/office/word/2010/wordprocessingCanvas" xmlns:mc="http://schemas.openxmlformats.org/markup-compatibility/2006" xmlns:o="urn:schemas-microsoft-com:office:office" xmlns:r="http://schemas.openxmlformats.org/officeDocument/2006/relationships" xmlns:m="http://schemas.openxmlformats.org/officeDocument/2006/math" xmlns:v="urn:schemas-microsoft-com:vml" xmlns:wp14="http://schemas.microsoft.com/office/word/2010/wordprocessingDrawing" xmlns:wp="http://schemas.openxmlformats.org/drawingml/2006/wordprocessingDrawing" xmlns:w10="urn:schemas-microsoft-com:office:word" xmlns:w="http://schemas.openxmlformats.org/wordprocessingml/2006/main" xmlns:w14="http://schemas.microsoft.com/office/word/2010/wordml" xmlns:w15="http://schemas.microsoft.com/office/word/2012/wordml" xmlns:wpg="http://schemas.microsoft.com/office/word/2010/wordprocessingGroup" xmlns:wpi="http://schemas.microsoft.com/office/word/2010/wordprocessingInk" xmlns:wne="http://schemas.microsoft.com/office/word/2006/wordml" xmlns:wps="http://schemas.microsoft.com/office/word/2010/wordprocessingShape" mc:Ignorable="w14 w15 wp14">
   <w:body>
     <w:p>
       <w:pPr>
@@ -346,8 +346,6 @@
             <w:r>
               <w:t xml:space="preserve"> (UC111)</w:t>
             </w:r>
-            <w:bookmarkStart w:id="0" w:name="_GoBack"/>
-            <w:bookmarkEnd w:id="0"/>
             <w:r>
               <w:t>.</w:t>
             </w:r>
@@ -1076,7 +1074,6 @@
         </w:numPr>
       </w:pPr>
       <w:r>
-        <w:lastRenderedPageBreak/>
         <w:t>And t</w:t>
       </w:r>
       <w:r>
@@ -1558,6 +1555,30 @@
           <w:u w:val="single"/>
         </w:rPr>
         <w:t>in MMIS</w:t>
+      </w:r>
+    </w:p>
+    <w:p>
+      <w:pPr>
+        <w:pStyle w:val="ListParagraph"/>
+        <w:numPr>
+          <w:ilvl w:val="0"/>
+          <w:numId w:val="26"/>
+        </w:numPr>
+      </w:pPr>
+      <w:r>
+        <w:t>System displays warning</w:t>
+      </w:r>
+    </w:p>
+    <w:p>
+      <w:pPr>
+        <w:pStyle w:val="ListParagraph"/>
+        <w:numPr>
+          <w:ilvl w:val="0"/>
+          <w:numId w:val="26"/>
+        </w:numPr>
+      </w:pPr>
+      <w:r>
+        <w:t>User chooses to continue</w:t>
       </w:r>
     </w:p>
     <w:p>
@@ -1872,7 +1893,6 @@
               <w:spacing w:after="120"/>
             </w:pPr>
             <w:r>
-              <w:lastRenderedPageBreak/>
               <w:t>3</w:t>
             </w:r>
           </w:p>
@@ -2160,6 +2180,62 @@
           </w:p>
         </w:tc>
       </w:tr>
+      <w:tr>
+        <w:trPr>
+          <w:cantSplit/>
+        </w:trPr>
+        <w:tc>
+          <w:tcPr>
+            <w:tcW w:w="1098" w:type="dxa"/>
+          </w:tcPr>
+          <w:p>
+            <w:pPr>
+              <w:spacing w:after="120"/>
+            </w:pPr>
+            <w:r>
+              <w:t>7</w:t>
+            </w:r>
+          </w:p>
+        </w:tc>
+        <w:tc>
+          <w:tcPr>
+            <w:tcW w:w="1440" w:type="dxa"/>
+          </w:tcPr>
+          <w:p>
+            <w:pPr>
+              <w:spacing w:after="120"/>
+            </w:pPr>
+            <w:r>
+              <w:t>6/23/2015</w:t>
+            </w:r>
+          </w:p>
+        </w:tc>
+        <w:tc>
+          <w:tcPr>
+            <w:tcW w:w="1350" w:type="dxa"/>
+          </w:tcPr>
+          <w:p>
+            <w:pPr>
+              <w:spacing w:after="120"/>
+            </w:pPr>
+            <w:r>
+              <w:t>David M</w:t>
+            </w:r>
+          </w:p>
+        </w:tc>
+        <w:tc>
+          <w:tcPr>
+            <w:tcW w:w="5688" w:type="dxa"/>
+          </w:tcPr>
+          <w:p>
+            <w:bookmarkStart w:id="0" w:name="_GoBack"/>
+            <w:r>
+              <w:t>Add warning to delete flow</w:t>
+            </w:r>
+            <w:bookmarkEnd w:id="0"/>
+          </w:p>
+        </w:tc>
+      </w:tr>
     </w:tbl>
     <w:p>
       <w:pPr>
@@ -2170,8 +2246,8 @@
       </w:pPr>
     </w:p>
     <w:sectPr>
-      <w:headerReference w:type="default" r:id="rId13"/>
-      <w:footerReference w:type="default" r:id="rId14"/>
+      <w:headerReference w:type="default" r:id="rId12"/>
+      <w:footerReference w:type="default" r:id="rId13"/>
       <w:pgSz w:w="12240" w:h="15840" w:code="1"/>
       <w:pgMar w:top="1440" w:right="1440" w:bottom="1440" w:left="1440" w:header="720" w:footer="720" w:gutter="0"/>
       <w:cols w:space="720"/>
@@ -2182,7 +2258,7 @@
 </file>
 
 <file path=word/endnotes.xml><?xml version="1.0" encoding="utf-8"?>
-<w:endnotes xmlns:wpc="http://schemas.microsoft.com/office/word/2010/wordprocessingCanvas" xmlns:mc="http://schemas.openxmlformats.org/markup-compatibility/2006" xmlns:o="urn:schemas-microsoft-com:office:office" xmlns:r="http://schemas.openxmlformats.org/officeDocument/2006/relationships" xmlns:m="http://schemas.openxmlformats.org/officeDocument/2006/math" xmlns:v="urn:schemas-microsoft-com:vml" xmlns:wp14="http://schemas.microsoft.com/office/word/2010/wordprocessingDrawing" xmlns:wp="http://schemas.openxmlformats.org/drawingml/2006/wordprocessingDrawing" xmlns:w10="urn:schemas-microsoft-com:office:word" xmlns:w="http://schemas.openxmlformats.org/wordprocessingml/2006/main" xmlns:w14="http://schemas.microsoft.com/office/word/2010/wordml" xmlns:wpg="http://schemas.microsoft.com/office/word/2010/wordprocessingGroup" xmlns:wpi="http://schemas.microsoft.com/office/word/2010/wordprocessingInk" xmlns:wne="http://schemas.microsoft.com/office/word/2006/wordml" xmlns:wps="http://schemas.microsoft.com/office/word/2010/wordprocessingShape" mc:Ignorable="w14 wp14">
+<w:endnotes xmlns:wpc="http://schemas.microsoft.com/office/word/2010/wordprocessingCanvas" xmlns:mc="http://schemas.openxmlformats.org/markup-compatibility/2006" xmlns:o="urn:schemas-microsoft-com:office:office" xmlns:r="http://schemas.openxmlformats.org/officeDocument/2006/relationships" xmlns:m="http://schemas.openxmlformats.org/officeDocument/2006/math" xmlns:v="urn:schemas-microsoft-com:vml" xmlns:wp14="http://schemas.microsoft.com/office/word/2010/wordprocessingDrawing" xmlns:wp="http://schemas.openxmlformats.org/drawingml/2006/wordprocessingDrawing" xmlns:w10="urn:schemas-microsoft-com:office:word" xmlns:w="http://schemas.openxmlformats.org/wordprocessingml/2006/main" xmlns:w14="http://schemas.microsoft.com/office/word/2010/wordml" xmlns:w15="http://schemas.microsoft.com/office/word/2012/wordml" xmlns:wpg="http://schemas.microsoft.com/office/word/2010/wordprocessingGroup" xmlns:wpi="http://schemas.microsoft.com/office/word/2010/wordprocessingInk" xmlns:wne="http://schemas.microsoft.com/office/word/2006/wordml" xmlns:wps="http://schemas.microsoft.com/office/word/2010/wordprocessingShape" mc:Ignorable="w14 w15 wp14">
   <w:endnote w:type="separator" w:id="-1">
     <w:p>
       <w:pPr>
@@ -2207,7 +2283,7 @@
 </file>
 
 <file path=word/footer1.xml><?xml version="1.0" encoding="utf-8"?>
-<w:ftr xmlns:wpc="http://schemas.microsoft.com/office/word/2010/wordprocessingCanvas" xmlns:mc="http://schemas.openxmlformats.org/markup-compatibility/2006" xmlns:o="urn:schemas-microsoft-com:office:office" xmlns:r="http://schemas.openxmlformats.org/officeDocument/2006/relationships" xmlns:m="http://schemas.openxmlformats.org/officeDocument/2006/math" xmlns:v="urn:schemas-microsoft-com:vml" xmlns:wp14="http://schemas.microsoft.com/office/word/2010/wordprocessingDrawing" xmlns:wp="http://schemas.openxmlformats.org/drawingml/2006/wordprocessingDrawing" xmlns:w10="urn:schemas-microsoft-com:office:word" xmlns:w="http://schemas.openxmlformats.org/wordprocessingml/2006/main" xmlns:w14="http://schemas.microsoft.com/office/word/2010/wordml" xmlns:wpg="http://schemas.microsoft.com/office/word/2010/wordprocessingGroup" xmlns:wpi="http://schemas.microsoft.com/office/word/2010/wordprocessingInk" xmlns:wne="http://schemas.microsoft.com/office/word/2006/wordml" xmlns:wps="http://schemas.microsoft.com/office/word/2010/wordprocessingShape" mc:Ignorable="w14 wp14">
+<w:ftr xmlns:wpc="http://schemas.microsoft.com/office/word/2010/wordprocessingCanvas" xmlns:mc="http://schemas.openxmlformats.org/markup-compatibility/2006" xmlns:o="urn:schemas-microsoft-com:office:office" xmlns:r="http://schemas.openxmlformats.org/officeDocument/2006/relationships" xmlns:m="http://schemas.openxmlformats.org/officeDocument/2006/math" xmlns:v="urn:schemas-microsoft-com:vml" xmlns:wp14="http://schemas.microsoft.com/office/word/2010/wordprocessingDrawing" xmlns:wp="http://schemas.openxmlformats.org/drawingml/2006/wordprocessingDrawing" xmlns:w10="urn:schemas-microsoft-com:office:word" xmlns:w="http://schemas.openxmlformats.org/wordprocessingml/2006/main" xmlns:w14="http://schemas.microsoft.com/office/word/2010/wordml" xmlns:w15="http://schemas.microsoft.com/office/word/2012/wordml" xmlns:wpg="http://schemas.microsoft.com/office/word/2010/wordprocessingGroup" xmlns:wpi="http://schemas.microsoft.com/office/word/2010/wordprocessingInk" xmlns:wne="http://schemas.microsoft.com/office/word/2006/wordml" xmlns:wps="http://schemas.microsoft.com/office/word/2010/wordprocessingShape" mc:Ignorable="w14 w15 wp14">
   <w:p>
     <w:pPr>
       <w:pStyle w:val="Footer"/>
@@ -2238,7 +2314,7 @@
       <w:rPr>
         <w:noProof/>
       </w:rPr>
-      <w:t>2</w:t>
+      <w:t>4</w:t>
     </w:r>
     <w:r>
       <w:fldChar w:fldCharType="end"/>
@@ -2259,7 +2335,7 @@
       <w:rPr>
         <w:noProof/>
       </w:rPr>
-      <w:t>4/27/2015 1:41 PM</w:t>
+      <w:t>5/4/2015 9:05 AM</w:t>
     </w:r>
     <w:r>
       <w:fldChar w:fldCharType="end"/>
@@ -2269,7 +2345,7 @@
 </file>
 
 <file path=word/footnotes.xml><?xml version="1.0" encoding="utf-8"?>
-<w:footnotes xmlns:wpc="http://schemas.microsoft.com/office/word/2010/wordprocessingCanvas" xmlns:mc="http://schemas.openxmlformats.org/markup-compatibility/2006" xmlns:o="urn:schemas-microsoft-com:office:office" xmlns:r="http://schemas.openxmlformats.org/officeDocument/2006/relationships" xmlns:m="http://schemas.openxmlformats.org/officeDocument/2006/math" xmlns:v="urn:schemas-microsoft-com:vml" xmlns:wp14="http://schemas.microsoft.com/office/word/2010/wordprocessingDrawing" xmlns:wp="http://schemas.openxmlformats.org/drawingml/2006/wordprocessingDrawing" xmlns:w10="urn:schemas-microsoft-com:office:word" xmlns:w="http://schemas.openxmlformats.org/wordprocessingml/2006/main" xmlns:w14="http://schemas.microsoft.com/office/word/2010/wordml" xmlns:wpg="http://schemas.microsoft.com/office/word/2010/wordprocessingGroup" xmlns:wpi="http://schemas.microsoft.com/office/word/2010/wordprocessingInk" xmlns:wne="http://schemas.microsoft.com/office/word/2006/wordml" xmlns:wps="http://schemas.microsoft.com/office/word/2010/wordprocessingShape" mc:Ignorable="w14 wp14">
+<w:footnotes xmlns:wpc="http://schemas.microsoft.com/office/word/2010/wordprocessingCanvas" xmlns:mc="http://schemas.openxmlformats.org/markup-compatibility/2006" xmlns:o="urn:schemas-microsoft-com:office:office" xmlns:r="http://schemas.openxmlformats.org/officeDocument/2006/relationships" xmlns:m="http://schemas.openxmlformats.org/officeDocument/2006/math" xmlns:v="urn:schemas-microsoft-com:vml" xmlns:wp14="http://schemas.microsoft.com/office/word/2010/wordprocessingDrawing" xmlns:wp="http://schemas.openxmlformats.org/drawingml/2006/wordprocessingDrawing" xmlns:w10="urn:schemas-microsoft-com:office:word" xmlns:w="http://schemas.openxmlformats.org/wordprocessingml/2006/main" xmlns:w14="http://schemas.microsoft.com/office/word/2010/wordml" xmlns:w15="http://schemas.microsoft.com/office/word/2012/wordml" xmlns:wpg="http://schemas.microsoft.com/office/word/2010/wordprocessingGroup" xmlns:wpi="http://schemas.microsoft.com/office/word/2010/wordprocessingInk" xmlns:wne="http://schemas.microsoft.com/office/word/2006/wordml" xmlns:wps="http://schemas.microsoft.com/office/word/2010/wordprocessingShape" mc:Ignorable="w14 w15 wp14">
   <w:footnote w:type="separator" w:id="-1">
     <w:p>
       <w:pPr>
@@ -2294,7 +2370,7 @@
 </file>
 
 <file path=word/header1.xml><?xml version="1.0" encoding="utf-8"?>
-<w:hdr xmlns:wpc="http://schemas.microsoft.com/office/word/2010/wordprocessingCanvas" xmlns:mc="http://schemas.openxmlformats.org/markup-compatibility/2006" xmlns:o="urn:schemas-microsoft-com:office:office" xmlns:r="http://schemas.openxmlformats.org/officeDocument/2006/relationships" xmlns:m="http://schemas.openxmlformats.org/officeDocument/2006/math" xmlns:v="urn:schemas-microsoft-com:vml" xmlns:wp14="http://schemas.microsoft.com/office/word/2010/wordprocessingDrawing" xmlns:wp="http://schemas.openxmlformats.org/drawingml/2006/wordprocessingDrawing" xmlns:w10="urn:schemas-microsoft-com:office:word" xmlns:w="http://schemas.openxmlformats.org/wordprocessingml/2006/main" xmlns:w14="http://schemas.microsoft.com/office/word/2010/wordml" xmlns:wpg="http://schemas.microsoft.com/office/word/2010/wordprocessingGroup" xmlns:wpi="http://schemas.microsoft.com/office/word/2010/wordprocessingInk" xmlns:wne="http://schemas.microsoft.com/office/word/2006/wordml" xmlns:wps="http://schemas.microsoft.com/office/word/2010/wordprocessingShape" mc:Ignorable="w14 wp14">
+<w:hdr xmlns:wpc="http://schemas.microsoft.com/office/word/2010/wordprocessingCanvas" xmlns:mc="http://schemas.openxmlformats.org/markup-compatibility/2006" xmlns:o="urn:schemas-microsoft-com:office:office" xmlns:r="http://schemas.openxmlformats.org/officeDocument/2006/relationships" xmlns:m="http://schemas.openxmlformats.org/officeDocument/2006/math" xmlns:v="urn:schemas-microsoft-com:vml" xmlns:wp14="http://schemas.microsoft.com/office/word/2010/wordprocessingDrawing" xmlns:wp="http://schemas.openxmlformats.org/drawingml/2006/wordprocessingDrawing" xmlns:w10="urn:schemas-microsoft-com:office:word" xmlns:w="http://schemas.openxmlformats.org/wordprocessingml/2006/main" xmlns:w14="http://schemas.microsoft.com/office/word/2010/wordml" xmlns:w15="http://schemas.microsoft.com/office/word/2012/wordml" xmlns:wpg="http://schemas.microsoft.com/office/word/2010/wordprocessingGroup" xmlns:wpi="http://schemas.microsoft.com/office/word/2010/wordprocessingInk" xmlns:wne="http://schemas.microsoft.com/office/word/2006/wordml" xmlns:wps="http://schemas.microsoft.com/office/word/2010/wordprocessingShape" mc:Ignorable="w14 w15 wp14">
   <w:p>
     <w:pPr>
       <w:pStyle w:val="Header"/>
@@ -2379,8 +2455,8 @@
 </file>
 
 <file path=word/numbering.xml><?xml version="1.0" encoding="utf-8"?>
-<w:numbering xmlns:wpc="http://schemas.microsoft.com/office/word/2010/wordprocessingCanvas" xmlns:mc="http://schemas.openxmlformats.org/markup-compatibility/2006" xmlns:o="urn:schemas-microsoft-com:office:office" xmlns:r="http://schemas.openxmlformats.org/officeDocument/2006/relationships" xmlns:m="http://schemas.openxmlformats.org/officeDocument/2006/math" xmlns:v="urn:schemas-microsoft-com:vml" xmlns:wp14="http://schemas.microsoft.com/office/word/2010/wordprocessingDrawing" xmlns:wp="http://schemas.openxmlformats.org/drawingml/2006/wordprocessingDrawing" xmlns:w10="urn:schemas-microsoft-com:office:word" xmlns:w="http://schemas.openxmlformats.org/wordprocessingml/2006/main" xmlns:w14="http://schemas.microsoft.com/office/word/2010/wordml" xmlns:wpg="http://schemas.microsoft.com/office/word/2010/wordprocessingGroup" xmlns:wpi="http://schemas.microsoft.com/office/word/2010/wordprocessingInk" xmlns:wne="http://schemas.microsoft.com/office/word/2006/wordml" xmlns:wps="http://schemas.microsoft.com/office/word/2010/wordprocessingShape" mc:Ignorable="w14 wp14">
-  <w:abstractNum w:abstractNumId="0">
+<w:numbering xmlns:wpc="http://schemas.microsoft.com/office/word/2010/wordprocessingCanvas" xmlns:mc="http://schemas.openxmlformats.org/markup-compatibility/2006" xmlns:o="urn:schemas-microsoft-com:office:office" xmlns:r="http://schemas.openxmlformats.org/officeDocument/2006/relationships" xmlns:m="http://schemas.openxmlformats.org/officeDocument/2006/math" xmlns:v="urn:schemas-microsoft-com:vml" xmlns:wp14="http://schemas.microsoft.com/office/word/2010/wordprocessingDrawing" xmlns:wp="http://schemas.openxmlformats.org/drawingml/2006/wordprocessingDrawing" xmlns:w10="urn:schemas-microsoft-com:office:word" xmlns:w="http://schemas.openxmlformats.org/wordprocessingml/2006/main" xmlns:w14="http://schemas.microsoft.com/office/word/2010/wordml" xmlns:w15="http://schemas.microsoft.com/office/word/2012/wordml" xmlns:wpg="http://schemas.microsoft.com/office/word/2010/wordprocessingGroup" xmlns:wpi="http://schemas.microsoft.com/office/word/2010/wordprocessingInk" xmlns:wne="http://schemas.microsoft.com/office/word/2006/wordml" xmlns:wps="http://schemas.microsoft.com/office/word/2010/wordprocessingShape" mc:Ignorable="w14 w15 wp14">
+  <w:abstractNum w:abstractNumId="0" w15:restartNumberingAfterBreak="0">
     <w:nsid w:val="045C6BD0"/>
     <w:multiLevelType w:val="hybridMultilevel"/>
     <w:tmpl w:val="C41E46A6"/>
@@ -2492,7 +2568,7 @@
       </w:rPr>
     </w:lvl>
   </w:abstractNum>
-  <w:abstractNum w:abstractNumId="1">
+  <w:abstractNum w:abstractNumId="1" w15:restartNumberingAfterBreak="0">
     <w:nsid w:val="0E613FF2"/>
     <w:multiLevelType w:val="multilevel"/>
     <w:tmpl w:val="0409001F"/>
@@ -2578,7 +2654,7 @@
       </w:pPr>
     </w:lvl>
   </w:abstractNum>
-  <w:abstractNum w:abstractNumId="2">
+  <w:abstractNum w:abstractNumId="2" w15:restartNumberingAfterBreak="0">
     <w:nsid w:val="18745721"/>
     <w:multiLevelType w:val="hybridMultilevel"/>
     <w:tmpl w:val="81E0D78E"/>
@@ -2690,7 +2766,7 @@
       </w:rPr>
     </w:lvl>
   </w:abstractNum>
-  <w:abstractNum w:abstractNumId="3">
+  <w:abstractNum w:abstractNumId="3" w15:restartNumberingAfterBreak="0">
     <w:nsid w:val="1C687498"/>
     <w:multiLevelType w:val="multilevel"/>
     <w:tmpl w:val="0409001F"/>
@@ -2776,7 +2852,7 @@
       </w:pPr>
     </w:lvl>
   </w:abstractNum>
-  <w:abstractNum w:abstractNumId="4">
+  <w:abstractNum w:abstractNumId="4" w15:restartNumberingAfterBreak="0">
     <w:nsid w:val="1CCB4960"/>
     <w:multiLevelType w:val="multilevel"/>
     <w:tmpl w:val="0409001F"/>
@@ -2862,7 +2938,7 @@
       </w:pPr>
     </w:lvl>
   </w:abstractNum>
-  <w:abstractNum w:abstractNumId="5">
+  <w:abstractNum w:abstractNumId="5" w15:restartNumberingAfterBreak="0">
     <w:nsid w:val="22346714"/>
     <w:multiLevelType w:val="multilevel"/>
     <w:tmpl w:val="0409001F"/>
@@ -2948,7 +3024,7 @@
       </w:pPr>
     </w:lvl>
   </w:abstractNum>
-  <w:abstractNum w:abstractNumId="6">
+  <w:abstractNum w:abstractNumId="6" w15:restartNumberingAfterBreak="0">
     <w:nsid w:val="2481179E"/>
     <w:multiLevelType w:val="multilevel"/>
     <w:tmpl w:val="0409001F"/>
@@ -3034,7 +3110,7 @@
       </w:pPr>
     </w:lvl>
   </w:abstractNum>
-  <w:abstractNum w:abstractNumId="7">
+  <w:abstractNum w:abstractNumId="7" w15:restartNumberingAfterBreak="0">
     <w:nsid w:val="26EB2F20"/>
     <w:multiLevelType w:val="multilevel"/>
     <w:tmpl w:val="0409001F"/>
@@ -3120,7 +3196,7 @@
       </w:pPr>
     </w:lvl>
   </w:abstractNum>
-  <w:abstractNum w:abstractNumId="8">
+  <w:abstractNum w:abstractNumId="8" w15:restartNumberingAfterBreak="0">
     <w:nsid w:val="27C44619"/>
     <w:multiLevelType w:val="multilevel"/>
     <w:tmpl w:val="0409001F"/>
@@ -3206,7 +3282,7 @@
       </w:pPr>
     </w:lvl>
   </w:abstractNum>
-  <w:abstractNum w:abstractNumId="9">
+  <w:abstractNum w:abstractNumId="9" w15:restartNumberingAfterBreak="0">
     <w:nsid w:val="28EA611A"/>
     <w:multiLevelType w:val="multilevel"/>
     <w:tmpl w:val="0409001F"/>
@@ -3292,7 +3368,7 @@
       </w:pPr>
     </w:lvl>
   </w:abstractNum>
-  <w:abstractNum w:abstractNumId="10">
+  <w:abstractNum w:abstractNumId="10" w15:restartNumberingAfterBreak="0">
     <w:nsid w:val="2A7217FA"/>
     <w:multiLevelType w:val="hybridMultilevel"/>
     <w:tmpl w:val="A2D68124"/>
@@ -3404,7 +3480,7 @@
       </w:rPr>
     </w:lvl>
   </w:abstractNum>
-  <w:abstractNum w:abstractNumId="11">
+  <w:abstractNum w:abstractNumId="11" w15:restartNumberingAfterBreak="0">
     <w:nsid w:val="2C32458B"/>
     <w:multiLevelType w:val="multilevel"/>
     <w:tmpl w:val="0409001F"/>
@@ -3490,7 +3566,7 @@
       </w:pPr>
     </w:lvl>
   </w:abstractNum>
-  <w:abstractNum w:abstractNumId="12">
+  <w:abstractNum w:abstractNumId="12" w15:restartNumberingAfterBreak="0">
     <w:nsid w:val="2DB65849"/>
     <w:multiLevelType w:val="hybridMultilevel"/>
     <w:tmpl w:val="759AF312"/>
@@ -3602,7 +3678,7 @@
       </w:rPr>
     </w:lvl>
   </w:abstractNum>
-  <w:abstractNum w:abstractNumId="13">
+  <w:abstractNum w:abstractNumId="13" w15:restartNumberingAfterBreak="0">
     <w:nsid w:val="2FE2312C"/>
     <w:multiLevelType w:val="multilevel"/>
     <w:tmpl w:val="0409001F"/>
@@ -3688,7 +3764,7 @@
       </w:pPr>
     </w:lvl>
   </w:abstractNum>
-  <w:abstractNum w:abstractNumId="14">
+  <w:abstractNum w:abstractNumId="14" w15:restartNumberingAfterBreak="0">
     <w:nsid w:val="389C741C"/>
     <w:multiLevelType w:val="multilevel"/>
     <w:tmpl w:val="0409001F"/>
@@ -3774,7 +3850,7 @@
       </w:pPr>
     </w:lvl>
   </w:abstractNum>
-  <w:abstractNum w:abstractNumId="15">
+  <w:abstractNum w:abstractNumId="15" w15:restartNumberingAfterBreak="0">
     <w:nsid w:val="3DA1053D"/>
     <w:multiLevelType w:val="multilevel"/>
     <w:tmpl w:val="0409001F"/>
@@ -3860,7 +3936,7 @@
       </w:pPr>
     </w:lvl>
   </w:abstractNum>
-  <w:abstractNum w:abstractNumId="16">
+  <w:abstractNum w:abstractNumId="16" w15:restartNumberingAfterBreak="0">
     <w:nsid w:val="42B6076E"/>
     <w:multiLevelType w:val="multilevel"/>
     <w:tmpl w:val="0409001F"/>
@@ -3946,7 +4022,7 @@
       </w:pPr>
     </w:lvl>
   </w:abstractNum>
-  <w:abstractNum w:abstractNumId="17">
+  <w:abstractNum w:abstractNumId="17" w15:restartNumberingAfterBreak="0">
     <w:nsid w:val="44EF3D88"/>
     <w:multiLevelType w:val="multilevel"/>
     <w:tmpl w:val="0409001F"/>
@@ -4032,7 +4108,7 @@
       </w:pPr>
     </w:lvl>
   </w:abstractNum>
-  <w:abstractNum w:abstractNumId="18">
+  <w:abstractNum w:abstractNumId="18" w15:restartNumberingAfterBreak="0">
     <w:nsid w:val="4A1138FE"/>
     <w:multiLevelType w:val="hybridMultilevel"/>
     <w:tmpl w:val="F670B9AC"/>
@@ -4144,7 +4220,7 @@
       </w:rPr>
     </w:lvl>
   </w:abstractNum>
-  <w:abstractNum w:abstractNumId="19">
+  <w:abstractNum w:abstractNumId="19" w15:restartNumberingAfterBreak="0">
     <w:nsid w:val="4B331BB8"/>
     <w:multiLevelType w:val="hybridMultilevel"/>
     <w:tmpl w:val="740EA126"/>
@@ -4256,7 +4332,7 @@
       </w:rPr>
     </w:lvl>
   </w:abstractNum>
-  <w:abstractNum w:abstractNumId="20">
+  <w:abstractNum w:abstractNumId="20" w15:restartNumberingAfterBreak="0">
     <w:nsid w:val="4D8E7A00"/>
     <w:multiLevelType w:val="multilevel"/>
     <w:tmpl w:val="0409001F"/>
@@ -4342,7 +4418,7 @@
       </w:pPr>
     </w:lvl>
   </w:abstractNum>
-  <w:abstractNum w:abstractNumId="21">
+  <w:abstractNum w:abstractNumId="21" w15:restartNumberingAfterBreak="0">
     <w:nsid w:val="4EB82754"/>
     <w:multiLevelType w:val="hybridMultilevel"/>
     <w:tmpl w:val="110093A2"/>
@@ -4454,7 +4530,7 @@
       </w:rPr>
     </w:lvl>
   </w:abstractNum>
-  <w:abstractNum w:abstractNumId="22">
+  <w:abstractNum w:abstractNumId="22" w15:restartNumberingAfterBreak="0">
     <w:nsid w:val="4FE70734"/>
     <w:multiLevelType w:val="multilevel"/>
     <w:tmpl w:val="0409001F"/>
@@ -4540,7 +4616,7 @@
       </w:pPr>
     </w:lvl>
   </w:abstractNum>
-  <w:abstractNum w:abstractNumId="23">
+  <w:abstractNum w:abstractNumId="23" w15:restartNumberingAfterBreak="0">
     <w:nsid w:val="524B4C43"/>
     <w:multiLevelType w:val="multilevel"/>
     <w:tmpl w:val="0409001F"/>
@@ -4626,7 +4702,7 @@
       </w:pPr>
     </w:lvl>
   </w:abstractNum>
-  <w:abstractNum w:abstractNumId="24">
+  <w:abstractNum w:abstractNumId="24" w15:restartNumberingAfterBreak="0">
     <w:nsid w:val="54B90ADC"/>
     <w:multiLevelType w:val="hybridMultilevel"/>
     <w:tmpl w:val="8FAAE04E"/>
@@ -4739,7 +4815,7 @@
       </w:rPr>
     </w:lvl>
   </w:abstractNum>
-  <w:abstractNum w:abstractNumId="25">
+  <w:abstractNum w:abstractNumId="25" w15:restartNumberingAfterBreak="0">
     <w:nsid w:val="58B861A7"/>
     <w:multiLevelType w:val="hybridMultilevel"/>
     <w:tmpl w:val="56509FF6"/>
@@ -4851,7 +4927,7 @@
       </w:rPr>
     </w:lvl>
   </w:abstractNum>
-  <w:abstractNum w:abstractNumId="26">
+  <w:abstractNum w:abstractNumId="26" w15:restartNumberingAfterBreak="0">
     <w:nsid w:val="5DBD6643"/>
     <w:multiLevelType w:val="multilevel"/>
     <w:tmpl w:val="0409001F"/>
@@ -4937,7 +5013,7 @@
       </w:pPr>
     </w:lvl>
   </w:abstractNum>
-  <w:abstractNum w:abstractNumId="27">
+  <w:abstractNum w:abstractNumId="27" w15:restartNumberingAfterBreak="0">
     <w:nsid w:val="5E913BD6"/>
     <w:multiLevelType w:val="multilevel"/>
     <w:tmpl w:val="0409001F"/>
@@ -5023,7 +5099,7 @@
       </w:pPr>
     </w:lvl>
   </w:abstractNum>
-  <w:abstractNum w:abstractNumId="28">
+  <w:abstractNum w:abstractNumId="28" w15:restartNumberingAfterBreak="0">
     <w:nsid w:val="5F8002A2"/>
     <w:multiLevelType w:val="hybridMultilevel"/>
     <w:tmpl w:val="A212184A"/>
@@ -5136,7 +5212,7 @@
       </w:rPr>
     </w:lvl>
   </w:abstractNum>
-  <w:abstractNum w:abstractNumId="29">
+  <w:abstractNum w:abstractNumId="29" w15:restartNumberingAfterBreak="0">
     <w:nsid w:val="667D1E53"/>
     <w:multiLevelType w:val="hybridMultilevel"/>
     <w:tmpl w:val="189C6006"/>
@@ -5249,7 +5325,7 @@
       </w:rPr>
     </w:lvl>
   </w:abstractNum>
-  <w:abstractNum w:abstractNumId="30">
+  <w:abstractNum w:abstractNumId="30" w15:restartNumberingAfterBreak="0">
     <w:nsid w:val="6B944FDC"/>
     <w:multiLevelType w:val="hybridMultilevel"/>
     <w:tmpl w:val="0FAEEDB0"/>
@@ -5361,7 +5437,7 @@
       </w:rPr>
     </w:lvl>
   </w:abstractNum>
-  <w:abstractNum w:abstractNumId="31">
+  <w:abstractNum w:abstractNumId="31" w15:restartNumberingAfterBreak="0">
     <w:nsid w:val="6F364AB9"/>
     <w:multiLevelType w:val="multilevel"/>
     <w:tmpl w:val="0409001F"/>
@@ -5447,7 +5523,7 @@
       </w:pPr>
     </w:lvl>
   </w:abstractNum>
-  <w:abstractNum w:abstractNumId="32">
+  <w:abstractNum w:abstractNumId="32" w15:restartNumberingAfterBreak="0">
     <w:nsid w:val="7198295F"/>
     <w:multiLevelType w:val="multilevel"/>
     <w:tmpl w:val="0409001F"/>
@@ -5533,7 +5609,7 @@
       </w:pPr>
     </w:lvl>
   </w:abstractNum>
-  <w:abstractNum w:abstractNumId="33">
+  <w:abstractNum w:abstractNumId="33" w15:restartNumberingAfterBreak="0">
     <w:nsid w:val="7548199B"/>
     <w:multiLevelType w:val="hybridMultilevel"/>
     <w:tmpl w:val="CFDCE292"/>
@@ -5645,7 +5721,7 @@
       </w:rPr>
     </w:lvl>
   </w:abstractNum>
-  <w:abstractNum w:abstractNumId="34">
+  <w:abstractNum w:abstractNumId="34" w15:restartNumberingAfterBreak="0">
     <w:nsid w:val="7563367B"/>
     <w:multiLevelType w:val="hybridMultilevel"/>
     <w:tmpl w:val="BB9A7558"/>
@@ -5758,7 +5834,7 @@
       </w:rPr>
     </w:lvl>
   </w:abstractNum>
-  <w:abstractNum w:abstractNumId="35">
+  <w:abstractNum w:abstractNumId="35" w15:restartNumberingAfterBreak="0">
     <w:nsid w:val="77956875"/>
     <w:multiLevelType w:val="multilevel"/>
     <w:tmpl w:val="0409001F"/>
@@ -5844,7 +5920,7 @@
       </w:pPr>
     </w:lvl>
   </w:abstractNum>
-  <w:abstractNum w:abstractNumId="36">
+  <w:abstractNum w:abstractNumId="36" w15:restartNumberingAfterBreak="0">
     <w:nsid w:val="790740F1"/>
     <w:multiLevelType w:val="hybridMultilevel"/>
     <w:tmpl w:val="BE42958A"/>
@@ -5956,7 +6032,7 @@
       </w:rPr>
     </w:lvl>
   </w:abstractNum>
-  <w:abstractNum w:abstractNumId="37">
+  <w:abstractNum w:abstractNumId="37" w15:restartNumberingAfterBreak="0">
     <w:nsid w:val="7E862DEA"/>
     <w:multiLevelType w:val="hybridMultilevel"/>
     <w:tmpl w:val="ED126292"/>
@@ -6187,7 +6263,7 @@
 </file>
 
 <file path=word/styles.xml><?xml version="1.0" encoding="utf-8"?>
-<w:styles xmlns:mc="http://schemas.openxmlformats.org/markup-compatibility/2006" xmlns:r="http://schemas.openxmlformats.org/officeDocument/2006/relationships" xmlns:w="http://schemas.openxmlformats.org/wordprocessingml/2006/main" xmlns:w14="http://schemas.microsoft.com/office/word/2010/wordml" mc:Ignorable="w14">
+<w:styles xmlns:mc="http://schemas.openxmlformats.org/markup-compatibility/2006" xmlns:r="http://schemas.openxmlformats.org/officeDocument/2006/relationships" xmlns:w="http://schemas.openxmlformats.org/wordprocessingml/2006/main" xmlns:w14="http://schemas.microsoft.com/office/word/2010/wordml" xmlns:w15="http://schemas.microsoft.com/office/word/2012/wordml" mc:Ignorable="w14 w15">
   <w:docDefaults>
     <w:rPrDefault>
       <w:rPr>
@@ -6203,656 +6279,378 @@
       </w:pPr>
     </w:pPrDefault>
   </w:docDefaults>
-  <w:latentStyles w:defLockedState="0" w:defUIPriority="99" w:defSemiHidden="1" w:defUnhideWhenUsed="1" w:defQFormat="0" w:count="267">
-    <w:lsdException w:name="Normal" w:semiHidden="0" w:uiPriority="0" w:unhideWhenUsed="0" w:qFormat="1"/>
-    <w:lsdException w:name="heading 1" w:semiHidden="0" w:uiPriority="9" w:unhideWhenUsed="0" w:qFormat="1"/>
-    <w:lsdException w:name="heading 2" w:uiPriority="9" w:qFormat="1"/>
-    <w:lsdException w:name="heading 3" w:uiPriority="9" w:qFormat="1"/>
-    <w:lsdException w:name="heading 4" w:uiPriority="9" w:qFormat="1"/>
-    <w:lsdException w:name="heading 5" w:uiPriority="9" w:qFormat="1"/>
-    <w:lsdException w:name="heading 6" w:uiPriority="9" w:qFormat="1"/>
-    <w:lsdException w:name="heading 7" w:uiPriority="9" w:qFormat="1"/>
-    <w:lsdException w:name="heading 8" w:uiPriority="9" w:qFormat="1"/>
-    <w:lsdException w:name="heading 9" w:uiPriority="9" w:qFormat="1"/>
-    <w:lsdException w:name="toc 1" w:uiPriority="39"/>
-    <w:lsdException w:name="toc 2" w:uiPriority="39"/>
-    <w:lsdException w:name="toc 3" w:uiPriority="39"/>
-    <w:lsdException w:name="toc 4" w:uiPriority="39"/>
-    <w:lsdException w:name="toc 5" w:uiPriority="39"/>
-    <w:lsdException w:name="toc 6" w:uiPriority="39"/>
-    <w:lsdException w:name="toc 7" w:uiPriority="39"/>
-    <w:lsdException w:name="toc 8" w:uiPriority="39"/>
-    <w:lsdException w:name="toc 9" w:uiPriority="39"/>
-    <w:lsdException w:name="caption" w:uiPriority="35" w:qFormat="1"/>
-    <w:lsdException w:name="Title" w:semiHidden="0" w:uiPriority="10" w:unhideWhenUsed="0" w:qFormat="1"/>
-    <w:lsdException w:name="Default Paragraph Font" w:uiPriority="1"/>
-    <w:lsdException w:name="Subtitle" w:semiHidden="0" w:uiPriority="11" w:unhideWhenUsed="0" w:qFormat="1"/>
-    <w:lsdException w:name="Strong" w:semiHidden="0" w:uiPriority="22" w:unhideWhenUsed="0" w:qFormat="1"/>
-    <w:lsdException w:name="Emphasis" w:semiHidden="0" w:uiPriority="20" w:unhideWhenUsed="0" w:qFormat="1"/>
-    <w:lsdException w:name="Table Grid" w:semiHidden="0" w:uiPriority="59" w:unhideWhenUsed="0"/>
-    <w:lsdException w:name="Placeholder Text" w:unhideWhenUsed="0"/>
-    <w:lsdException w:name="No Spacing" w:semiHidden="0" w:uiPriority="1" w:unhideWhenUsed="0" w:qFormat="1"/>
-    <w:lsdException w:name="Light Shading" w:semiHidden="0" w:uiPriority="60" w:unhideWhenUsed="0"/>
-    <w:lsdException w:name="Light List" w:semiHidden="0" w:uiPriority="61" w:unhideWhenUsed="0"/>
-    <w:lsdException w:name="Light Grid" w:semiHidden="0" w:uiPriority="62" w:unhideWhenUsed="0"/>
-    <w:lsdException w:name="Medium Shading 1" w:semiHidden="0" w:uiPriority="63" w:unhideWhenUsed="0"/>
-    <w:lsdException w:name="Medium Shading 2" w:semiHidden="0" w:uiPriority="64" w:unhideWhenUsed="0"/>
-    <w:lsdException w:name="Medium List 1" w:semiHidden="0" w:uiPriority="65" w:unhideWhenUsed="0"/>
-    <w:lsdException w:name="Medium List 2" w:semiHidden="0" w:uiPriority="66" w:unhideWhenUsed="0"/>
-    <w:lsdException w:name="Medium Grid 1" w:semiHidden="0" w:uiPriority="67" w:unhideWhenUsed="0"/>
-    <w:lsdException w:name="Medium Grid 2" w:semiHidden="0" w:uiPriority="68" w:unhideWhenUsed="0"/>
-    <w:lsdException w:name="Medium Grid 3" w:semiHidden="0" w:uiPriority="69" w:unhideWhenUsed="0"/>
-    <w:lsdException w:name="Dark List" w:semiHidden="0" w:uiPriority="70" w:unhideWhenUsed="0"/>
-    <w:lsdException w:name="Colorful Shading" w:semiHidden="0" w:uiPriority="71" w:unhideWhenUsed="0"/>
-    <w:lsdException w:name="Colorful List" w:semiHidden="0" w:uiPriority="72" w:unhideWhenUsed="0"/>
-    <w:lsdException w:name="Colorful Grid" w:semiHidden="0" w:uiPriority="73" w:unhideWhenUsed="0"/>
-    <w:lsdException w:name="Light Shading Accent 1" w:semiHidden="0" w:uiPriority="60" w:unhideWhenUsed="0"/>
-    <w:lsdException w:name="Light List Accent 1" w:semiHidden="0" w:uiPriority="61" w:unhideWhenUsed="0"/>
-    <w:lsdException w:name="Light Grid Accent 1" w:semiHidden="0" w:uiPriority="62" w:unhideWhenUsed="0"/>
-    <w:lsdException w:name="Medium Shading 1 Accent 1" w:semiHidden="0" w:uiPriority="63" w:unhideWhenUsed="0"/>
-    <w:lsdException w:name="Medium Shading 2 Accent 1" w:semiHidden="0" w:uiPriority="64" w:unhideWhenUsed="0"/>
-    <w:lsdException w:name="Medium List 1 Accent 1" w:semiHidden="0" w:uiPriority="65" w:unhideWhenUsed="0"/>
-    <w:lsdException w:name="Revision" w:unhideWhenUsed="0"/>
-    <w:lsdException w:name="List Paragraph" w:semiHidden="0" w:uiPriority="34" w:unhideWhenUsed="0" w:qFormat="1"/>
-    <w:lsdException w:name="Quote" w:semiHidden="0" w:uiPriority="29" w:unhideWhenUsed="0" w:qFormat="1"/>
-    <w:lsdException w:name="Intense Quote" w:semiHidden="0" w:uiPriority="30" w:unhideWhenUsed="0" w:qFormat="1"/>
-    <w:lsdException w:name="Medium List 2 Accent 1" w:semiHidden="0" w:uiPriority="66" w:unhideWhenUsed="0"/>
-    <w:lsdException w:name="Medium Grid 1 Accent 1" w:semiHidden="0" w:uiPriority="67" w:unhideWhenUsed="0"/>
-    <w:lsdException w:name="Medium Grid 2 Accent 1" w:semiHidden="0" w:uiPriority="68" w:unhideWhenUsed="0"/>
-    <w:lsdException w:name="Medium Grid 3 Accent 1" w:semiHidden="0" w:uiPriority="69" w:unhideWhenUsed="0"/>
-    <w:lsdException w:name="Dark List Accent 1" w:semiHidden="0" w:uiPriority="70" w:unhideWhenUsed="0"/>
-    <w:lsdException w:name="Colorful Shading Accent 1" w:semiHidden="0" w:uiPriority="71" w:unhideWhenUsed="0"/>
-    <w:lsdException w:name="Colorful List Accent 1" w:semiHidden="0" w:uiPriority="72" w:unhideWhenUsed="0"/>
-    <w:lsdException w:name="Colorful Grid Accent 1" w:semiHidden="0" w:uiPriority="73" w:unhideWhenUsed="0"/>
-    <w:lsdException w:name="Light Shading Accent 2" w:semiHidden="0" w:uiPriority="60" w:unhideWhenUsed="0"/>
-    <w:lsdException w:name="Light List Accent 2" w:semiHidden="0" w:uiPriority="61" w:unhideWhenUsed="0"/>
-    <w:lsdException w:name="Light Grid Accent 2" w:semiHidden="0" w:uiPriority="62" w:unhideWhenUsed="0"/>
-    <w:lsdException w:name="Medium Shading 1 Accent 2" w:semiHidden="0" w:uiPriority="63" w:unhideWhenUsed="0"/>
-    <w:lsdException w:name="Medium Shading 2 Accent 2" w:semiHidden="0" w:uiPriority="64" w:unhideWhenUsed="0"/>
-    <w:lsdException w:name="Medium List 1 Accent 2" w:semiHidden="0" w:uiPriority="65" w:unhideWhenUsed="0"/>
-    <w:lsdException w:name="Medium List 2 Accent 2" w:semiHidden="0" w:uiPriority="66" w:unhideWhenUsed="0"/>
-    <w:lsdException w:name="Medium Grid 1 Accent 2" w:semiHidden="0" w:uiPriority="67" w:unhideWhenUsed="0"/>
-    <w:lsdException w:name="Medium Grid 2 Accent 2" w:semiHidden="0" w:uiPriority="68" w:unhideWhenUsed="0"/>
-    <w:lsdException w:name="Medium Grid 3 Accent 2" w:semiHidden="0" w:uiPriority="69" w:unhideWhenUsed="0"/>
-    <w:lsdException w:name="Dark List Accent 2" w:semiHidden="0" w:uiPriority="70" w:unhideWhenUsed="0"/>
-    <w:lsdException w:name="Colorful Shading Accent 2" w:semiHidden="0" w:uiPriority="71" w:unhideWhenUsed="0"/>
-    <w:lsdException w:name="Colorful List Accent 2" w:semiHidden="0" w:uiPriority="72" w:unhideWhenUsed="0"/>
-    <w:lsdException w:name="Colorful Grid Accent 2" w:semiHidden="0" w:uiPriority="73" w:unhideWhenUsed="0"/>
-    <w:lsdException w:name="Light Shading Accent 3" w:semiHidden="0" w:uiPriority="60" w:unhideWhenUsed="0"/>
-    <w:lsdException w:name="Light List Accent 3" w:semiHidden="0" w:uiPriority="61" w:unhideWhenUsed="0"/>
-    <w:lsdException w:name="Light Grid Accent 3" w:semiHidden="0" w:uiPriority="62" w:unhideWhenUsed="0"/>
-    <w:lsdException w:name="Medium Shading 1 Accent 3" w:semiHidden="0" w:uiPriority="63" w:unhideWhenUsed="0"/>
-    <w:lsdException w:name="Medium Shading 2 Accent 3" w:semiHidden="0" w:uiPriority="64" w:unhideWhenUsed="0"/>
-    <w:lsdException w:name="Medium List 1 Accent 3" w:semiHidden="0" w:uiPriority="65" w:unhideWhenUsed="0"/>
-    <w:lsdException w:name="Medium List 2 Accent 3" w:semiHidden="0" w:uiPriority="66" w:unhideWhenUsed="0"/>
-    <w:lsdException w:name="Medium Grid 1 Accent 3" w:semiHidden="0" w:uiPriority="67" w:unhideWhenUsed="0"/>
-    <w:lsdException w:name="Medium Grid 2 Accent 3" w:semiHidden="0" w:uiPriority="68" w:unhideWhenUsed="0"/>
-    <w:lsdException w:name="Medium Grid 3 Accent 3" w:semiHidden="0" w:uiPriority="69" w:unhideWhenUsed="0"/>
-    <w:lsdException w:name="Dark List Accent 3" w:semiHidden="0" w:uiPriority="70" w:unhideWhenUsed="0"/>
-    <w:lsdException w:name="Colorful Shading Accent 3" w:semiHidden="0" w:uiPriority="71" w:unhideWhenUsed="0"/>
-    <w:lsdException w:name="Colorful List Accent 3" w:semiHidden="0" w:uiPriority="72" w:unhideWhenUsed="0"/>
-    <w:lsdException w:name="Colorful Grid Accent 3" w:semiHidden="0" w:uiPriority="73" w:unhideWhenUsed="0"/>
-    <w:lsdException w:name="Light Shading Accent 4" w:semiHidden="0" w:uiPriority="60" w:unhideWhenUsed="0"/>
-    <w:lsdException w:name="Light List Accent 4" w:semiHidden="0" w:uiPriority="61" w:unhideWhenUsed="0"/>
-    <w:lsdException w:name="Light Grid Accent 4" w:semiHidden="0" w:uiPriority="62" w:unhideWhenUsed="0"/>
-    <w:lsdException w:name="Medium Shading 1 Accent 4" w:semiHidden="0" w:uiPriority="63" w:unhideWhenUsed="0"/>
-    <w:lsdException w:name="Medium Shading 2 Accent 4" w:semiHidden="0" w:uiPriority="64" w:unhideWhenUsed="0"/>
-    <w:lsdException w:name="Medium List 1 Accent 4" w:semiHidden="0" w:uiPriority="65" w:unhideWhenUsed="0"/>
-    <w:lsdException w:name="Medium List 2 Accent 4" w:semiHidden="0" w:uiPriority="66" w:unhideWhenUsed="0"/>
-    <w:lsdException w:name="Medium Grid 1 Accent 4" w:semiHidden="0" w:uiPriority="67" w:unhideWhenUsed="0"/>
-    <w:lsdException w:name="Medium Grid 2 Accent 4" w:semiHidden="0" w:uiPriority="68" w:unhideWhenUsed="0"/>
-    <w:lsdException w:name="Medium Grid 3 Accent 4" w:semiHidden="0" w:uiPriority="69" w:unhideWhenUsed="0"/>
-    <w:lsdException w:name="Dark List Accent 4" w:semiHidden="0" w:uiPriority="70" w:unhideWhenUsed="0"/>
-    <w:lsdException w:name="Colorful Shading Accent 4" w:semiHidden="0" w:uiPriority="71" w:unhideWhenUsed="0"/>
-    <w:lsdException w:name="Colorful List Accent 4" w:semiHidden="0" w:uiPriority="72" w:unhideWhenUsed="0"/>
-    <w:lsdException w:name="Colorful Grid Accent 4" w:semiHidden="0" w:uiPriority="73" w:unhideWhenUsed="0"/>
-    <w:lsdException w:name="Light Shading Accent 5" w:semiHidden="0" w:uiPriority="60" w:unhideWhenUsed="0"/>
-    <w:lsdException w:name="Light List Accent 5" w:semiHidden="0" w:uiPriority="61" w:unhideWhenUsed="0"/>
-    <w:lsdException w:name="Light Grid Accent 5" w:semiHidden="0" w:uiPriority="62" w:unhideWhenUsed="0"/>
-    <w:lsdException w:name="Medium Shading 1 Accent 5" w:semiHidden="0" w:uiPriority="63" w:unhideWhenUsed="0"/>
-    <w:lsdException w:name="Medium Shading 2 Accent 5" w:semiHidden="0" w:uiPriority="64" w:unhideWhenUsed="0"/>
-    <w:lsdException w:name="Medium List 1 Accent 5" w:semiHidden="0" w:uiPriority="65" w:unhideWhenUsed="0"/>
-    <w:lsdException w:name="Medium List 2 Accent 5" w:semiHidden="0" w:uiPriority="66" w:unhideWhenUsed="0"/>
-    <w:lsdException w:name="Medium Grid 1 Accent 5" w:semiHidden="0" w:uiPriority="67" w:unhideWhenUsed="0"/>
-    <w:lsdException w:name="Medium Grid 2 Accent 5" w:semiHidden="0" w:uiPriority="68" w:unhideWhenUsed="0"/>
-    <w:lsdException w:name="Medium Grid 3 Accent 5" w:semiHidden="0" w:uiPriority="69" w:unhideWhenUsed="0"/>
-    <w:lsdException w:name="Dark List Accent 5" w:semiHidden="0" w:uiPriority="70" w:unhideWhenUsed="0"/>
-    <w:lsdException w:name="Colorful Shading Accent 5" w:semiHidden="0" w:uiPriority="71" w:unhideWhenUsed="0"/>
-    <w:lsdException w:name="Colorful List Accent 5" w:semiHidden="0" w:uiPriority="72" w:unhideWhenUsed="0"/>
-    <w:lsdException w:name="Colorful Grid Accent 5" w:semiHidden="0" w:uiPriority="73" w:unhideWhenUsed="0"/>
-    <w:lsdException w:name="Light Shading Accent 6" w:semiHidden="0" w:uiPriority="60" w:unhideWhenUsed="0"/>
-    <w:lsdException w:name="Light List Accent 6" w:semiHidden="0" w:uiPriority="61" w:unhideWhenUsed="0"/>
-    <w:lsdException w:name="Light Grid Accent 6" w:semiHidden="0" w:uiPriority="62" w:unhideWhenUsed="0"/>
-    <w:lsdException w:name="Medium Shading 1 Accent 6" w:semiHidden="0" w:uiPriority="63" w:unhideWhenUsed="0"/>
-    <w:lsdException w:name="Medium Shading 2 Accent 6" w:semiHidden="0" w:uiPriority="64" w:unhideWhenUsed="0"/>
-    <w:lsdException w:name="Medium List 1 Accent 6" w:semiHidden="0" w:uiPriority="65" w:unhideWhenUsed="0"/>
-    <w:lsdException w:name="Medium List 2 Accent 6" w:semiHidden="0" w:uiPriority="66" w:unhideWhenUsed="0"/>
-    <w:lsdException w:name="Medium Grid 1 Accent 6" w:semiHidden="0" w:uiPriority="67" w:unhideWhenUsed="0"/>
-    <w:lsdException w:name="Medium Grid 2 Accent 6" w:semiHidden="0" w:uiPriority="68" w:unhideWhenUsed="0"/>
-    <w:lsdException w:name="Medium Grid 3 Accent 6" w:semiHidden="0" w:uiPriority="69" w:unhideWhenUsed="0"/>
-    <w:lsdException w:name="Dark List Accent 6" w:semiHidden="0" w:uiPriority="70" w:unhideWhenUsed="0"/>
-    <w:lsdException w:name="Colorful Shading Accent 6" w:semiHidden="0" w:uiPriority="71" w:unhideWhenUsed="0"/>
-    <w:lsdException w:name="Colorful List Accent 6" w:semiHidden="0" w:uiPriority="72" w:unhideWhenUsed="0"/>
-    <w:lsdException w:name="Colorful Grid Accent 6" w:semiHidden="0" w:uiPriority="73" w:unhideWhenUsed="0"/>
-    <w:lsdException w:name="Subtle Emphasis" w:semiHidden="0" w:uiPriority="19" w:unhideWhenUsed="0" w:qFormat="1"/>
-    <w:lsdException w:name="Intense Emphasis" w:semiHidden="0" w:uiPriority="21" w:unhideWhenUsed="0" w:qFormat="1"/>
-    <w:lsdException w:name="Subtle Reference" w:semiHidden="0" w:uiPriority="31" w:unhideWhenUsed="0" w:qFormat="1"/>
-    <w:lsdException w:name="Intense Reference" w:semiHidden="0" w:uiPriority="32" w:unhideWhenUsed="0" w:qFormat="1"/>
-    <w:lsdException w:name="Book Title" w:semiHidden="0" w:uiPriority="33" w:unhideWhenUsed="0" w:qFormat="1"/>
-    <w:lsdException w:name="Bibliography" w:uiPriority="37"/>
-    <w:lsdException w:name="TOC Heading" w:uiPriority="39" w:qFormat="1"/>
-  </w:latentStyles>
-  <w:style w:type="paragraph" w:default="1" w:styleId="Normal">
-    <w:name w:val="Normal"/>
-    <w:qFormat/>
-  </w:style>
-  <w:style w:type="paragraph" w:styleId="Heading1">
-    <w:name w:val="heading 1"/>
-    <w:basedOn w:val="Normal"/>
-    <w:next w:val="Normal"/>
-    <w:link w:val="Heading1Char"/>
-    <w:uiPriority w:val="9"/>
-    <w:qFormat/>
-    <w:rsid w:val="002E2DFC"/>
-    <w:pPr>
-      <w:keepNext/>
-      <w:keepLines/>
-      <w:spacing w:before="480"/>
-      <w:outlineLvl w:val="0"/>
-    </w:pPr>
-    <w:rPr>
-      <w:rFonts w:asciiTheme="majorHAnsi" w:eastAsiaTheme="majorEastAsia" w:hAnsiTheme="majorHAnsi" w:cstheme="majorBidi"/>
-      <w:b/>
-      <w:bCs/>
-      <w:color w:val="365F91" w:themeColor="accent1" w:themeShade="BF"/>
-      <w:sz w:val="28"/>
-      <w:szCs w:val="28"/>
-    </w:rPr>
-  </w:style>
-  <w:style w:type="paragraph" w:styleId="Heading2">
-    <w:name w:val="heading 2"/>
-    <w:basedOn w:val="Normal"/>
-    <w:next w:val="Normal"/>
-    <w:link w:val="Heading2Char"/>
-    <w:uiPriority w:val="9"/>
-    <w:unhideWhenUsed/>
-    <w:qFormat/>
-    <w:rsid w:val="00461EC1"/>
-    <w:pPr>
-      <w:keepNext/>
-      <w:keepLines/>
-      <w:spacing w:before="200"/>
-      <w:outlineLvl w:val="1"/>
-    </w:pPr>
-    <w:rPr>
-      <w:rFonts w:asciiTheme="majorHAnsi" w:eastAsiaTheme="majorEastAsia" w:hAnsiTheme="majorHAnsi" w:cstheme="majorBidi"/>
-      <w:b/>
-      <w:bCs/>
-      <w:color w:val="4F81BD" w:themeColor="accent1"/>
-      <w:sz w:val="26"/>
-      <w:szCs w:val="26"/>
-    </w:rPr>
-  </w:style>
-  <w:style w:type="paragraph" w:styleId="Heading3">
-    <w:name w:val="heading 3"/>
-    <w:basedOn w:val="Normal"/>
-    <w:next w:val="Normal"/>
-    <w:link w:val="Heading3Char"/>
-    <w:uiPriority w:val="9"/>
-    <w:unhideWhenUsed/>
-    <w:qFormat/>
-    <w:rsid w:val="005F2491"/>
-    <w:pPr>
-      <w:keepNext/>
-      <w:keepLines/>
-      <w:spacing w:before="200"/>
-      <w:outlineLvl w:val="2"/>
-    </w:pPr>
-    <w:rPr>
-      <w:rFonts w:asciiTheme="majorHAnsi" w:eastAsiaTheme="majorEastAsia" w:hAnsiTheme="majorHAnsi" w:cstheme="majorBidi"/>
-      <w:b/>
-      <w:bCs/>
-      <w:color w:val="4F81BD" w:themeColor="accent1"/>
-    </w:rPr>
-  </w:style>
-  <w:style w:type="character" w:default="1" w:styleId="DefaultParagraphFont">
-    <w:name w:val="Default Paragraph Font"/>
-    <w:uiPriority w:val="1"/>
-    <w:semiHidden/>
-    <w:unhideWhenUsed/>
-  </w:style>
-  <w:style w:type="table" w:default="1" w:styleId="TableNormal">
-    <w:name w:val="Normal Table"/>
-    <w:uiPriority w:val="99"/>
-    <w:semiHidden/>
-    <w:unhideWhenUsed/>
-    <w:tblPr>
-      <w:tblInd w:w="0" w:type="dxa"/>
-      <w:tblCellMar>
-        <w:top w:w="0" w:type="dxa"/>
-        <w:left w:w="108" w:type="dxa"/>
-        <w:bottom w:w="0" w:type="dxa"/>
-        <w:right w:w="108" w:type="dxa"/>
-      </w:tblCellMar>
-    </w:tblPr>
-  </w:style>
-  <w:style w:type="numbering" w:default="1" w:styleId="NoList">
-    <w:name w:val="No List"/>
-    <w:uiPriority w:val="99"/>
-    <w:semiHidden/>
-    <w:unhideWhenUsed/>
-  </w:style>
-  <w:style w:type="paragraph" w:styleId="Header">
-    <w:name w:val="header"/>
-    <w:basedOn w:val="Normal"/>
-    <w:link w:val="HeaderChar"/>
-    <w:uiPriority w:val="99"/>
-    <w:unhideWhenUsed/>
-    <w:rsid w:val="001F47A0"/>
-    <w:pPr>
-      <w:tabs>
-        <w:tab w:val="center" w:pos="4680"/>
-        <w:tab w:val="right" w:pos="9360"/>
-      </w:tabs>
-      <w:spacing w:line="240" w:lineRule="auto"/>
-    </w:pPr>
-  </w:style>
-  <w:style w:type="character" w:customStyle="1" w:styleId="HeaderChar">
-    <w:name w:val="Header Char"/>
-    <w:basedOn w:val="DefaultParagraphFont"/>
-    <w:link w:val="Header"/>
-    <w:uiPriority w:val="99"/>
-    <w:rsid w:val="001F47A0"/>
-  </w:style>
-  <w:style w:type="paragraph" w:styleId="Footer">
-    <w:name w:val="footer"/>
-    <w:basedOn w:val="Normal"/>
-    <w:link w:val="FooterChar"/>
-    <w:uiPriority w:val="99"/>
-    <w:unhideWhenUsed/>
-    <w:rsid w:val="001F47A0"/>
-    <w:pPr>
-      <w:tabs>
-        <w:tab w:val="center" w:pos="4680"/>
-        <w:tab w:val="right" w:pos="9360"/>
-      </w:tabs>
-      <w:spacing w:line="240" w:lineRule="auto"/>
-    </w:pPr>
-  </w:style>
-  <w:style w:type="character" w:customStyle="1" w:styleId="FooterChar">
-    <w:name w:val="Footer Char"/>
-    <w:basedOn w:val="DefaultParagraphFont"/>
-    <w:link w:val="Footer"/>
-    <w:uiPriority w:val="99"/>
-    <w:rsid w:val="001F47A0"/>
-  </w:style>
-  <w:style w:type="paragraph" w:styleId="BalloonText">
-    <w:name w:val="Balloon Text"/>
-    <w:basedOn w:val="Normal"/>
-    <w:link w:val="BalloonTextChar"/>
-    <w:uiPriority w:val="99"/>
-    <w:semiHidden/>
-    <w:unhideWhenUsed/>
-    <w:rsid w:val="001F47A0"/>
-    <w:pPr>
-      <w:spacing w:line="240" w:lineRule="auto"/>
-    </w:pPr>
-    <w:rPr>
-      <w:rFonts w:ascii="Tahoma" w:hAnsi="Tahoma" w:cs="Tahoma"/>
-      <w:sz w:val="16"/>
-      <w:szCs w:val="16"/>
-    </w:rPr>
-  </w:style>
-  <w:style w:type="character" w:customStyle="1" w:styleId="BalloonTextChar">
-    <w:name w:val="Balloon Text Char"/>
-    <w:basedOn w:val="DefaultParagraphFont"/>
-    <w:link w:val="BalloonText"/>
-    <w:uiPriority w:val="99"/>
-    <w:semiHidden/>
-    <w:rsid w:val="001F47A0"/>
-    <w:rPr>
-      <w:rFonts w:ascii="Tahoma" w:hAnsi="Tahoma" w:cs="Tahoma"/>
-      <w:sz w:val="16"/>
-      <w:szCs w:val="16"/>
-    </w:rPr>
-  </w:style>
-  <w:style w:type="paragraph" w:styleId="ListParagraph">
-    <w:name w:val="List Paragraph"/>
-    <w:basedOn w:val="Normal"/>
-    <w:uiPriority w:val="34"/>
-    <w:qFormat/>
-    <w:rsid w:val="001F47A0"/>
-    <w:pPr>
-      <w:ind w:left="720"/>
-      <w:contextualSpacing/>
-    </w:pPr>
-  </w:style>
-  <w:style w:type="table" w:styleId="TableGrid">
-    <w:name w:val="Table Grid"/>
-    <w:basedOn w:val="TableNormal"/>
-    <w:uiPriority w:val="59"/>
-    <w:rsid w:val="00BF6324"/>
-    <w:pPr>
-      <w:spacing w:line="240" w:lineRule="auto"/>
-    </w:pPr>
-    <w:tblPr>
-      <w:tblBorders>
-        <w:top w:val="single" w:sz="4" w:space="0" w:color="auto"/>
-        <w:left w:val="single" w:sz="4" w:space="0" w:color="auto"/>
-        <w:bottom w:val="single" w:sz="4" w:space="0" w:color="auto"/>
-        <w:right w:val="single" w:sz="4" w:space="0" w:color="auto"/>
-        <w:insideH w:val="single" w:sz="4" w:space="0" w:color="auto"/>
-        <w:insideV w:val="single" w:sz="4" w:space="0" w:color="auto"/>
-      </w:tblBorders>
-    </w:tblPr>
-  </w:style>
-  <w:style w:type="character" w:customStyle="1" w:styleId="Heading1Char">
-    <w:name w:val="Heading 1 Char"/>
-    <w:basedOn w:val="DefaultParagraphFont"/>
-    <w:link w:val="Heading1"/>
-    <w:uiPriority w:val="9"/>
-    <w:rsid w:val="002E2DFC"/>
-    <w:rPr>
-      <w:rFonts w:asciiTheme="majorHAnsi" w:eastAsiaTheme="majorEastAsia" w:hAnsiTheme="majorHAnsi" w:cstheme="majorBidi"/>
-      <w:b/>
-      <w:bCs/>
-      <w:color w:val="365F91" w:themeColor="accent1" w:themeShade="BF"/>
-      <w:sz w:val="28"/>
-      <w:szCs w:val="28"/>
-    </w:rPr>
-  </w:style>
-  <w:style w:type="table" w:customStyle="1" w:styleId="TableDHS">
-    <w:name w:val="Table DHS"/>
-    <w:basedOn w:val="TableGrid"/>
-    <w:uiPriority w:val="99"/>
-    <w:rsid w:val="002E2DFC"/>
-    <w:rPr>
-      <w:rFonts w:eastAsia="Times New Roman" w:cs="Times New Roman"/>
-      <w:sz w:val="20"/>
-      <w:szCs w:val="20"/>
-    </w:rPr>
-    <w:tblPr/>
-    <w:trPr>
-      <w:cantSplit/>
-    </w:trPr>
-    <w:tblStylePr w:type="firstRow">
-      <w:rPr>
-        <w:rFonts w:cs="Times New Roman"/>
-        <w:b/>
-      </w:rPr>
-      <w:tblPr/>
-      <w:trPr>
-        <w:tblHeader/>
-      </w:trPr>
-      <w:tcPr>
-        <w:tcBorders>
-          <w:top w:val="single" w:sz="4" w:space="0" w:color="auto"/>
-          <w:left w:val="single" w:sz="4" w:space="0" w:color="auto"/>
-          <w:bottom w:val="single" w:sz="4" w:space="0" w:color="auto"/>
-          <w:right w:val="single" w:sz="4" w:space="0" w:color="auto"/>
-          <w:insideH w:val="single" w:sz="4" w:space="0" w:color="auto"/>
-          <w:insideV w:val="single" w:sz="4" w:space="0" w:color="auto"/>
-          <w:tl2br w:val="nil"/>
-          <w:tr2bl w:val="nil"/>
-        </w:tcBorders>
-        <w:shd w:val="pct12" w:color="auto" w:fill="auto"/>
-      </w:tcPr>
-    </w:tblStylePr>
-  </w:style>
-  <w:style w:type="character" w:customStyle="1" w:styleId="Heading2Char">
-    <w:name w:val="Heading 2 Char"/>
-    <w:basedOn w:val="DefaultParagraphFont"/>
-    <w:link w:val="Heading2"/>
-    <w:uiPriority w:val="9"/>
-    <w:rsid w:val="00461EC1"/>
-    <w:rPr>
-      <w:rFonts w:asciiTheme="majorHAnsi" w:eastAsiaTheme="majorEastAsia" w:hAnsiTheme="majorHAnsi" w:cstheme="majorBidi"/>
-      <w:b/>
-      <w:bCs/>
-      <w:color w:val="4F81BD" w:themeColor="accent1"/>
-      <w:sz w:val="26"/>
-      <w:szCs w:val="26"/>
-    </w:rPr>
-  </w:style>
-  <w:style w:type="character" w:customStyle="1" w:styleId="Heading3Char">
-    <w:name w:val="Heading 3 Char"/>
-    <w:basedOn w:val="DefaultParagraphFont"/>
-    <w:link w:val="Heading3"/>
-    <w:uiPriority w:val="9"/>
-    <w:rsid w:val="005F2491"/>
-    <w:rPr>
-      <w:rFonts w:asciiTheme="majorHAnsi" w:eastAsiaTheme="majorEastAsia" w:hAnsiTheme="majorHAnsi" w:cstheme="majorBidi"/>
-      <w:b/>
-      <w:bCs/>
-      <w:color w:val="4F81BD" w:themeColor="accent1"/>
-    </w:rPr>
-  </w:style>
-  <w:style w:type="character" w:styleId="CommentReference">
-    <w:name w:val="annotation reference"/>
-    <w:basedOn w:val="DefaultParagraphFont"/>
-    <w:uiPriority w:val="99"/>
-    <w:semiHidden/>
-    <w:unhideWhenUsed/>
-    <w:rsid w:val="006009F3"/>
-    <w:rPr>
-      <w:sz w:val="16"/>
-      <w:szCs w:val="16"/>
-    </w:rPr>
-  </w:style>
-  <w:style w:type="paragraph" w:styleId="CommentText">
-    <w:name w:val="annotation text"/>
-    <w:basedOn w:val="Normal"/>
-    <w:link w:val="CommentTextChar"/>
-    <w:uiPriority w:val="99"/>
-    <w:semiHidden/>
-    <w:unhideWhenUsed/>
-    <w:rsid w:val="006009F3"/>
-    <w:pPr>
-      <w:spacing w:line="240" w:lineRule="auto"/>
-    </w:pPr>
-    <w:rPr>
-      <w:sz w:val="20"/>
-      <w:szCs w:val="20"/>
-    </w:rPr>
-  </w:style>
-  <w:style w:type="character" w:customStyle="1" w:styleId="CommentTextChar">
-    <w:name w:val="Comment Text Char"/>
-    <w:basedOn w:val="DefaultParagraphFont"/>
-    <w:link w:val="CommentText"/>
-    <w:uiPriority w:val="99"/>
-    <w:semiHidden/>
-    <w:rsid w:val="006009F3"/>
-    <w:rPr>
-      <w:sz w:val="20"/>
-      <w:szCs w:val="20"/>
-    </w:rPr>
-  </w:style>
-  <w:style w:type="paragraph" w:styleId="CommentSubject">
-    <w:name w:val="annotation subject"/>
-    <w:basedOn w:val="CommentText"/>
-    <w:next w:val="CommentText"/>
-    <w:link w:val="CommentSubjectChar"/>
-    <w:uiPriority w:val="99"/>
-    <w:semiHidden/>
-    <w:unhideWhenUsed/>
-    <w:rsid w:val="006009F3"/>
-    <w:rPr>
-      <w:b/>
-      <w:bCs/>
-    </w:rPr>
-  </w:style>
-  <w:style w:type="character" w:customStyle="1" w:styleId="CommentSubjectChar">
-    <w:name w:val="Comment Subject Char"/>
-    <w:basedOn w:val="CommentTextChar"/>
-    <w:link w:val="CommentSubject"/>
-    <w:uiPriority w:val="99"/>
-    <w:semiHidden/>
-    <w:rsid w:val="006009F3"/>
-    <w:rPr>
-      <w:b/>
-      <w:bCs/>
-      <w:sz w:val="20"/>
-      <w:szCs w:val="20"/>
-    </w:rPr>
-  </w:style>
-</w:styles>
-</file>
-
-<file path=word/stylesWithEffects.xml><?xml version="1.0" encoding="utf-8"?>
-<w:styles xmlns:wpc="http://schemas.microsoft.com/office/word/2010/wordprocessingCanvas" xmlns:mc="http://schemas.openxmlformats.org/markup-compatibility/2006" xmlns:o="urn:schemas-microsoft-com:office:office" xmlns:r="http://schemas.openxmlformats.org/officeDocument/2006/relationships" xmlns:m="http://schemas.openxmlformats.org/officeDocument/2006/math" xmlns:v="urn:schemas-microsoft-com:vml" xmlns:wp14="http://schemas.microsoft.com/office/word/2010/wordprocessingDrawing" xmlns:wp="http://schemas.openxmlformats.org/drawingml/2006/wordprocessingDrawing" xmlns:w10="urn:schemas-microsoft-com:office:word" xmlns:w="http://schemas.openxmlformats.org/wordprocessingml/2006/main" xmlns:w14="http://schemas.microsoft.com/office/word/2010/wordml" xmlns:wpg="http://schemas.microsoft.com/office/word/2010/wordprocessingGroup" xmlns:wpi="http://schemas.microsoft.com/office/word/2010/wordprocessingInk" xmlns:wne="http://schemas.microsoft.com/office/word/2006/wordml" xmlns:wps="http://schemas.microsoft.com/office/word/2010/wordprocessingShape" mc:Ignorable="w14 wp14">
-  <w:docDefaults>
-    <w:rPrDefault>
-      <w:rPr>
-        <w:rFonts w:asciiTheme="minorHAnsi" w:eastAsiaTheme="minorHAnsi" w:hAnsiTheme="minorHAnsi" w:cstheme="minorBidi"/>
-        <w:sz w:val="22"/>
-        <w:szCs w:val="22"/>
-        <w:lang w:val="en-US" w:eastAsia="en-US" w:bidi="ar-SA"/>
-      </w:rPr>
-    </w:rPrDefault>
-    <w:pPrDefault>
-      <w:pPr>
-        <w:spacing w:line="276" w:lineRule="auto"/>
-      </w:pPr>
-    </w:pPrDefault>
-  </w:docDefaults>
-  <w:latentStyles w:defLockedState="0" w:defUIPriority="99" w:defSemiHidden="1" w:defUnhideWhenUsed="1" w:defQFormat="0" w:count="267">
-    <w:lsdException w:name="Normal" w:semiHidden="0" w:uiPriority="0" w:unhideWhenUsed="0" w:qFormat="1"/>
-    <w:lsdException w:name="heading 1" w:semiHidden="0" w:uiPriority="9" w:unhideWhenUsed="0" w:qFormat="1"/>
-    <w:lsdException w:name="heading 2" w:uiPriority="9" w:qFormat="1"/>
-    <w:lsdException w:name="heading 3" w:uiPriority="9" w:qFormat="1"/>
-    <w:lsdException w:name="heading 4" w:uiPriority="9" w:qFormat="1"/>
-    <w:lsdException w:name="heading 5" w:uiPriority="9" w:qFormat="1"/>
-    <w:lsdException w:name="heading 6" w:uiPriority="9" w:qFormat="1"/>
-    <w:lsdException w:name="heading 7" w:uiPriority="9" w:qFormat="1"/>
-    <w:lsdException w:name="heading 8" w:uiPriority="9" w:qFormat="1"/>
-    <w:lsdException w:name="heading 9" w:uiPriority="9" w:qFormat="1"/>
-    <w:lsdException w:name="toc 1" w:uiPriority="39"/>
-    <w:lsdException w:name="toc 2" w:uiPriority="39"/>
-    <w:lsdException w:name="toc 3" w:uiPriority="39"/>
-    <w:lsdException w:name="toc 4" w:uiPriority="39"/>
-    <w:lsdException w:name="toc 5" w:uiPriority="39"/>
-    <w:lsdException w:name="toc 6" w:uiPriority="39"/>
-    <w:lsdException w:name="toc 7" w:uiPriority="39"/>
-    <w:lsdException w:name="toc 8" w:uiPriority="39"/>
-    <w:lsdException w:name="toc 9" w:uiPriority="39"/>
-    <w:lsdException w:name="caption" w:uiPriority="35" w:qFormat="1"/>
-    <w:lsdException w:name="Title" w:semiHidden="0" w:uiPriority="10" w:unhideWhenUsed="0" w:qFormat="1"/>
-    <w:lsdException w:name="Default Paragraph Font" w:uiPriority="1"/>
-    <w:lsdException w:name="Subtitle" w:semiHidden="0" w:uiPriority="11" w:unhideWhenUsed="0" w:qFormat="1"/>
-    <w:lsdException w:name="Strong" w:semiHidden="0" w:uiPriority="22" w:unhideWhenUsed="0" w:qFormat="1"/>
-    <w:lsdException w:name="Emphasis" w:semiHidden="0" w:uiPriority="20" w:unhideWhenUsed="0" w:qFormat="1"/>
-    <w:lsdException w:name="Table Grid" w:semiHidden="0" w:uiPriority="59" w:unhideWhenUsed="0"/>
-    <w:lsdException w:name="Placeholder Text" w:unhideWhenUsed="0"/>
-    <w:lsdException w:name="No Spacing" w:semiHidden="0" w:uiPriority="1" w:unhideWhenUsed="0" w:qFormat="1"/>
-    <w:lsdException w:name="Light Shading" w:semiHidden="0" w:uiPriority="60" w:unhideWhenUsed="0"/>
-    <w:lsdException w:name="Light List" w:semiHidden="0" w:uiPriority="61" w:unhideWhenUsed="0"/>
-    <w:lsdException w:name="Light Grid" w:semiHidden="0" w:uiPriority="62" w:unhideWhenUsed="0"/>
-    <w:lsdException w:name="Medium Shading 1" w:semiHidden="0" w:uiPriority="63" w:unhideWhenUsed="0"/>
-    <w:lsdException w:name="Medium Shading 2" w:semiHidden="0" w:uiPriority="64" w:unhideWhenUsed="0"/>
-    <w:lsdException w:name="Medium List 1" w:semiHidden="0" w:uiPriority="65" w:unhideWhenUsed="0"/>
-    <w:lsdException w:name="Medium List 2" w:semiHidden="0" w:uiPriority="66" w:unhideWhenUsed="0"/>
-    <w:lsdException w:name="Medium Grid 1" w:semiHidden="0" w:uiPriority="67" w:unhideWhenUsed="0"/>
-    <w:lsdException w:name="Medium Grid 2" w:semiHidden="0" w:uiPriority="68" w:unhideWhenUsed="0"/>
-    <w:lsdException w:name="Medium Grid 3" w:semiHidden="0" w:uiPriority="69" w:unhideWhenUsed="0"/>
-    <w:lsdException w:name="Dark List" w:semiHidden="0" w:uiPriority="70" w:unhideWhenUsed="0"/>
-    <w:lsdException w:name="Colorful Shading" w:semiHidden="0" w:uiPriority="71" w:unhideWhenUsed="0"/>
-    <w:lsdException w:name="Colorful List" w:semiHidden="0" w:uiPriority="72" w:unhideWhenUsed="0"/>
-    <w:lsdException w:name="Colorful Grid" w:semiHidden="0" w:uiPriority="73" w:unhideWhenUsed="0"/>
-    <w:lsdException w:name="Light Shading Accent 1" w:semiHidden="0" w:uiPriority="60" w:unhideWhenUsed="0"/>
-    <w:lsdException w:name="Light List Accent 1" w:semiHidden="0" w:uiPriority="61" w:unhideWhenUsed="0"/>
-    <w:lsdException w:name="Light Grid Accent 1" w:semiHidden="0" w:uiPriority="62" w:unhideWhenUsed="0"/>
-    <w:lsdException w:name="Medium Shading 1 Accent 1" w:semiHidden="0" w:uiPriority="63" w:unhideWhenUsed="0"/>
-    <w:lsdException w:name="Medium Shading 2 Accent 1" w:semiHidden="0" w:uiPriority="64" w:unhideWhenUsed="0"/>
-    <w:lsdException w:name="Medium List 1 Accent 1" w:semiHidden="0" w:uiPriority="65" w:unhideWhenUsed="0"/>
-    <w:lsdException w:name="Revision" w:unhideWhenUsed="0"/>
-    <w:lsdException w:name="List Paragraph" w:semiHidden="0" w:uiPriority="34" w:unhideWhenUsed="0" w:qFormat="1"/>
-    <w:lsdException w:name="Quote" w:semiHidden="0" w:uiPriority="29" w:unhideWhenUsed="0" w:qFormat="1"/>
-    <w:lsdException w:name="Intense Quote" w:semiHidden="0" w:uiPriority="30" w:unhideWhenUsed="0" w:qFormat="1"/>
-    <w:lsdException w:name="Medium List 2 Accent 1" w:semiHidden="0" w:uiPriority="66" w:unhideWhenUsed="0"/>
-    <w:lsdException w:name="Medium Grid 1 Accent 1" w:semiHidden="0" w:uiPriority="67" w:unhideWhenUsed="0"/>
-    <w:lsdException w:name="Medium Grid 2 Accent 1" w:semiHidden="0" w:uiPriority="68" w:unhideWhenUsed="0"/>
-    <w:lsdException w:name="Medium Grid 3 Accent 1" w:semiHidden="0" w:uiPriority="69" w:unhideWhenUsed="0"/>
-    <w:lsdException w:name="Dark List Accent 1" w:semiHidden="0" w:uiPriority="70" w:unhideWhenUsed="0"/>
-    <w:lsdException w:name="Colorful Shading Accent 1" w:semiHidden="0" w:uiPriority="71" w:unhideWhenUsed="0"/>
-    <w:lsdException w:name="Colorful List Accent 1" w:semiHidden="0" w:uiPriority="72" w:unhideWhenUsed="0"/>
-    <w:lsdException w:name="Colorful Grid Accent 1" w:semiHidden="0" w:uiPriority="73" w:unhideWhenUsed="0"/>
-    <w:lsdException w:name="Light Shading Accent 2" w:semiHidden="0" w:uiPriority="60" w:unhideWhenUsed="0"/>
-    <w:lsdException w:name="Light List Accent 2" w:semiHidden="0" w:uiPriority="61" w:unhideWhenUsed="0"/>
-    <w:lsdException w:name="Light Grid Accent 2" w:semiHidden="0" w:uiPriority="62" w:unhideWhenUsed="0"/>
-    <w:lsdException w:name="Medium Shading 1 Accent 2" w:semiHidden="0" w:uiPriority="63" w:unhideWhenUsed="0"/>
-    <w:lsdException w:name="Medium Shading 2 Accent 2" w:semiHidden="0" w:uiPriority="64" w:unhideWhenUsed="0"/>
-    <w:lsdException w:name="Medium List 1 Accent 2" w:semiHidden="0" w:uiPriority="65" w:unhideWhenUsed="0"/>
-    <w:lsdException w:name="Medium List 2 Accent 2" w:semiHidden="0" w:uiPriority="66" w:unhideWhenUsed="0"/>
-    <w:lsdException w:name="Medium Grid 1 Accent 2" w:semiHidden="0" w:uiPriority="67" w:unhideWhenUsed="0"/>
-    <w:lsdException w:name="Medium Grid 2 Accent 2" w:semiHidden="0" w:uiPriority="68" w:unhideWhenUsed="0"/>
-    <w:lsdException w:name="Medium Grid 3 Accent 2" w:semiHidden="0" w:uiPriority="69" w:unhideWhenUsed="0"/>
-    <w:lsdException w:name="Dark List Accent 2" w:semiHidden="0" w:uiPriority="70" w:unhideWhenUsed="0"/>
-    <w:lsdException w:name="Colorful Shading Accent 2" w:semiHidden="0" w:uiPriority="71" w:unhideWhenUsed="0"/>
-    <w:lsdException w:name="Colorful List Accent 2" w:semiHidden="0" w:uiPriority="72" w:unhideWhenUsed="0"/>
-    <w:lsdException w:name="Colorful Grid Accent 2" w:semiHidden="0" w:uiPriority="73" w:unhideWhenUsed="0"/>
-    <w:lsdException w:name="Light Shading Accent 3" w:semiHidden="0" w:uiPriority="60" w:unhideWhenUsed="0"/>
-    <w:lsdException w:name="Light List Accent 3" w:semiHidden="0" w:uiPriority="61" w:unhideWhenUsed="0"/>
-    <w:lsdException w:name="Light Grid Accent 3" w:semiHidden="0" w:uiPriority="62" w:unhideWhenUsed="0"/>
-    <w:lsdException w:name="Medium Shading 1 Accent 3" w:semiHidden="0" w:uiPriority="63" w:unhideWhenUsed="0"/>
-    <w:lsdException w:name="Medium Shading 2 Accent 3" w:semiHidden="0" w:uiPriority="64" w:unhideWhenUsed="0"/>
-    <w:lsdException w:name="Medium List 1 Accent 3" w:semiHidden="0" w:uiPriority="65" w:unhideWhenUsed="0"/>
-    <w:lsdException w:name="Medium List 2 Accent 3" w:semiHidden="0" w:uiPriority="66" w:unhideWhenUsed="0"/>
-    <w:lsdException w:name="Medium Grid 1 Accent 3" w:semiHidden="0" w:uiPriority="67" w:unhideWhenUsed="0"/>
-    <w:lsdException w:name="Medium Grid 2 Accent 3" w:semiHidden="0" w:uiPriority="68" w:unhideWhenUsed="0"/>
-    <w:lsdException w:name="Medium Grid 3 Accent 3" w:semiHidden="0" w:uiPriority="69" w:unhideWhenUsed="0"/>
-    <w:lsdException w:name="Dark List Accent 3" w:semiHidden="0" w:uiPriority="70" w:unhideWhenUsed="0"/>
-    <w:lsdException w:name="Colorful Shading Accent 3" w:semiHidden="0" w:uiPriority="71" w:unhideWhenUsed="0"/>
-    <w:lsdException w:name="Colorful List Accent 3" w:semiHidden="0" w:uiPriority="72" w:unhideWhenUsed="0"/>
-    <w:lsdException w:name="Colorful Grid Accent 3" w:semiHidden="0" w:uiPriority="73" w:unhideWhenUsed="0"/>
-    <w:lsdException w:name="Light Shading Accent 4" w:semiHidden="0" w:uiPriority="60" w:unhideWhenUsed="0"/>
-    <w:lsdException w:name="Light List Accent 4" w:semiHidden="0" w:uiPriority="61" w:unhideWhenUsed="0"/>
-    <w:lsdException w:name="Light Grid Accent 4" w:semiHidden="0" w:uiPriority="62" w:unhideWhenUsed="0"/>
-    <w:lsdException w:name="Medium Shading 1 Accent 4" w:semiHidden="0" w:uiPriority="63" w:unhideWhenUsed="0"/>
-    <w:lsdException w:name="Medium Shading 2 Accent 4" w:semiHidden="0" w:uiPriority="64" w:unhideWhenUsed="0"/>
-    <w:lsdException w:name="Medium List 1 Accent 4" w:semiHidden="0" w:uiPriority="65" w:unhideWhenUsed="0"/>
-    <w:lsdException w:name="Medium List 2 Accent 4" w:semiHidden="0" w:uiPriority="66" w:unhideWhenUsed="0"/>
-    <w:lsdException w:name="Medium Grid 1 Accent 4" w:semiHidden="0" w:uiPriority="67" w:unhideWhenUsed="0"/>
-    <w:lsdException w:name="Medium Grid 2 Accent 4" w:semiHidden="0" w:uiPriority="68" w:unhideWhenUsed="0"/>
-    <w:lsdException w:name="Medium Grid 3 Accent 4" w:semiHidden="0" w:uiPriority="69" w:unhideWhenUsed="0"/>
-    <w:lsdException w:name="Dark List Accent 4" w:semiHidden="0" w:uiPriority="70" w:unhideWhenUsed="0"/>
-    <w:lsdException w:name="Colorful Shading Accent 4" w:semiHidden="0" w:uiPriority="71" w:unhideWhenUsed="0"/>
-    <w:lsdException w:name="Colorful List Accent 4" w:semiHidden="0" w:uiPriority="72" w:unhideWhenUsed="0"/>
-    <w:lsdException w:name="Colorful Grid Accent 4" w:semiHidden="0" w:uiPriority="73" w:unhideWhenUsed="0"/>
-    <w:lsdException w:name="Light Shading Accent 5" w:semiHidden="0" w:uiPriority="60" w:unhideWhenUsed="0"/>
-    <w:lsdException w:name="Light List Accent 5" w:semiHidden="0" w:uiPriority="61" w:unhideWhenUsed="0"/>
-    <w:lsdException w:name="Light Grid Accent 5" w:semiHidden="0" w:uiPriority="62" w:unhideWhenUsed="0"/>
-    <w:lsdException w:name="Medium Shading 1 Accent 5" w:semiHidden="0" w:uiPriority="63" w:unhideWhenUsed="0"/>
-    <w:lsdException w:name="Medium Shading 2 Accent 5" w:semiHidden="0" w:uiPriority="64" w:unhideWhenUsed="0"/>
-    <w:lsdException w:name="Medium List 1 Accent 5" w:semiHidden="0" w:uiPriority="65" w:unhideWhenUsed="0"/>
-    <w:lsdException w:name="Medium List 2 Accent 5" w:semiHidden="0" w:uiPriority="66" w:unhideWhenUsed="0"/>
-    <w:lsdException w:name="Medium Grid 1 Accent 5" w:semiHidden="0" w:uiPriority="67" w:unhideWhenUsed="0"/>
-    <w:lsdException w:name="Medium Grid 2 Accent 5" w:semiHidden="0" w:uiPriority="68" w:unhideWhenUsed="0"/>
-    <w:lsdException w:name="Medium Grid 3 Accent 5" w:semiHidden="0" w:uiPriority="69" w:unhideWhenUsed="0"/>
-    <w:lsdException w:name="Dark List Accent 5" w:semiHidden="0" w:uiPriority="70" w:unhideWhenUsed="0"/>
-    <w:lsdException w:name="Colorful Shading Accent 5" w:semiHidden="0" w:uiPriority="71" w:unhideWhenUsed="0"/>
-    <w:lsdException w:name="Colorful List Accent 5" w:semiHidden="0" w:uiPriority="72" w:unhideWhenUsed="0"/>
-    <w:lsdException w:name="Colorful Grid Accent 5" w:semiHidden="0" w:uiPriority="73" w:unhideWhenUsed="0"/>
-    <w:lsdException w:name="Light Shading Accent 6" w:semiHidden="0" w:uiPriority="60" w:unhideWhenUsed="0"/>
-    <w:lsdException w:name="Light List Accent 6" w:semiHidden="0" w:uiPriority="61" w:unhideWhenUsed="0"/>
-    <w:lsdException w:name="Light Grid Accent 6" w:semiHidden="0" w:uiPriority="62" w:unhideWhenUsed="0"/>
-    <w:lsdException w:name="Medium Shading 1 Accent 6" w:semiHidden="0" w:uiPriority="63" w:unhideWhenUsed="0"/>
-    <w:lsdException w:name="Medium Shading 2 Accent 6" w:semiHidden="0" w:uiPriority="64" w:unhideWhenUsed="0"/>
-    <w:lsdException w:name="Medium List 1 Accent 6" w:semiHidden="0" w:uiPriority="65" w:unhideWhenUsed="0"/>
-    <w:lsdException w:name="Medium List 2 Accent 6" w:semiHidden="0" w:uiPriority="66" w:unhideWhenUsed="0"/>
-    <w:lsdException w:name="Medium Grid 1 Accent 6" w:semiHidden="0" w:uiPriority="67" w:unhideWhenUsed="0"/>
-    <w:lsdException w:name="Medium Grid 2 Accent 6" w:semiHidden="0" w:uiPriority="68" w:unhideWhenUsed="0"/>
-    <w:lsdException w:name="Medium Grid 3 Accent 6" w:semiHidden="0" w:uiPriority="69" w:unhideWhenUsed="0"/>
-    <w:lsdException w:name="Dark List Accent 6" w:semiHidden="0" w:uiPriority="70" w:unhideWhenUsed="0"/>
-    <w:lsdException w:name="Colorful Shading Accent 6" w:semiHidden="0" w:uiPriority="71" w:unhideWhenUsed="0"/>
-    <w:lsdException w:name="Colorful List Accent 6" w:semiHidden="0" w:uiPriority="72" w:unhideWhenUsed="0"/>
-    <w:lsdException w:name="Colorful Grid Accent 6" w:semiHidden="0" w:uiPriority="73" w:unhideWhenUsed="0"/>
-    <w:lsdException w:name="Subtle Emphasis" w:semiHidden="0" w:uiPriority="19" w:unhideWhenUsed="0" w:qFormat="1"/>
-    <w:lsdException w:name="Intense Emphasis" w:semiHidden="0" w:uiPriority="21" w:unhideWhenUsed="0" w:qFormat="1"/>
-    <w:lsdException w:name="Subtle Reference" w:semiHidden="0" w:uiPriority="31" w:unhideWhenUsed="0" w:qFormat="1"/>
-    <w:lsdException w:name="Intense Reference" w:semiHidden="0" w:uiPriority="32" w:unhideWhenUsed="0" w:qFormat="1"/>
-    <w:lsdException w:name="Book Title" w:semiHidden="0" w:uiPriority="33" w:unhideWhenUsed="0" w:qFormat="1"/>
-    <w:lsdException w:name="Bibliography" w:uiPriority="37"/>
-    <w:lsdException w:name="TOC Heading" w:uiPriority="39" w:qFormat="1"/>
+  <w:latentStyles w:defLockedState="0" w:defUIPriority="99" w:defSemiHidden="0" w:defUnhideWhenUsed="0" w:defQFormat="0" w:count="371">
+    <w:lsdException w:name="Normal" w:uiPriority="0" w:qFormat="1"/>
+    <w:lsdException w:name="heading 1" w:uiPriority="9" w:qFormat="1"/>
+    <w:lsdException w:name="heading 2" w:semiHidden="1" w:uiPriority="9" w:unhideWhenUsed="1" w:qFormat="1"/>
+    <w:lsdException w:name="heading 3" w:semiHidden="1" w:uiPriority="9" w:unhideWhenUsed="1" w:qFormat="1"/>
+    <w:lsdException w:name="heading 4" w:semiHidden="1" w:uiPriority="9" w:unhideWhenUsed="1" w:qFormat="1"/>
+    <w:lsdException w:name="heading 5" w:semiHidden="1" w:uiPriority="9" w:unhideWhenUsed="1" w:qFormat="1"/>
+    <w:lsdException w:name="heading 6" w:semiHidden="1" w:uiPriority="9" w:unhideWhenUsed="1" w:qFormat="1"/>
+    <w:lsdException w:name="heading 7" w:semiHidden="1" w:uiPriority="9" w:unhideWhenUsed="1" w:qFormat="1"/>
+    <w:lsdException w:name="heading 8" w:semiHidden="1" w:uiPriority="9" w:unhideWhenUsed="1" w:qFormat="1"/>
+    <w:lsdException w:name="heading 9" w:semiHidden="1" w:uiPriority="9" w:unhideWhenUsed="1" w:qFormat="1"/>
+    <w:lsdException w:name="index 1" w:semiHidden="1" w:unhideWhenUsed="1"/>
+    <w:lsdException w:name="index 2" w:semiHidden="1" w:unhideWhenUsed="1"/>
+    <w:lsdException w:name="index 3" w:semiHidden="1" w:unhideWhenUsed="1"/>
+    <w:lsdException w:name="index 4" w:semiHidden="1" w:unhideWhenUsed="1"/>
+    <w:lsdException w:name="index 5" w:semiHidden="1" w:unhideWhenUsed="1"/>
+    <w:lsdException w:name="index 6" w:semiHidden="1" w:unhideWhenUsed="1"/>
+    <w:lsdException w:name="index 7" w:semiHidden="1" w:unhideWhenUsed="1"/>
+    <w:lsdException w:name="index 8" w:semiHidden="1" w:unhideWhenUsed="1"/>
+    <w:lsdException w:name="index 9" w:semiHidden="1" w:unhideWhenUsed="1"/>
+    <w:lsdException w:name="toc 1" w:semiHidden="1" w:uiPriority="39" w:unhideWhenUsed="1"/>
+    <w:lsdException w:name="toc 2" w:semiHidden="1" w:uiPriority="39" w:unhideWhenUsed="1"/>
+    <w:lsdException w:name="toc 3" w:semiHidden="1" w:uiPriority="39" w:unhideWhenUsed="1"/>
+    <w:lsdException w:name="toc 4" w:semiHidden="1" w:uiPriority="39" w:unhideWhenUsed="1"/>
+    <w:lsdException w:name="toc 5" w:semiHidden="1" w:uiPriority="39" w:unhideWhenUsed="1"/>
+    <w:lsdException w:name="toc 6" w:semiHidden="1" w:uiPriority="39" w:unhideWhenUsed="1"/>
+    <w:lsdException w:name="toc 7" w:semiHidden="1" w:uiPriority="39" w:unhideWhenUsed="1"/>
+    <w:lsdException w:name="toc 8" w:semiHidden="1" w:uiPriority="39" w:unhideWhenUsed="1"/>
+    <w:lsdException w:name="toc 9" w:semiHidden="1" w:uiPriority="39" w:unhideWhenUsed="1"/>
+    <w:lsdException w:name="Normal Indent" w:semiHidden="1" w:unhideWhenUsed="1"/>
+    <w:lsdException w:name="footnote text" w:semiHidden="1" w:unhideWhenUsed="1"/>
+    <w:lsdException w:name="annotation text" w:semiHidden="1" w:unhideWhenUsed="1"/>
+    <w:lsdException w:name="header" w:semiHidden="1" w:unhideWhenUsed="1"/>
+    <w:lsdException w:name="footer" w:semiHidden="1" w:unhideWhenUsed="1"/>
+    <w:lsdException w:name="index heading" w:semiHidden="1" w:unhideWhenUsed="1"/>
+    <w:lsdException w:name="caption" w:semiHidden="1" w:uiPriority="35" w:unhideWhenUsed="1" w:qFormat="1"/>
+    <w:lsdException w:name="table of figures" w:semiHidden="1" w:unhideWhenUsed="1"/>
+    <w:lsdException w:name="envelope address" w:semiHidden="1" w:unhideWhenUsed="1"/>
+    <w:lsdException w:name="envelope return" w:semiHidden="1" w:unhideWhenUsed="1"/>
+    <w:lsdException w:name="footnote reference" w:semiHidden="1" w:unhideWhenUsed="1"/>
+    <w:lsdException w:name="annotation reference" w:semiHidden="1" w:unhideWhenUsed="1"/>
+    <w:lsdException w:name="line number" w:semiHidden="1" w:unhideWhenUsed="1"/>
+    <w:lsdException w:name="page number" w:semiHidden="1" w:unhideWhenUsed="1"/>
+    <w:lsdException w:name="endnote reference" w:semiHidden="1" w:unhideWhenUsed="1"/>
+    <w:lsdException w:name="endnote text" w:semiHidden="1" w:unhideWhenUsed="1"/>
+    <w:lsdException w:name="table of authorities" w:semiHidden="1" w:unhideWhenUsed="1"/>
+    <w:lsdException w:name="macro" w:semiHidden="1" w:unhideWhenUsed="1"/>
+    <w:lsdException w:name="toa heading" w:semiHidden="1" w:unhideWhenUsed="1"/>
+    <w:lsdException w:name="List" w:semiHidden="1" w:unhideWhenUsed="1"/>
+    <w:lsdException w:name="List Bullet" w:semiHidden="1" w:unhideWhenUsed="1"/>
+    <w:lsdException w:name="List Number" w:semiHidden="1" w:unhideWhenUsed="1"/>
+    <w:lsdException w:name="List 2" w:semiHidden="1" w:unhideWhenUsed="1"/>
+    <w:lsdException w:name="List 3" w:semiHidden="1" w:unhideWhenUsed="1"/>
+    <w:lsdException w:name="List 4" w:semiHidden="1" w:unhideWhenUsed="1"/>
+    <w:lsdException w:name="List 5" w:semiHidden="1" w:unhideWhenUsed="1"/>
+    <w:lsdException w:name="List Bullet 2" w:semiHidden="1" w:unhideWhenUsed="1"/>
+    <w:lsdException w:name="List Bullet 3" w:semiHidden="1" w:unhideWhenUsed="1"/>
+    <w:lsdException w:name="List Bullet 4" w:semiHidden="1" w:unhideWhenUsed="1"/>
+    <w:lsdException w:name="List Bullet 5" w:semiHidden="1" w:unhideWhenUsed="1"/>
+    <w:lsdException w:name="List Number 2" w:semiHidden="1" w:unhideWhenUsed="1"/>
+    <w:lsdException w:name="List Number 3" w:semiHidden="1" w:unhideWhenUsed="1"/>
+    <w:lsdException w:name="List Number 4" w:semiHidden="1" w:unhideWhenUsed="1"/>
+    <w:lsdException w:name="List Number 5" w:semiHidden="1" w:unhideWhenUsed="1"/>
+    <w:lsdException w:name="Title" w:uiPriority="10" w:qFormat="1"/>
+    <w:lsdException w:name="Closing" w:semiHidden="1" w:unhideWhenUsed="1"/>
+    <w:lsdException w:name="Signature" w:semiHidden="1" w:unhideWhenUsed="1"/>
+    <w:lsdException w:name="Default Paragraph Font" w:semiHidden="1" w:uiPriority="1" w:unhideWhenUsed="1"/>
+    <w:lsdException w:name="Body Text" w:semiHidden="1" w:unhideWhenUsed="1"/>
+    <w:lsdException w:name="Body Text Indent" w:semiHidden="1" w:unhideWhenUsed="1"/>
+    <w:lsdException w:name="List Continue" w:semiHidden="1" w:unhideWhenUsed="1"/>
+    <w:lsdException w:name="List Continue 2" w:semiHidden="1" w:unhideWhenUsed="1"/>
+    <w:lsdException w:name="List Continue 3" w:semiHidden="1" w:unhideWhenUsed="1"/>
+    <w:lsdException w:name="List Continue 4" w:semiHidden="1" w:unhideWhenUsed="1"/>
+    <w:lsdException w:name="List Continue 5" w:semiHidden="1" w:unhideWhenUsed="1"/>
+    <w:lsdException w:name="Message Header" w:semiHidden="1" w:unhideWhenUsed="1"/>
+    <w:lsdException w:name="Subtitle" w:uiPriority="11" w:qFormat="1"/>
+    <w:lsdException w:name="Salutation" w:semiHidden="1" w:unhideWhenUsed="1"/>
+    <w:lsdException w:name="Date" w:semiHidden="1" w:unhideWhenUsed="1"/>
+    <w:lsdException w:name="Body Text First Indent" w:semiHidden="1" w:unhideWhenUsed="1"/>
+    <w:lsdException w:name="Body Text First Indent 2" w:semiHidden="1" w:unhideWhenUsed="1"/>
+    <w:lsdException w:name="Note Heading" w:semiHidden="1" w:unhideWhenUsed="1"/>
+    <w:lsdException w:name="Body Text 2" w:semiHidden="1" w:unhideWhenUsed="1"/>
+    <w:lsdException w:name="Body Text 3" w:semiHidden="1" w:unhideWhenUsed="1"/>
+    <w:lsdException w:name="Body Text Indent 2" w:semiHidden="1" w:unhideWhenUsed="1"/>
+    <w:lsdException w:name="Body Text Indent 3" w:semiHidden="1" w:unhideWhenUsed="1"/>
+    <w:lsdException w:name="Block Text" w:semiHidden="1" w:unhideWhenUsed="1"/>
+    <w:lsdException w:name="Hyperlink" w:semiHidden="1" w:unhideWhenUsed="1"/>
+    <w:lsdException w:name="FollowedHyperlink" w:semiHidden="1" w:unhideWhenUsed="1"/>
+    <w:lsdException w:name="Strong" w:uiPriority="22" w:qFormat="1"/>
+    <w:lsdException w:name="Emphasis" w:uiPriority="20" w:qFormat="1"/>
+    <w:lsdException w:name="Document Map" w:semiHidden="1" w:unhideWhenUsed="1"/>
+    <w:lsdException w:name="Plain Text" w:semiHidden="1" w:unhideWhenUsed="1"/>
+    <w:lsdException w:name="E-mail Signature" w:semiHidden="1" w:unhideWhenUsed="1"/>
+    <w:lsdException w:name="HTML Top of Form" w:semiHidden="1" w:unhideWhenUsed="1"/>
+    <w:lsdException w:name="HTML Bottom of Form" w:semiHidden="1" w:unhideWhenUsed="1"/>
+    <w:lsdException w:name="Normal (Web)" w:semiHidden="1" w:unhideWhenUsed="1"/>
+    <w:lsdException w:name="HTML Acronym" w:semiHidden="1" w:unhideWhenUsed="1"/>
+    <w:lsdException w:name="HTML Address" w:semiHidden="1" w:unhideWhenUsed="1"/>
+    <w:lsdException w:name="HTML Cite" w:semiHidden="1" w:unhideWhenUsed="1"/>
+    <w:lsdException w:name="HTML Code" w:semiHidden="1" w:unhideWhenUsed="1"/>
+    <w:lsdException w:name="HTML Definition" w:semiHidden="1" w:unhideWhenUsed="1"/>
+    <w:lsdException w:name="HTML Keyboard" w:semiHidden="1" w:unhideWhenUsed="1"/>
+    <w:lsdException w:name="HTML Preformatted" w:semiHidden="1" w:unhideWhenUsed="1"/>
+    <w:lsdException w:name="HTML Sample" w:semiHidden="1" w:unhideWhenUsed="1"/>
+    <w:lsdException w:name="HTML Typewriter" w:semiHidden="1" w:unhideWhenUsed="1"/>
+    <w:lsdException w:name="HTML Variable" w:semiHidden="1" w:unhideWhenUsed="1"/>
+    <w:lsdException w:name="Normal Table" w:semiHidden="1" w:unhideWhenUsed="1"/>
+    <w:lsdException w:name="annotation subject" w:semiHidden="1" w:unhideWhenUsed="1"/>
+    <w:lsdException w:name="No List" w:semiHidden="1" w:unhideWhenUsed="1"/>
+    <w:lsdException w:name="Outline List 1" w:semiHidden="1" w:unhideWhenUsed="1"/>
+    <w:lsdException w:name="Outline List 2" w:semiHidden="1" w:unhideWhenUsed="1"/>
+    <w:lsdException w:name="Outline List 3" w:semiHidden="1" w:unhideWhenUsed="1"/>
+    <w:lsdException w:name="Table Simple 1" w:semiHidden="1" w:unhideWhenUsed="1"/>
+    <w:lsdException w:name="Table Simple 2" w:semiHidden="1" w:unhideWhenUsed="1"/>
+    <w:lsdException w:name="Table Simple 3" w:semiHidden="1" w:unhideWhenUsed="1"/>
+    <w:lsdException w:name="Table Classic 1" w:semiHidden="1" w:unhideWhenUsed="1"/>
+    <w:lsdException w:name="Table Classic 2" w:semiHidden="1" w:unhideWhenUsed="1"/>
+    <w:lsdException w:name="Table Classic 3" w:semiHidden="1" w:unhideWhenUsed="1"/>
+    <w:lsdException w:name="Table Classic 4" w:semiHidden="1" w:unhideWhenUsed="1"/>
+    <w:lsdException w:name="Table Colorful 1" w:semiHidden="1" w:unhideWhenUsed="1"/>
+    <w:lsdException w:name="Table Colorful 2" w:semiHidden="1" w:unhideWhenUsed="1"/>
+    <w:lsdException w:name="Table Colorful 3" w:semiHidden="1" w:unhideWhenUsed="1"/>
+    <w:lsdException w:name="Table Columns 1" w:semiHidden="1" w:unhideWhenUsed="1"/>
+    <w:lsdException w:name="Table Columns 2" w:semiHidden="1" w:unhideWhenUsed="1"/>
+    <w:lsdException w:name="Table Columns 3" w:semiHidden="1" w:unhideWhenUsed="1"/>
+    <w:lsdException w:name="Table Columns 4" w:semiHidden="1" w:unhideWhenUsed="1"/>
+    <w:lsdException w:name="Table Columns 5" w:semiHidden="1" w:unhideWhenUsed="1"/>
+    <w:lsdException w:name="Table Grid 1" w:semiHidden="1" w:unhideWhenUsed="1"/>
+    <w:lsdException w:name="Table Grid 2" w:semiHidden="1" w:unhideWhenUsed="1"/>
+    <w:lsdException w:name="Table Grid 3" w:semiHidden="1" w:unhideWhenUsed="1"/>
+    <w:lsdException w:name="Table Grid 4" w:semiHidden="1" w:unhideWhenUsed="1"/>
+    <w:lsdException w:name="Table Grid 5" w:semiHidden="1" w:unhideWhenUsed="1"/>
+    <w:lsdException w:name="Table Grid 6" w:semiHidden="1" w:unhideWhenUsed="1"/>
+    <w:lsdException w:name="Table Grid 7" w:semiHidden="1" w:unhideWhenUsed="1"/>
+    <w:lsdException w:name="Table Grid 8" w:semiHidden="1" w:unhideWhenUsed="1"/>
+    <w:lsdException w:name="Table List 1" w:semiHidden="1" w:unhideWhenUsed="1"/>
+    <w:lsdException w:name="Table List 2" w:semiHidden="1" w:unhideWhenUsed="1"/>
+    <w:lsdException w:name="Table List 3" w:semiHidden="1" w:unhideWhenUsed="1"/>
+    <w:lsdException w:name="Table List 4" w:semiHidden="1" w:unhideWhenUsed="1"/>
+    <w:lsdException w:name="Table List 5" w:semiHidden="1" w:unhideWhenUsed="1"/>
+    <w:lsdException w:name="Table List 6" w:semiHidden="1" w:unhideWhenUsed="1"/>
+    <w:lsdException w:name="Table List 7" w:semiHidden="1" w:unhideWhenUsed="1"/>
+    <w:lsdException w:name="Table List 8" w:semiHidden="1" w:unhideWhenUsed="1"/>
+    <w:lsdException w:name="Table 3D effects 1" w:semiHidden="1" w:unhideWhenUsed="1"/>
+    <w:lsdException w:name="Table 3D effects 2" w:semiHidden="1" w:unhideWhenUsed="1"/>
+    <w:lsdException w:name="Table 3D effects 3" w:semiHidden="1" w:unhideWhenUsed="1"/>
+    <w:lsdException w:name="Table Contemporary" w:semiHidden="1" w:unhideWhenUsed="1"/>
+    <w:lsdException w:name="Table Elegant" w:semiHidden="1" w:unhideWhenUsed="1"/>
+    <w:lsdException w:name="Table Professional" w:semiHidden="1" w:unhideWhenUsed="1"/>
+    <w:lsdException w:name="Table Subtle 1" w:semiHidden="1" w:unhideWhenUsed="1"/>
+    <w:lsdException w:name="Table Subtle 2" w:semiHidden="1" w:unhideWhenUsed="1"/>
+    <w:lsdException w:name="Table Web 1" w:semiHidden="1" w:unhideWhenUsed="1"/>
+    <w:lsdException w:name="Table Web 2" w:semiHidden="1" w:unhideWhenUsed="1"/>
+    <w:lsdException w:name="Table Web 3" w:semiHidden="1" w:unhideWhenUsed="1"/>
+    <w:lsdException w:name="Balloon Text" w:semiHidden="1" w:unhideWhenUsed="1"/>
+    <w:lsdException w:name="Table Grid" w:uiPriority="59"/>
+    <w:lsdException w:name="Table Theme" w:semiHidden="1" w:unhideWhenUsed="1"/>
+    <w:lsdException w:name="Placeholder Text" w:semiHidden="1"/>
+    <w:lsdException w:name="No Spacing" w:uiPriority="1" w:qFormat="1"/>
+    <w:lsdException w:name="Light Shading" w:uiPriority="60"/>
+    <w:lsdException w:name="Light List" w:uiPriority="61"/>
+    <w:lsdException w:name="Light Grid" w:uiPriority="62"/>
+    <w:lsdException w:name="Medium Shading 1" w:uiPriority="63"/>
+    <w:lsdException w:name="Medium Shading 2" w:uiPriority="64"/>
+    <w:lsdException w:name="Medium List 1" w:uiPriority="65"/>
+    <w:lsdException w:name="Medium List 2" w:uiPriority="66"/>
+    <w:lsdException w:name="Medium Grid 1" w:uiPriority="67"/>
+    <w:lsdException w:name="Medium Grid 2" w:uiPriority="68"/>
+    <w:lsdException w:name="Medium Grid 3" w:uiPriority="69"/>
+    <w:lsdException w:name="Dark List" w:uiPriority="70"/>
+    <w:lsdException w:name="Colorful Shading" w:uiPriority="71"/>
+    <w:lsdException w:name="Colorful List" w:uiPriority="72"/>
+    <w:lsdException w:name="Colorful Grid" w:uiPriority="73"/>
+    <w:lsdException w:name="Light Shading Accent 1" w:uiPriority="60"/>
+    <w:lsdException w:name="Light List Accent 1" w:uiPriority="61"/>
+    <w:lsdException w:name="Light Grid Accent 1" w:uiPriority="62"/>
+    <w:lsdException w:name="Medium Shading 1 Accent 1" w:uiPriority="63"/>
+    <w:lsdException w:name="Medium Shading 2 Accent 1" w:uiPriority="64"/>
+    <w:lsdException w:name="Medium List 1 Accent 1" w:uiPriority="65"/>
+    <w:lsdException w:name="Revision" w:semiHidden="1"/>
+    <w:lsdException w:name="List Paragraph" w:uiPriority="34" w:qFormat="1"/>
+    <w:lsdException w:name="Quote" w:uiPriority="29" w:qFormat="1"/>
+    <w:lsdException w:name="Intense Quote" w:uiPriority="30" w:qFormat="1"/>
+    <w:lsdException w:name="Medium List 2 Accent 1" w:uiPriority="66"/>
+    <w:lsdException w:name="Medium Grid 1 Accent 1" w:uiPriority="67"/>
+    <w:lsdException w:name="Medium Grid 2 Accent 1" w:uiPriority="68"/>
+    <w:lsdException w:name="Medium Grid 3 Accent 1" w:uiPriority="69"/>
+    <w:lsdException w:name="Dark List Accent 1" w:uiPriority="70"/>
+    <w:lsdException w:name="Colorful Shading Accent 1" w:uiPriority="71"/>
+    <w:lsdException w:name="Colorful List Accent 1" w:uiPriority="72"/>
+    <w:lsdException w:name="Colorful Grid Accent 1" w:uiPriority="73"/>
+    <w:lsdException w:name="Light Shading Accent 2" w:uiPriority="60"/>
+    <w:lsdException w:name="Light List Accent 2" w:uiPriority="61"/>
+    <w:lsdException w:name="Light Grid Accent 2" w:uiPriority="62"/>
+    <w:lsdException w:name="Medium Shading 1 Accent 2" w:uiPriority="63"/>
+    <w:lsdException w:name="Medium Shading 2 Accent 2" w:uiPriority="64"/>
+    <w:lsdException w:name="Medium List 1 Accent 2" w:uiPriority="65"/>
+    <w:lsdException w:name="Medium List 2 Accent 2" w:uiPriority="66"/>
+    <w:lsdException w:name="Medium Grid 1 Accent 2" w:uiPriority="67"/>
+    <w:lsdException w:name="Medium Grid 2 Accent 2" w:uiPriority="68"/>
+    <w:lsdException w:name="Medium Grid 3 Accent 2" w:uiPriority="69"/>
+    <w:lsdException w:name="Dark List Accent 2" w:uiPriority="70"/>
+    <w:lsdException w:name="Colorful Shading Accent 2" w:uiPriority="71"/>
+    <w:lsdException w:name="Colorful List Accent 2" w:uiPriority="72"/>
+    <w:lsdException w:name="Colorful Grid Accent 2" w:uiPriority="73"/>
+    <w:lsdException w:name="Light Shading Accent 3" w:uiPriority="60"/>
+    <w:lsdException w:name="Light List Accent 3" w:uiPriority="61"/>
+    <w:lsdException w:name="Light Grid Accent 3" w:uiPriority="62"/>
+    <w:lsdException w:name="Medium Shading 1 Accent 3" w:uiPriority="63"/>
+    <w:lsdException w:name="Medium Shading 2 Accent 3" w:uiPriority="64"/>
+    <w:lsdException w:name="Medium List 1 Accent 3" w:uiPriority="65"/>
+    <w:lsdException w:name="Medium List 2 Accent 3" w:uiPriority="66"/>
+    <w:lsdException w:name="Medium Grid 1 Accent 3" w:uiPriority="67"/>
+    <w:lsdException w:name="Medium Grid 2 Accent 3" w:uiPriority="68"/>
+    <w:lsdException w:name="Medium Grid 3 Accent 3" w:uiPriority="69"/>
+    <w:lsdException w:name="Dark List Accent 3" w:uiPriority="70"/>
+    <w:lsdException w:name="Colorful Shading Accent 3" w:uiPriority="71"/>
+    <w:lsdException w:name="Colorful List Accent 3" w:uiPriority="72"/>
+    <w:lsdException w:name="Colorful Grid Accent 3" w:uiPriority="73"/>
+    <w:lsdException w:name="Light Shading Accent 4" w:uiPriority="60"/>
+    <w:lsdException w:name="Light List Accent 4" w:uiPriority="61"/>
+    <w:lsdException w:name="Light Grid Accent 4" w:uiPriority="62"/>
+    <w:lsdException w:name="Medium Shading 1 Accent 4" w:uiPriority="63"/>
+    <w:lsdException w:name="Medium Shading 2 Accent 4" w:uiPriority="64"/>
+    <w:lsdException w:name="Medium List 1 Accent 4" w:uiPriority="65"/>
+    <w:lsdException w:name="Medium List 2 Accent 4" w:uiPriority="66"/>
+    <w:lsdException w:name="Medium Grid 1 Accent 4" w:uiPriority="67"/>
+    <w:lsdException w:name="Medium Grid 2 Accent 4" w:uiPriority="68"/>
+    <w:lsdException w:name="Medium Grid 3 Accent 4" w:uiPriority="69"/>
+    <w:lsdException w:name="Dark List Accent 4" w:uiPriority="70"/>
+    <w:lsdException w:name="Colorful Shading Accent 4" w:uiPriority="71"/>
+    <w:lsdException w:name="Colorful List Accent 4" w:uiPriority="72"/>
+    <w:lsdException w:name="Colorful Grid Accent 4" w:uiPriority="73"/>
+    <w:lsdException w:name="Light Shading Accent 5" w:uiPriority="60"/>
+    <w:lsdException w:name="Light List Accent 5" w:uiPriority="61"/>
+    <w:lsdException w:name="Light Grid Accent 5" w:uiPriority="62"/>
+    <w:lsdException w:name="Medium Shading 1 Accent 5" w:uiPriority="63"/>
+    <w:lsdException w:name="Medium Shading 2 Accent 5" w:uiPriority="64"/>
+    <w:lsdException w:name="Medium List 1 Accent 5" w:uiPriority="65"/>
+    <w:lsdException w:name="Medium List 2 Accent 5" w:uiPriority="66"/>
+    <w:lsdException w:name="Medium Grid 1 Accent 5" w:uiPriority="67"/>
+    <w:lsdException w:name="Medium Grid 2 Accent 5" w:uiPriority="68"/>
+    <w:lsdException w:name="Medium Grid 3 Accent 5" w:uiPriority="69"/>
+    <w:lsdException w:name="Dark List Accent 5" w:uiPriority="70"/>
+    <w:lsdException w:name="Colorful Shading Accent 5" w:uiPriority="71"/>
+    <w:lsdException w:name="Colorful List Accent 5" w:uiPriority="72"/>
+    <w:lsdException w:name="Colorful Grid Accent 5" w:uiPriority="73"/>
+    <w:lsdException w:name="Light Shading Accent 6" w:uiPriority="60"/>
+    <w:lsdException w:name="Light List Accent 6" w:uiPriority="61"/>
+    <w:lsdException w:name="Light Grid Accent 6" w:uiPriority="62"/>
+    <w:lsdException w:name="Medium Shading 1 Accent 6" w:uiPriority="63"/>
+    <w:lsdException w:name="Medium Shading 2 Accent 6" w:uiPriority="64"/>
+    <w:lsdException w:name="Medium List 1 Accent 6" w:uiPriority="65"/>
+    <w:lsdException w:name="Medium List 2 Accent 6" w:uiPriority="66"/>
+    <w:lsdException w:name="Medium Grid 1 Accent 6" w:uiPriority="67"/>
+    <w:lsdException w:name="Medium Grid 2 Accent 6" w:uiPriority="68"/>
+    <w:lsdException w:name="Medium Grid 3 Accent 6" w:uiPriority="69"/>
+    <w:lsdException w:name="Dark List Accent 6" w:uiPriority="70"/>
+    <w:lsdException w:name="Colorful Shading Accent 6" w:uiPriority="71"/>
+    <w:lsdException w:name="Colorful List Accent 6" w:uiPriority="72"/>
+    <w:lsdException w:name="Colorful Grid Accent 6" w:uiPriority="73"/>
+    <w:lsdException w:name="Subtle Emphasis" w:uiPriority="19" w:qFormat="1"/>
+    <w:lsdException w:name="Intense Emphasis" w:uiPriority="21" w:qFormat="1"/>
+    <w:lsdException w:name="Subtle Reference" w:uiPriority="31" w:qFormat="1"/>
+    <w:lsdException w:name="Intense Reference" w:uiPriority="32" w:qFormat="1"/>
+    <w:lsdException w:name="Book Title" w:uiPriority="33" w:qFormat="1"/>
+    <w:lsdException w:name="Bibliography" w:semiHidden="1" w:uiPriority="37" w:unhideWhenUsed="1"/>
+    <w:lsdException w:name="TOC Heading" w:semiHidden="1" w:uiPriority="39" w:unhideWhenUsed="1" w:qFormat="1"/>
+    <w:lsdException w:name="Plain Table 1" w:uiPriority="41"/>
+    <w:lsdException w:name="Plain Table 2" w:uiPriority="42"/>
+    <w:lsdException w:name="Plain Table 3" w:uiPriority="43"/>
+    <w:lsdException w:name="Plain Table 4" w:uiPriority="44"/>
+    <w:lsdException w:name="Plain Table 5" w:uiPriority="45"/>
+    <w:lsdException w:name="Grid Table Light" w:uiPriority="40"/>
+    <w:lsdException w:name="Grid Table 1 Light" w:uiPriority="46"/>
+    <w:lsdException w:name="Grid Table 2" w:uiPriority="47"/>
+    <w:lsdException w:name="Grid Table 3" w:uiPriority="48"/>
+    <w:lsdException w:name="Grid Table 4" w:uiPriority="49"/>
+    <w:lsdException w:name="Grid Table 5 Dark" w:uiPriority="50"/>
+    <w:lsdException w:name="Grid Table 6 Colorful" w:uiPriority="51"/>
+    <w:lsdException w:name="Grid Table 7 Colorful" w:uiPriority="52"/>
+    <w:lsdException w:name="Grid Table 1 Light Accent 1" w:uiPriority="46"/>
+    <w:lsdException w:name="Grid Table 2 Accent 1" w:uiPriority="47"/>
+    <w:lsdException w:name="Grid Table 3 Accent 1" w:uiPriority="48"/>
+    <w:lsdException w:name="Grid Table 4 Accent 1" w:uiPriority="49"/>
+    <w:lsdException w:name="Grid Table 5 Dark Accent 1" w:uiPriority="50"/>
+    <w:lsdException w:name="Grid Table 6 Colorful Accent 1" w:uiPriority="51"/>
+    <w:lsdException w:name="Grid Table 7 Colorful Accent 1" w:uiPriority="52"/>
+    <w:lsdException w:name="Grid Table 1 Light Accent 2" w:uiPriority="46"/>
+    <w:lsdException w:name="Grid Table 2 Accent 2" w:uiPriority="47"/>
+    <w:lsdException w:name="Grid Table 3 Accent 2" w:uiPriority="48"/>
+    <w:lsdException w:name="Grid Table 4 Accent 2" w:uiPriority="49"/>
+    <w:lsdException w:name="Grid Table 5 Dark Accent 2" w:uiPriority="50"/>
+    <w:lsdException w:name="Grid Table 6 Colorful Accent 2" w:uiPriority="51"/>
+    <w:lsdException w:name="Grid Table 7 Colorful Accent 2" w:uiPriority="52"/>
+    <w:lsdException w:name="Grid Table 1 Light Accent 3" w:uiPriority="46"/>
+    <w:lsdException w:name="Grid Table 2 Accent 3" w:uiPriority="47"/>
+    <w:lsdException w:name="Grid Table 3 Accent 3" w:uiPriority="48"/>
+    <w:lsdException w:name="Grid Table 4 Accent 3" w:uiPriority="49"/>
+    <w:lsdException w:name="Grid Table 5 Dark Accent 3" w:uiPriority="50"/>
+    <w:lsdException w:name="Grid Table 6 Colorful Accent 3" w:uiPriority="51"/>
+    <w:lsdException w:name="Grid Table 7 Colorful Accent 3" w:uiPriority="52"/>
+    <w:lsdException w:name="Grid Table 1 Light Accent 4" w:uiPriority="46"/>
+    <w:lsdException w:name="Grid Table 2 Accent 4" w:uiPriority="47"/>
+    <w:lsdException w:name="Grid Table 3 Accent 4" w:uiPriority="48"/>
+    <w:lsdException w:name="Grid Table 4 Accent 4" w:uiPriority="49"/>
+    <w:lsdException w:name="Grid Table 5 Dark Accent 4" w:uiPriority="50"/>
+    <w:lsdException w:name="Grid Table 6 Colorful Accent 4" w:uiPriority="51"/>
+    <w:lsdException w:name="Grid Table 7 Colorful Accent 4" w:uiPriority="52"/>
+    <w:lsdException w:name="Grid Table 1 Light Accent 5" w:uiPriority="46"/>
+    <w:lsdException w:name="Grid Table 2 Accent 5" w:uiPriority="47"/>
+    <w:lsdException w:name="Grid Table 3 Accent 5" w:uiPriority="48"/>
+    <w:lsdException w:name="Grid Table 4 Accent 5" w:uiPriority="49"/>
+    <w:lsdException w:name="Grid Table 5 Dark Accent 5" w:uiPriority="50"/>
+    <w:lsdException w:name="Grid Table 6 Colorful Accent 5" w:uiPriority="51"/>
+    <w:lsdException w:name="Grid Table 7 Colorful Accent 5" w:uiPriority="52"/>
+    <w:lsdException w:name="Grid Table 1 Light Accent 6" w:uiPriority="46"/>
+    <w:lsdException w:name="Grid Table 2 Accent 6" w:uiPriority="47"/>
+    <w:lsdException w:name="Grid Table 3 Accent 6" w:uiPriority="48"/>
+    <w:lsdException w:name="Grid Table 4 Accent 6" w:uiPriority="49"/>
+    <w:lsdException w:name="Grid Table 5 Dark Accent 6" w:uiPriority="50"/>
+    <w:lsdException w:name="Grid Table 6 Colorful Accent 6" w:uiPriority="51"/>
+    <w:lsdException w:name="Grid Table 7 Colorful Accent 6" w:uiPriority="52"/>
+    <w:lsdException w:name="List Table 1 Light" w:uiPriority="46"/>
+    <w:lsdException w:name="List Table 2" w:uiPriority="47"/>
+    <w:lsdException w:name="List Table 3" w:uiPriority="48"/>
+    <w:lsdException w:name="List Table 4" w:uiPriority="49"/>
+    <w:lsdException w:name="List Table 5 Dark" w:uiPriority="50"/>
+    <w:lsdException w:name="List Table 6 Colorful" w:uiPriority="51"/>
+    <w:lsdException w:name="List Table 7 Colorful" w:uiPriority="52"/>
+    <w:lsdException w:name="List Table 1 Light Accent 1" w:uiPriority="46"/>
+    <w:lsdException w:name="List Table 2 Accent 1" w:uiPriority="47"/>
+    <w:lsdException w:name="List Table 3 Accent 1" w:uiPriority="48"/>
+    <w:lsdException w:name="List Table 4 Accent 1" w:uiPriority="49"/>
+    <w:lsdException w:name="List Table 5 Dark Accent 1" w:uiPriority="50"/>
+    <w:lsdException w:name="List Table 6 Colorful Accent 1" w:uiPriority="51"/>
+    <w:lsdException w:name="List Table 7 Colorful Accent 1" w:uiPriority="52"/>
+    <w:lsdException w:name="List Table 1 Light Accent 2" w:uiPriority="46"/>
+    <w:lsdException w:name="List Table 2 Accent 2" w:uiPriority="47"/>
+    <w:lsdException w:name="List Table 3 Accent 2" w:uiPriority="48"/>
+    <w:lsdException w:name="List Table 4 Accent 2" w:uiPriority="49"/>
+    <w:lsdException w:name="List Table 5 Dark Accent 2" w:uiPriority="50"/>
+    <w:lsdException w:name="List Table 6 Colorful Accent 2" w:uiPriority="51"/>
+    <w:lsdException w:name="List Table 7 Colorful Accent 2" w:uiPriority="52"/>
+    <w:lsdException w:name="List Table 1 Light Accent 3" w:uiPriority="46"/>
+    <w:lsdException w:name="List Table 2 Accent 3" w:uiPriority="47"/>
+    <w:lsdException w:name="List Table 3 Accent 3" w:uiPriority="48"/>
+    <w:lsdException w:name="List Table 4 Accent 3" w:uiPriority="49"/>
+    <w:lsdException w:name="List Table 5 Dark Accent 3" w:uiPriority="50"/>
+    <w:lsdException w:name="List Table 6 Colorful Accent 3" w:uiPriority="51"/>
+    <w:lsdException w:name="List Table 7 Colorful Accent 3" w:uiPriority="52"/>
+    <w:lsdException w:name="List Table 1 Light Accent 4" w:uiPriority="46"/>
+    <w:lsdException w:name="List Table 2 Accent 4" w:uiPriority="47"/>
+    <w:lsdException w:name="List Table 3 Accent 4" w:uiPriority="48"/>
+    <w:lsdException w:name="List Table 4 Accent 4" w:uiPriority="49"/>
+    <w:lsdException w:name="List Table 5 Dark Accent 4" w:uiPriority="50"/>
+    <w:lsdException w:name="List Table 6 Colorful Accent 4" w:uiPriority="51"/>
+    <w:lsdException w:name="List Table 7 Colorful Accent 4" w:uiPriority="52"/>
+    <w:lsdException w:name="List Table 1 Light Accent 5" w:uiPriority="46"/>
+    <w:lsdException w:name="List Table 2 Accent 5" w:uiPriority="47"/>
+    <w:lsdException w:name="List Table 3 Accent 5" w:uiPriority="48"/>
+    <w:lsdException w:name="List Table 4 Accent 5" w:uiPriority="49"/>
+    <w:lsdException w:name="List Table 5 Dark Accent 5" w:uiPriority="50"/>
+    <w:lsdException w:name="List Table 6 Colorful Accent 5" w:uiPriority="51"/>
+    <w:lsdException w:name="List Table 7 Colorful Accent 5" w:uiPriority="52"/>
+    <w:lsdException w:name="List Table 1 Light Accent 6" w:uiPriority="46"/>
+    <w:lsdException w:name="List Table 2 Accent 6" w:uiPriority="47"/>
+    <w:lsdException w:name="List Table 3 Accent 6" w:uiPriority="48"/>
+    <w:lsdException w:name="List Table 4 Accent 6" w:uiPriority="49"/>
+    <w:lsdException w:name="List Table 5 Dark Accent 6" w:uiPriority="50"/>
+    <w:lsdException w:name="List Table 6 Colorful Accent 6" w:uiPriority="51"/>
+    <w:lsdException w:name="List Table 7 Colorful Accent 6" w:uiPriority="52"/>
   </w:latentStyles>
   <w:style w:type="paragraph" w:default="1" w:styleId="Normal">
     <w:name w:val="Normal"/>
@@ -7496,6 +7294,26 @@
 </file>
 
 <file path=customXml/item1.xml><?xml version="1.0" encoding="utf-8"?>
+<p:properties xmlns:p="http://schemas.microsoft.com/office/2006/metadata/properties" xmlns:xsi="http://www.w3.org/2001/XMLSchema-instance" xmlns:pc="http://schemas.microsoft.com/office/infopath/2007/PartnerControls">
+  <documentManagement>
+    <Category xmlns="8fb07803-c468-4910-8515-b6c9a57278a1">Use Case</Category>
+    <Use_x0020_Cases xmlns="a2741f7e-cf52-4b71-b717-1a57b4501045">
+      <Value>8</Value>
+    </Use_x0020_Cases>
+  </documentManagement>
+</p:properties>
+</file>
+
+<file path=customXml/item2.xml><?xml version="1.0" encoding="utf-8"?>
+<?mso-contentType ?>
+<FormTemplates xmlns="http://schemas.microsoft.com/sharepoint/v3/contenttype/forms">
+  <Display>DocumentLibraryForm</Display>
+  <Edit>DocumentLibraryForm</Edit>
+  <New>DocumentLibraryForm</New>
+</FormTemplates>
+</file>
+
+<file path=customXml/item3.xml><?xml version="1.0" encoding="utf-8"?>
 <?mso-contentType ?>
 <spe:Receivers xmlns:spe="http://schemas.microsoft.com/sharepoint/events">
   <Receiver>
@@ -7531,27 +7349,11 @@
 </spe:Receivers>
 </file>
 
-<file path=customXml/item2.xml><?xml version="1.0" encoding="utf-8"?>
-<?mso-contentType ?>
-<FormTemplates xmlns="http://schemas.microsoft.com/sharepoint/v3/contenttype/forms">
-  <Display>DocumentLibraryForm</Display>
-  <Edit>DocumentLibraryForm</Edit>
-  <New>DocumentLibraryForm</New>
-</FormTemplates>
-</file>
-
-<file path=customXml/item3.xml><?xml version="1.0" encoding="utf-8"?>
-<p:properties xmlns:p="http://schemas.microsoft.com/office/2006/metadata/properties" xmlns:xsi="http://www.w3.org/2001/XMLSchema-instance" xmlns:pc="http://schemas.microsoft.com/office/infopath/2007/PartnerControls">
-  <documentManagement>
-    <Category xmlns="8fb07803-c468-4910-8515-b6c9a57278a1">Use Case</Category>
-  </documentManagement>
-</p:properties>
-</file>
-
 <file path=customXml/item4.xml><?xml version="1.0" encoding="utf-8"?>
-<ct:contentTypeSchema xmlns:ct="http://schemas.microsoft.com/office/2006/metadata/contentType" xmlns:ma="http://schemas.microsoft.com/office/2006/metadata/properties/metaAttributes" ct:_="" ma:_="" ma:contentTypeName="Document" ma:contentTypeID="0x0101001BD71FF90415A64CB7F8B7FCCD153ED4" ma:contentTypeVersion="2" ma:contentTypeDescription="Create a new document." ma:contentTypeScope="" ma:versionID="13c3d6231774c7b871fc50240955b505">
-  <xsd:schema xmlns:xsd="http://www.w3.org/2001/XMLSchema" xmlns:xs="http://www.w3.org/2001/XMLSchema" xmlns:p="http://schemas.microsoft.com/office/2006/metadata/properties" xmlns:ns2="8fb07803-c468-4910-8515-b6c9a57278a1" targetNamespace="http://schemas.microsoft.com/office/2006/metadata/properties" ma:root="true" ma:fieldsID="1c0a71a9e72e85601bd3a07f575f4fa2" ns2:_="">
+<ct:contentTypeSchema xmlns:ct="http://schemas.microsoft.com/office/2006/metadata/contentType" xmlns:ma="http://schemas.microsoft.com/office/2006/metadata/properties/metaAttributes" ct:_="" ma:_="" ma:contentTypeName="Document" ma:contentTypeID="0x0101001BD71FF90415A64CB7F8B7FCCD153ED4" ma:contentTypeVersion="5" ma:contentTypeDescription="Create a new document." ma:contentTypeScope="" ma:versionID="cbd00ac5b5c28ec173604f177ea9f6b9">
+  <xsd:schema xmlns:xsd="http://www.w3.org/2001/XMLSchema" xmlns:xs="http://www.w3.org/2001/XMLSchema" xmlns:p="http://schemas.microsoft.com/office/2006/metadata/properties" xmlns:ns2="8fb07803-c468-4910-8515-b6c9a57278a1" xmlns:ns3="a2741f7e-cf52-4b71-b717-1a57b4501045" targetNamespace="http://schemas.microsoft.com/office/2006/metadata/properties" ma:root="true" ma:fieldsID="c002e0c6a62bd7dcfedb09e5d64bec42" ns2:_="" ns3:_="">
     <xsd:import namespace="8fb07803-c468-4910-8515-b6c9a57278a1"/>
+    <xsd:import namespace="a2741f7e-cf52-4b71-b717-1a57b4501045"/>
     <xsd:element name="properties">
       <xsd:complexType>
         <xsd:sequence>
@@ -7559,6 +7361,8 @@
             <xsd:complexType>
               <xsd:all>
                 <xsd:element ref="ns2:Category" minOccurs="0"/>
+                <xsd:element ref="ns3:Use_x0020_Cases" minOccurs="0"/>
+                <xsd:element ref="ns2:Use_x0020_Cases_x003a_ID" minOccurs="0"/>
               </xsd:all>
             </xsd:complexType>
           </xsd:element>
@@ -7584,8 +7388,35 @@
           <xsd:enumeration value="SDLC"/>
           <xsd:enumeration value="Use Case"/>
           <xsd:enumeration value="MMIS"/>
+          <xsd:enumeration value="Use Case Support"/>
         </xsd:restriction>
       </xsd:simpleType>
+    </xsd:element>
+    <xsd:element name="Use_x0020_Cases_x003a_ID" ma:index="10" nillable="true" ma:displayName="Use Cases:ID" ma:list="{98918095-c0ed-4092-8ba2-9e4a61db4f75}" ma:internalName="Use_x0020_Cases_x003a_ID" ma:readOnly="true" ma:showField="ID" ma:web="a2741f7e-cf52-4b71-b717-1a57b4501045">
+      <xsd:complexType>
+        <xsd:complexContent>
+          <xsd:extension base="dms:MultiChoiceLookup">
+            <xsd:sequence>
+              <xsd:element name="Value" type="dms:Lookup" maxOccurs="unbounded" minOccurs="0" nillable="true"/>
+            </xsd:sequence>
+          </xsd:extension>
+        </xsd:complexContent>
+      </xsd:complexType>
+    </xsd:element>
+  </xsd:schema>
+  <xsd:schema xmlns:xsd="http://www.w3.org/2001/XMLSchema" xmlns:xs="http://www.w3.org/2001/XMLSchema" xmlns:dms="http://schemas.microsoft.com/office/2006/documentManagement/types" xmlns:pc="http://schemas.microsoft.com/office/infopath/2007/PartnerControls" targetNamespace="a2741f7e-cf52-4b71-b717-1a57b4501045" elementFormDefault="qualified">
+    <xsd:import namespace="http://schemas.microsoft.com/office/2006/documentManagement/types"/>
+    <xsd:import namespace="http://schemas.microsoft.com/office/infopath/2007/PartnerControls"/>
+    <xsd:element name="Use_x0020_Cases" ma:index="9" nillable="true" ma:displayName="Use Cases" ma:list="{98918095-c0ed-4092-8ba2-9e4a61db4f75}" ma:internalName="Use_x0020_Cases" ma:showField="Title" ma:web="a2741f7e-cf52-4b71-b717-1a57b4501045">
+      <xsd:complexType>
+        <xsd:complexContent>
+          <xsd:extension base="dms:MultiChoiceLookup">
+            <xsd:sequence>
+              <xsd:element name="Value" type="dms:Lookup" maxOccurs="unbounded" minOccurs="0" nillable="true"/>
+            </xsd:sequence>
+          </xsd:extension>
+        </xsd:complexContent>
+      </xsd:complexType>
     </xsd:element>
   </xsd:schema>
   <xsd:schema xmlns="http://schemas.openxmlformats.org/package/2006/metadata/core-properties" xmlns:xsd="http://www.w3.org/2001/XMLSchema" xmlns:xsi="http://www.w3.org/2001/XMLSchema-instance" xmlns:dc="http://purl.org/dc/elements/1.1/" xmlns:dcterms="http://purl.org/dc/terms/" xmlns:odoc="http://schemas.microsoft.com/internal/obd" targetNamespace="http://schemas.openxmlformats.org/package/2006/metadata/core-properties" elementFormDefault="qualified" attributeFormDefault="unqualified" blockDefault="#all">
@@ -7692,59 +7523,21 @@
 </file>
 
 <file path=customXml/itemProps1.xml><?xml version="1.0" encoding="utf-8"?>
-<ds:datastoreItem xmlns:ds="http://schemas.openxmlformats.org/officeDocument/2006/customXml" ds:itemID="{1221A945-8173-4DF7-ADE6-889D057FCFF1}">
-  <ds:schemaRefs>
-    <ds:schemaRef ds:uri="http://schemas.microsoft.com/sharepoint/events"/>
-  </ds:schemaRefs>
-</ds:datastoreItem>
+<ds:datastoreItem xmlns:ds="http://schemas.openxmlformats.org/officeDocument/2006/customXml" ds:itemID="{EDDD3955-2B7A-4715-A9F2-8357D8B8D3AE}"/>
 </file>
 
 <file path=customXml/itemProps2.xml><?xml version="1.0" encoding="utf-8"?>
-<ds:datastoreItem xmlns:ds="http://schemas.openxmlformats.org/officeDocument/2006/customXml" ds:itemID="{899F5A72-7D02-4E59-938C-B39809709EC4}">
-  <ds:schemaRefs>
-    <ds:schemaRef ds:uri="http://schemas.microsoft.com/sharepoint/v3/contenttype/forms"/>
-  </ds:schemaRefs>
-</ds:datastoreItem>
+<ds:datastoreItem xmlns:ds="http://schemas.openxmlformats.org/officeDocument/2006/customXml" ds:itemID="{899F5A72-7D02-4E59-938C-B39809709EC4}"/>
 </file>
 
 <file path=customXml/itemProps3.xml><?xml version="1.0" encoding="utf-8"?>
-<ds:datastoreItem xmlns:ds="http://schemas.openxmlformats.org/officeDocument/2006/customXml" ds:itemID="{EDDD3955-2B7A-4715-A9F2-8357D8B8D3AE}">
-  <ds:schemaRefs>
-    <ds:schemaRef ds:uri="http://schemas.microsoft.com/office/2006/metadata/properties"/>
-    <ds:schemaRef ds:uri="http://purl.org/dc/dcmitype/"/>
-    <ds:schemaRef ds:uri="http://purl.org/dc/elements/1.1/"/>
-    <ds:schemaRef ds:uri="http://www.w3.org/XML/1998/namespace"/>
-    <ds:schemaRef ds:uri="8fb07803-c468-4910-8515-b6c9a57278a1"/>
-    <ds:schemaRef ds:uri="http://schemas.microsoft.com/office/infopath/2007/PartnerControls"/>
-    <ds:schemaRef ds:uri="http://schemas.microsoft.com/office/2006/documentManagement/types"/>
-    <ds:schemaRef ds:uri="http://schemas.openxmlformats.org/package/2006/metadata/core-properties"/>
-    <ds:schemaRef ds:uri="http://purl.org/dc/terms/"/>
-  </ds:schemaRefs>
-</ds:datastoreItem>
+<ds:datastoreItem xmlns:ds="http://schemas.openxmlformats.org/officeDocument/2006/customXml" ds:itemID="{1221A945-8173-4DF7-ADE6-889D057FCFF1}"/>
 </file>
 
 <file path=customXml/itemProps4.xml><?xml version="1.0" encoding="utf-8"?>
-<ds:datastoreItem xmlns:ds="http://schemas.openxmlformats.org/officeDocument/2006/customXml" ds:itemID="{71DC41F0-E3D8-432B-9986-5EA50118BA95}">
-  <ds:schemaRefs>
-    <ds:schemaRef ds:uri="http://schemas.microsoft.com/office/2006/metadata/contentType"/>
-    <ds:schemaRef ds:uri="http://schemas.microsoft.com/office/2006/metadata/properties/metaAttributes"/>
-    <ds:schemaRef ds:uri="http://www.w3.org/2001/XMLSchema"/>
-    <ds:schemaRef ds:uri="http://schemas.microsoft.com/office/2006/metadata/properties"/>
-    <ds:schemaRef ds:uri="8fb07803-c468-4910-8515-b6c9a57278a1"/>
-    <ds:schemaRef ds:uri="http://schemas.microsoft.com/office/2006/documentManagement/types"/>
-    <ds:schemaRef ds:uri="http://schemas.microsoft.com/office/infopath/2007/PartnerControls"/>
-    <ds:schemaRef ds:uri="http://schemas.openxmlformats.org/package/2006/metadata/core-properties"/>
-    <ds:schemaRef ds:uri="http://purl.org/dc/elements/1.1/"/>
-    <ds:schemaRef ds:uri="http://purl.org/dc/terms/"/>
-    <ds:schemaRef ds:uri="http://schemas.microsoft.com/internal/obd"/>
-  </ds:schemaRefs>
-</ds:datastoreItem>
+<ds:datastoreItem xmlns:ds="http://schemas.openxmlformats.org/officeDocument/2006/customXml" ds:itemID="{6637935B-2B32-484A-A982-DBF769D4E58F}"/>
 </file>
 
 <file path=customXml/itemProps5.xml><?xml version="1.0" encoding="utf-8"?>
-<ds:datastoreItem xmlns:ds="http://schemas.openxmlformats.org/officeDocument/2006/customXml" ds:itemID="{F88AAF45-77A7-4A98-9432-EBA93123672D}">
-  <ds:schemaRefs>
-    <ds:schemaRef ds:uri="http://schemas.openxmlformats.org/officeDocument/2006/bibliography"/>
-  </ds:schemaRefs>
-</ds:datastoreItem>
+<ds:datastoreItem xmlns:ds="http://schemas.openxmlformats.org/officeDocument/2006/customXml" ds:itemID="{6ECA286C-E1B4-4223-A7BF-D6CEFF65357F}"/>
 </file>